--- a/Documentation/Documentation Groupwork cst2550.docx
+++ b/Documentation/Documentation Groupwork cst2550.docx
@@ -2,8 +2,2564 @@
 <file path=word/document.xml><?xml version="1.0" encoding="utf-8"?>
 <w:document xmlns:wpc="http://schemas.microsoft.com/office/word/2010/wordprocessingCanvas" xmlns:cx="http://schemas.microsoft.com/office/drawing/2014/chartex" xmlns:cx1="http://schemas.microsoft.com/office/drawing/2015/9/8/chartex" xmlns:cx2="http://schemas.microsoft.com/office/drawing/2015/10/21/chartex" xmlns:cx3="http://schemas.microsoft.com/office/drawing/2016/5/9/chartex" xmlns:cx4="http://schemas.microsoft.com/office/drawing/2016/5/10/chartex" xmlns:cx5="http://schemas.microsoft.com/office/drawing/2016/5/11/chartex" xmlns:cx6="http://schemas.microsoft.com/office/drawing/2016/5/12/chartex" xmlns:cx7="http://schemas.microsoft.com/office/drawing/2016/5/13/chartex" xmlns:cx8="http://schemas.microsoft.com/office/drawing/2016/5/14/chartex" xmlns:mc="http://schemas.openxmlformats.org/markup-compatibility/2006" xmlns:aink="http://schemas.microsoft.com/office/drawing/2016/ink" xmlns:am3d="http://schemas.microsoft.com/office/drawing/2017/model3d" xmlns:o="urn:schemas-microsoft-com:office:office" xmlns:oel="http://schemas.microsoft.com/office/2019/extlst" xmlns:r="http://schemas.openxmlformats.org/officeDocument/2006/relationships" xmlns:m="http://schemas.openxmlformats.org/officeDocument/2006/math" xmlns:v="urn:schemas-microsoft-com:vml" xmlns:wp14="http://schemas.microsoft.com/office/word/2010/wordprocessingDrawing" xmlns:wp="http://schemas.openxmlformats.org/drawingml/2006/wordprocessingDrawing" xmlns:w10="urn:schemas-microsoft-com:office:word" xmlns:w="http://schemas.openxmlformats.org/wordprocessingml/2006/main" xmlns:w14="http://schemas.microsoft.com/office/word/2010/wordml" xmlns:w15="http://schemas.microsoft.com/office/word/2012/wordml" xmlns:w16cex="http://schemas.microsoft.com/office/word/2018/wordml/cex" xmlns:w16cid="http://schemas.microsoft.com/office/word/2016/wordml/cid" xmlns:w16="http://schemas.microsoft.com/office/word/2018/wordml" xmlns:w16sdtdh="http://schemas.microsoft.com/office/word/2020/wordml/sdtdatahash" xmlns:w16se="http://schemas.microsoft.com/office/word/2015/wordml/symex" xmlns:wpg="http://schemas.microsoft.com/office/word/2010/wordprocessingGroup" xmlns:wpi="http://schemas.microsoft.com/office/word/2010/wordprocessingInk" xmlns:wne="http://schemas.microsoft.com/office/word/2006/wordml" xmlns:wps="http://schemas.microsoft.com/office/word/2010/wordprocessingShape" mc:Ignorable="w14 w15 w16se w16cid w16 w16cex w16sdtdh wp14">
   <w:body>
-    <w:p>
-      <w:pPr>
+    <w:sdt>
+      <w:sdtPr>
+        <w:id w:val="-1948762045"/>
+        <w:docPartObj>
+          <w:docPartGallery w:val="Cover Pages"/>
+          <w:docPartUnique/>
+        </w:docPartObj>
+      </w:sdtPr>
+      <w:sdtContent>
+        <w:p>
+          <w:pPr>
+            <w:jc w:val="both"/>
+          </w:pPr>
+          <w:r>
+            <w:rPr>
+              <w:noProof/>
+            </w:rPr>
+            <mc:AlternateContent>
+              <mc:Choice Requires="wpg">
+                <w:drawing>
+                  <wp:anchor distT="0" distB="0" distL="114300" distR="114300" simplePos="0" relativeHeight="251660288" behindDoc="0" locked="0" layoutInCell="1" allowOverlap="1" wp14:anchorId="04681B35" wp14:editId="0C81AD68">
+                    <wp:simplePos x="0" y="0"/>
+                    <wp:positionH relativeFrom="page">
+                      <wp:posOffset>-36214</wp:posOffset>
+                    </wp:positionH>
+                    <wp:positionV relativeFrom="page">
+                      <wp:posOffset>-1502875</wp:posOffset>
+                    </wp:positionV>
+                    <wp:extent cx="7371987" cy="11821795"/>
+                    <wp:effectExtent l="0" t="0" r="6985" b="1905"/>
+                    <wp:wrapNone/>
+                    <wp:docPr id="459" name="Group 39" title="Title and subtitle with crop mark graphic"/>
+                    <wp:cNvGraphicFramePr/>
+                    <a:graphic xmlns:a="http://schemas.openxmlformats.org/drawingml/2006/main">
+                      <a:graphicData uri="http://schemas.microsoft.com/office/word/2010/wordprocessingGroup">
+                        <wpg:wgp>
+                          <wpg:cNvGrpSpPr/>
+                          <wpg:grpSpPr>
+                            <a:xfrm>
+                              <a:off x="0" y="0"/>
+                              <a:ext cx="7371987" cy="11821795"/>
+                              <a:chOff x="-33430" y="-512046"/>
+                              <a:chExt cx="6194808" cy="4027942"/>
+                            </a:xfrm>
+                          </wpg:grpSpPr>
+                          <wpg:grpSp>
+                            <wpg:cNvPr id="460" name="Group 460" title="Crop mark graphic"/>
+                            <wpg:cNvGrpSpPr/>
+                            <wpg:grpSpPr>
+                              <a:xfrm>
+                                <a:off x="-33430" y="-512046"/>
+                                <a:ext cx="2370800" cy="3462405"/>
+                                <a:chOff x="-33430" y="-512046"/>
+                                <a:chExt cx="2370800" cy="3462405"/>
+                              </a:xfrm>
+                            </wpg:grpSpPr>
+                            <wps:wsp>
+                              <wps:cNvPr id="461" name="Freeform 461"/>
+                              <wps:cNvSpPr>
+                                <a:spLocks/>
+                              </wps:cNvSpPr>
+                              <wps:spPr bwMode="auto">
+                                <a:xfrm>
+                                  <a:off x="203770" y="83334"/>
+                                  <a:ext cx="2133600" cy="2867025"/>
+                                </a:xfrm>
+                                <a:custGeom>
+                                  <a:avLst/>
+                                  <a:gdLst>
+                                    <a:gd name="T0" fmla="*/ 168 w 1344"/>
+                                    <a:gd name="T1" fmla="*/ 1806 h 1806"/>
+                                    <a:gd name="T2" fmla="*/ 0 w 1344"/>
+                                    <a:gd name="T3" fmla="*/ 1806 h 1806"/>
+                                    <a:gd name="T4" fmla="*/ 0 w 1344"/>
+                                    <a:gd name="T5" fmla="*/ 0 h 1806"/>
+                                    <a:gd name="T6" fmla="*/ 1344 w 1344"/>
+                                    <a:gd name="T7" fmla="*/ 0 h 1806"/>
+                                    <a:gd name="T8" fmla="*/ 1344 w 1344"/>
+                                    <a:gd name="T9" fmla="*/ 165 h 1806"/>
+                                    <a:gd name="T10" fmla="*/ 168 w 1344"/>
+                                    <a:gd name="T11" fmla="*/ 165 h 1806"/>
+                                    <a:gd name="T12" fmla="*/ 168 w 1344"/>
+                                    <a:gd name="T13" fmla="*/ 1806 h 1806"/>
+                                  </a:gdLst>
+                                  <a:ahLst/>
+                                  <a:cxnLst>
+                                    <a:cxn ang="0">
+                                      <a:pos x="T0" y="T1"/>
+                                    </a:cxn>
+                                    <a:cxn ang="0">
+                                      <a:pos x="T2" y="T3"/>
+                                    </a:cxn>
+                                    <a:cxn ang="0">
+                                      <a:pos x="T4" y="T5"/>
+                                    </a:cxn>
+                                    <a:cxn ang="0">
+                                      <a:pos x="T6" y="T7"/>
+                                    </a:cxn>
+                                    <a:cxn ang="0">
+                                      <a:pos x="T8" y="T9"/>
+                                    </a:cxn>
+                                    <a:cxn ang="0">
+                                      <a:pos x="T10" y="T11"/>
+                                    </a:cxn>
+                                    <a:cxn ang="0">
+                                      <a:pos x="T12" y="T13"/>
+                                    </a:cxn>
+                                  </a:cxnLst>
+                                  <a:rect l="0" t="0" r="r" b="b"/>
+                                  <a:pathLst>
+                                    <a:path w="1344" h="1806">
+                                      <a:moveTo>
+                                        <a:pt x="168" y="1806"/>
+                                      </a:moveTo>
+                                      <a:lnTo>
+                                        <a:pt x="0" y="1806"/>
+                                      </a:lnTo>
+                                      <a:lnTo>
+                                        <a:pt x="0" y="0"/>
+                                      </a:lnTo>
+                                      <a:lnTo>
+                                        <a:pt x="1344" y="0"/>
+                                      </a:lnTo>
+                                      <a:lnTo>
+                                        <a:pt x="1344" y="165"/>
+                                      </a:lnTo>
+                                      <a:lnTo>
+                                        <a:pt x="168" y="165"/>
+                                      </a:lnTo>
+                                      <a:lnTo>
+                                        <a:pt x="168" y="1806"/>
+                                      </a:lnTo>
+                                      <a:close/>
+                                    </a:path>
+                                  </a:pathLst>
+                                </a:custGeom>
+                                <a:solidFill>
+                                  <a:schemeClr val="tx2"/>
+                                </a:solidFill>
+                                <a:ln>
+                                  <a:noFill/>
+                                </a:ln>
+                              </wps:spPr>
+                              <wps:bodyPr vert="horz" wrap="square" lIns="91440" tIns="45720" rIns="91440" bIns="45720" numCol="1" anchor="t" anchorCtr="0" compatLnSpc="1">
+                                <a:prstTxWarp prst="textNoShape">
+                                  <a:avLst/>
+                                </a:prstTxWarp>
+                              </wps:bodyPr>
+                            </wps:wsp>
+                            <wps:wsp>
+                              <wps:cNvPr id="462" name="Rectangle 462"/>
+                              <wps:cNvSpPr/>
+                              <wps:spPr>
+                                <a:xfrm>
+                                  <a:off x="-33430" y="-512046"/>
+                                  <a:ext cx="2273713" cy="2387493"/>
+                                </a:xfrm>
+                                <a:prstGeom prst="rect">
+                                  <a:avLst/>
+                                </a:prstGeom>
+                                <a:noFill/>
+                                <a:ln>
+                                  <a:noFill/>
+                                </a:ln>
+                              </wps:spPr>
+                              <wps:style>
+                                <a:lnRef idx="2">
+                                  <a:schemeClr val="accent1">
+                                    <a:shade val="50000"/>
+                                  </a:schemeClr>
+                                </a:lnRef>
+                                <a:fillRef idx="1">
+                                  <a:schemeClr val="accent1"/>
+                                </a:fillRef>
+                                <a:effectRef idx="0">
+                                  <a:schemeClr val="accent1"/>
+                                </a:effectRef>
+                                <a:fontRef idx="minor">
+                                  <a:schemeClr val="lt1"/>
+                                </a:fontRef>
+                              </wps:style>
+                              <wps:bodyPr rot="0" spcFirstLastPara="0" vertOverflow="overflow" horzOverflow="overflow" vert="horz" wrap="square" lIns="91440" tIns="45720" rIns="91440" bIns="45720" numCol="1" spcCol="0" rtlCol="0" fromWordArt="0" anchor="ctr" anchorCtr="0" forceAA="0" compatLnSpc="1">
+                                <a:prstTxWarp prst="textNoShape">
+                                  <a:avLst/>
+                                </a:prstTxWarp>
+                                <a:noAutofit/>
+                              </wps:bodyPr>
+                            </wps:wsp>
+                          </wpg:grpSp>
+                          <wps:wsp>
+                            <wps:cNvPr id="463" name="Text Box 463" title="Title and subtitle"/>
+                            <wps:cNvSpPr txBox="1"/>
+                            <wps:spPr>
+                              <a:xfrm>
+                                <a:off x="419741" y="206670"/>
+                                <a:ext cx="5741637" cy="3309226"/>
+                              </a:xfrm>
+                              <a:prstGeom prst="rect">
+                                <a:avLst/>
+                              </a:prstGeom>
+                              <a:noFill/>
+                              <a:ln w="6350">
+                                <a:noFill/>
+                              </a:ln>
+                            </wps:spPr>
+                            <wps:txbx>
+                              <w:txbxContent>
+                                <w:bookmarkStart w:id="0" w:name="_GoBack" w:displacedByCustomXml="next"/>
+                                <w:sdt>
+                                  <w:sdtPr>
+                                    <w:rPr>
+                                      <w:rFonts w:asciiTheme="majorHAnsi" w:eastAsiaTheme="majorEastAsia" w:hAnsiTheme="majorHAnsi" w:cstheme="majorBidi"/>
+                                      <w:b/>
+                                      <w:bCs/>
+                                      <w:color w:val="0F4761" w:themeColor="accent1" w:themeShade="BF"/>
+                                      <w:sz w:val="48"/>
+                                      <w:szCs w:val="48"/>
+                                    </w:rPr>
+                                    <w:alias w:val="Title"/>
+                                    <w:tag w:val=""/>
+                                    <w:id w:val="-917322602"/>
+                                    <w:dataBinding w:prefixMappings="xmlns:ns0='http://purl.org/dc/elements/1.1/' xmlns:ns1='http://schemas.openxmlformats.org/package/2006/metadata/core-properties' " w:xpath="/ns1:coreProperties[1]/ns0:title[1]" w:storeItemID="{6C3C8BC8-F283-45AE-878A-BAB7291924A1}"/>
+                                    <w15:appearance w15:val="hidden"/>
+                                    <w:text/>
+                                  </w:sdtPr>
+                                  <w:sdtContent>
+                                    <w:p>
+                                      <w:pPr>
+                                        <w:pStyle w:val="NoSpacing"/>
+                                        <w:spacing w:line="216" w:lineRule="auto"/>
+                                        <w:jc w:val="both"/>
+                                        <w:rPr>
+                                          <w:rFonts w:asciiTheme="majorHAnsi" w:eastAsiaTheme="majorEastAsia" w:hAnsiTheme="majorHAnsi" w:cstheme="majorBidi"/>
+                                          <w:b/>
+                                          <w:bCs/>
+                                          <w:color w:val="0F4761" w:themeColor="accent1" w:themeShade="BF"/>
+                                          <w:sz w:val="48"/>
+                                          <w:szCs w:val="48"/>
+                                        </w:rPr>
+                                      </w:pPr>
+                                      <w:r>
+                                        <w:rPr>
+                                          <w:rFonts w:asciiTheme="majorHAnsi" w:eastAsiaTheme="majorEastAsia" w:hAnsiTheme="majorHAnsi" w:cstheme="majorBidi"/>
+                                          <w:b/>
+                                          <w:bCs/>
+                                          <w:color w:val="0F4761" w:themeColor="accent1" w:themeShade="BF"/>
+                                          <w:sz w:val="48"/>
+                                          <w:szCs w:val="48"/>
+                                        </w:rPr>
+                                        <w:t>Coursework 2:  Dentist Booking System</w:t>
+                                      </w:r>
+                                      <w:r>
+                                        <w:rPr>
+                                          <w:rFonts w:asciiTheme="majorHAnsi" w:eastAsiaTheme="majorEastAsia" w:hAnsiTheme="majorHAnsi" w:cstheme="majorBidi"/>
+                                          <w:b/>
+                                          <w:bCs/>
+                                          <w:color w:val="0F4761" w:themeColor="accent1" w:themeShade="BF"/>
+                                          <w:sz w:val="48"/>
+                                          <w:szCs w:val="48"/>
+                                        </w:rPr>
+                                        <w:t xml:space="preserve"> </w:t>
+                                      </w:r>
+                                      <w:r>
+                                        <w:rPr>
+                                          <w:rFonts w:asciiTheme="majorHAnsi" w:eastAsiaTheme="majorEastAsia" w:hAnsiTheme="majorHAnsi" w:cstheme="majorBidi"/>
+                                          <w:b/>
+                                          <w:bCs/>
+                                          <w:color w:val="0F4761" w:themeColor="accent1" w:themeShade="BF"/>
+                                          <w:sz w:val="48"/>
+                                          <w:szCs w:val="48"/>
+                                        </w:rPr>
+                                        <w:t>Documentation Group Project</w:t>
+                                      </w:r>
+                                    </w:p>
+                                  </w:sdtContent>
+                                </w:sdt>
+                                <w:bookmarkEnd w:id="0" w:displacedByCustomXml="prev"/>
+                                <w:p>
+                                  <w:pPr>
+                                    <w:ind w:firstLine="0"/>
+                                    <w:jc w:val="both"/>
+                                    <w:rPr>
+                                      <w:rFonts w:asciiTheme="majorHAnsi" w:eastAsiaTheme="majorEastAsia" w:hAnsiTheme="majorHAnsi" w:cstheme="majorBidi"/>
+                                      <w:color w:val="0F4761" w:themeColor="accent1" w:themeShade="BF"/>
+                                      <w:sz w:val="40"/>
+                                      <w:szCs w:val="40"/>
+                                      <w:lang w:val="en-US" w:eastAsia="zh-CN"/>
+                                    </w:rPr>
+                                  </w:pPr>
+                                </w:p>
+                                <w:p>
+                                  <w:pPr>
+                                    <w:ind w:firstLine="0"/>
+                                    <w:jc w:val="both"/>
+                                    <w:rPr>
+                                      <w:rFonts w:asciiTheme="majorHAnsi" w:eastAsiaTheme="majorEastAsia" w:hAnsiTheme="majorHAnsi" w:cstheme="majorBidi"/>
+                                      <w:color w:val="0F4761" w:themeColor="accent1" w:themeShade="BF"/>
+                                      <w:sz w:val="36"/>
+                                      <w:szCs w:val="36"/>
+                                      <w:lang w:val="en-US" w:eastAsia="zh-CN"/>
+                                    </w:rPr>
+                                  </w:pPr>
+                                  <w:r>
+                                    <w:rPr>
+                                      <w:rFonts w:asciiTheme="majorHAnsi" w:eastAsiaTheme="majorEastAsia" w:hAnsiTheme="majorHAnsi" w:cstheme="majorBidi"/>
+                                      <w:color w:val="0F4761" w:themeColor="accent1" w:themeShade="BF"/>
+                                      <w:sz w:val="36"/>
+                                      <w:szCs w:val="36"/>
+                                      <w:lang w:val="en-US" w:eastAsia="zh-CN"/>
+                                    </w:rPr>
+                                    <w:t>2023-24 CST2550 Software Engineering Management and Development</w:t>
+                                  </w:r>
+                                </w:p>
+                                <w:p>
+                                  <w:pPr>
+                                    <w:ind w:firstLine="0"/>
+                                    <w:jc w:val="both"/>
+                                    <w:rPr>
+                                      <w:rFonts w:asciiTheme="majorHAnsi" w:eastAsiaTheme="majorEastAsia" w:hAnsiTheme="majorHAnsi" w:cstheme="majorBidi"/>
+                                      <w:color w:val="0F4761" w:themeColor="accent1" w:themeShade="BF"/>
+                                      <w:sz w:val="40"/>
+                                      <w:szCs w:val="40"/>
+                                      <w:lang w:val="en-US" w:eastAsia="zh-CN"/>
+                                    </w:rPr>
+                                  </w:pPr>
+                                  <w:r>
+                                    <w:rPr>
+                                      <w:rFonts w:asciiTheme="majorHAnsi" w:eastAsiaTheme="majorEastAsia" w:hAnsiTheme="majorHAnsi" w:cstheme="majorBidi"/>
+                                      <w:color w:val="0F4761" w:themeColor="accent1" w:themeShade="BF"/>
+                                      <w:sz w:val="40"/>
+                                      <w:szCs w:val="40"/>
+                                      <w:lang w:val="en-US" w:eastAsia="zh-CN"/>
+                                    </w:rPr>
+                                    <w:br/>
+                                  </w:r>
+                                  <w:r>
+                                    <w:rPr>
+                                      <w:rFonts w:asciiTheme="majorHAnsi" w:eastAsiaTheme="majorEastAsia" w:hAnsiTheme="majorHAnsi" w:cstheme="majorBidi"/>
+                                      <w:color w:val="0F4761" w:themeColor="accent1" w:themeShade="BF"/>
+                                      <w:sz w:val="36"/>
+                                      <w:szCs w:val="36"/>
+                                      <w:lang w:val="en-US" w:eastAsia="zh-CN"/>
+                                    </w:rPr>
+                                    <w:t xml:space="preserve">Coursework </w:t>
+                                  </w:r>
+                                  <w:r>
+                                    <w:rPr>
+                                      <w:rFonts w:asciiTheme="majorHAnsi" w:eastAsiaTheme="majorEastAsia" w:hAnsiTheme="majorHAnsi" w:cstheme="majorBidi"/>
+                                      <w:color w:val="0F4761" w:themeColor="accent1" w:themeShade="BF"/>
+                                      <w:sz w:val="36"/>
+                                      <w:szCs w:val="36"/>
+                                      <w:lang w:val="en-US" w:eastAsia="zh-CN"/>
+                                    </w:rPr>
+                                    <w:t>2</w:t>
+                                  </w:r>
+                                  <w:r>
+                                    <w:rPr>
+                                      <w:rFonts w:asciiTheme="majorHAnsi" w:eastAsiaTheme="majorEastAsia" w:hAnsiTheme="majorHAnsi" w:cstheme="majorBidi"/>
+                                      <w:color w:val="0F4761" w:themeColor="accent1" w:themeShade="BF"/>
+                                      <w:sz w:val="36"/>
+                                      <w:szCs w:val="36"/>
+                                      <w:lang w:val="en-US" w:eastAsia="zh-CN"/>
+                                    </w:rPr>
+                                    <w:t>:  Dentist Booking System</w:t>
+                                  </w:r>
+                                </w:p>
+                                <w:p>
+                                  <w:pPr>
+                                    <w:ind w:firstLine="0"/>
+                                    <w:jc w:val="both"/>
+                                    <w:rPr>
+                                      <w:rFonts w:asciiTheme="majorHAnsi" w:eastAsiaTheme="majorEastAsia" w:hAnsiTheme="majorHAnsi" w:cstheme="majorBidi"/>
+                                      <w:color w:val="0F4761" w:themeColor="accent1" w:themeShade="BF"/>
+                                      <w:sz w:val="40"/>
+                                      <w:szCs w:val="40"/>
+                                      <w:lang w:val="en-US" w:eastAsia="zh-CN"/>
+                                    </w:rPr>
+                                  </w:pPr>
+                                </w:p>
+                                <w:p>
+                                  <w:pPr>
+                                    <w:ind w:firstLine="0"/>
+                                    <w:jc w:val="both"/>
+                                    <w:rPr>
+                                      <w:rFonts w:asciiTheme="majorHAnsi" w:eastAsiaTheme="majorEastAsia" w:hAnsiTheme="majorHAnsi" w:cstheme="majorBidi"/>
+                                      <w:color w:val="0F4761" w:themeColor="accent1" w:themeShade="BF"/>
+                                      <w:sz w:val="36"/>
+                                      <w:szCs w:val="36"/>
+                                      <w:lang w:val="en-US" w:eastAsia="zh-CN"/>
+                                    </w:rPr>
+                                  </w:pPr>
+                                  <w:r>
+                                    <w:rPr>
+                                      <w:rFonts w:asciiTheme="majorHAnsi" w:eastAsiaTheme="majorEastAsia" w:hAnsiTheme="majorHAnsi" w:cstheme="majorBidi"/>
+                                      <w:color w:val="0F4761" w:themeColor="accent1" w:themeShade="BF"/>
+                                      <w:sz w:val="36"/>
+                                      <w:szCs w:val="36"/>
+                                      <w:lang w:val="en-US" w:eastAsia="zh-CN"/>
+                                    </w:rPr>
+                                    <w:t>Module Teacher:</w:t>
+                                  </w:r>
+                                </w:p>
+                                <w:p>
+                                  <w:pPr>
+                                    <w:ind w:firstLine="0"/>
+                                    <w:jc w:val="both"/>
+                                    <w:rPr>
+                                      <w:rFonts w:asciiTheme="majorHAnsi" w:eastAsiaTheme="majorEastAsia" w:hAnsiTheme="majorHAnsi" w:cstheme="majorBidi"/>
+                                      <w:color w:val="0F4761" w:themeColor="accent1" w:themeShade="BF"/>
+                                      <w:sz w:val="36"/>
+                                      <w:szCs w:val="36"/>
+                                      <w:lang w:val="en-US" w:eastAsia="zh-CN"/>
+                                    </w:rPr>
+                                  </w:pPr>
+                                  <w:r>
+                                    <w:rPr>
+                                      <w:rFonts w:asciiTheme="majorHAnsi" w:eastAsiaTheme="majorEastAsia" w:hAnsiTheme="majorHAnsi" w:cstheme="majorBidi"/>
+                                      <w:color w:val="0F4761" w:themeColor="accent1" w:themeShade="BF"/>
+                                      <w:sz w:val="36"/>
+                                      <w:szCs w:val="36"/>
+                                      <w:lang w:val="en-US" w:eastAsia="zh-CN"/>
+                                    </w:rPr>
+                                    <w:t xml:space="preserve">Ahmed </w:t>
+                                  </w:r>
+                                  <w:proofErr w:type="spellStart"/>
+                                  <w:r>
+                                    <w:rPr>
+                                      <w:rFonts w:asciiTheme="majorHAnsi" w:eastAsiaTheme="majorEastAsia" w:hAnsiTheme="majorHAnsi" w:cstheme="majorBidi"/>
+                                      <w:color w:val="0F4761" w:themeColor="accent1" w:themeShade="BF"/>
+                                      <w:sz w:val="36"/>
+                                      <w:szCs w:val="36"/>
+                                      <w:lang w:val="en-US" w:eastAsia="zh-CN"/>
+                                    </w:rPr>
+                                    <w:t>Eissa</w:t>
+                                  </w:r>
+                                  <w:proofErr w:type="spellEnd"/>
+                                  <w:r>
+                                    <w:rPr>
+                                      <w:rFonts w:asciiTheme="majorHAnsi" w:eastAsiaTheme="majorEastAsia" w:hAnsiTheme="majorHAnsi" w:cstheme="majorBidi"/>
+                                      <w:color w:val="0F4761" w:themeColor="accent1" w:themeShade="BF"/>
+                                      <w:sz w:val="36"/>
+                                      <w:szCs w:val="36"/>
+                                      <w:lang w:val="en-US" w:eastAsia="zh-CN"/>
+                                    </w:rPr>
+                                    <w:t xml:space="preserve"> - Module leader (Hendon),</w:t>
+                                  </w:r>
+                                </w:p>
+                                <w:p>
+                                  <w:pPr>
+                                    <w:ind w:firstLine="0"/>
+                                    <w:jc w:val="both"/>
+                                    <w:rPr>
+                                      <w:rFonts w:asciiTheme="majorHAnsi" w:eastAsiaTheme="majorEastAsia" w:hAnsiTheme="majorHAnsi" w:cstheme="majorBidi"/>
+                                      <w:color w:val="0F4761" w:themeColor="accent1" w:themeShade="BF"/>
+                                      <w:sz w:val="36"/>
+                                      <w:szCs w:val="36"/>
+                                      <w:lang w:val="en-US" w:eastAsia="zh-CN"/>
+                                    </w:rPr>
+                                  </w:pPr>
+                                  <w:r>
+                                    <w:rPr>
+                                      <w:rFonts w:asciiTheme="majorHAnsi" w:eastAsiaTheme="majorEastAsia" w:hAnsiTheme="majorHAnsi" w:cstheme="majorBidi"/>
+                                      <w:color w:val="0F4761" w:themeColor="accent1" w:themeShade="BF"/>
+                                      <w:sz w:val="36"/>
+                                      <w:szCs w:val="36"/>
+                                      <w:lang w:val="en-US" w:eastAsia="zh-CN"/>
+                                    </w:rPr>
+                                    <w:t>Adam Philpot (Hendon)</w:t>
+                                  </w:r>
+                                </w:p>
+                                <w:p>
+                                  <w:pPr>
+                                    <w:ind w:firstLine="0"/>
+                                    <w:jc w:val="both"/>
+                                    <w:rPr>
+                                      <w:rFonts w:asciiTheme="majorHAnsi" w:eastAsiaTheme="majorEastAsia" w:hAnsiTheme="majorHAnsi" w:cstheme="majorBidi"/>
+                                      <w:color w:val="0F4761" w:themeColor="accent1" w:themeShade="BF"/>
+                                      <w:sz w:val="40"/>
+                                      <w:szCs w:val="40"/>
+                                      <w:lang w:val="en-US" w:eastAsia="zh-CN"/>
+                                    </w:rPr>
+                                  </w:pPr>
+                                </w:p>
+                                <w:p>
+                                  <w:pPr>
+                                    <w:pStyle w:val="NoSpacing"/>
+                                    <w:spacing w:line="216" w:lineRule="auto"/>
+                                    <w:jc w:val="both"/>
+                                    <w:rPr>
+                                      <w:rFonts w:asciiTheme="majorHAnsi" w:eastAsiaTheme="majorEastAsia" w:hAnsiTheme="majorHAnsi" w:cstheme="majorBidi"/>
+                                      <w:b/>
+                                      <w:bCs/>
+                                      <w:color w:val="0F4761" w:themeColor="accent1" w:themeShade="BF"/>
+                                      <w:sz w:val="36"/>
+                                      <w:szCs w:val="36"/>
+                                    </w:rPr>
+                                  </w:pPr>
+                                  <w:r>
+                                    <w:rPr>
+                                      <w:rFonts w:asciiTheme="majorHAnsi" w:eastAsiaTheme="majorEastAsia" w:hAnsiTheme="majorHAnsi" w:cstheme="majorBidi"/>
+                                      <w:color w:val="0F4761" w:themeColor="accent1" w:themeShade="BF"/>
+                                      <w:sz w:val="36"/>
+                                      <w:szCs w:val="36"/>
+                                    </w:rPr>
+                                    <w:t xml:space="preserve">Group name: </w:t>
+                                  </w:r>
+                                  <w:r>
+                                    <w:rPr>
+                                      <w:rFonts w:asciiTheme="majorHAnsi" w:eastAsiaTheme="majorEastAsia" w:hAnsiTheme="majorHAnsi" w:cstheme="majorBidi"/>
+                                      <w:b/>
+                                      <w:bCs/>
+                                      <w:color w:val="0F4761" w:themeColor="accent1" w:themeShade="BF"/>
+                                      <w:sz w:val="36"/>
+                                      <w:szCs w:val="36"/>
+                                    </w:rPr>
+                                    <w:t xml:space="preserve">Hyper-Sonic </w:t>
+                                  </w:r>
+                                  <w:r>
+                                    <w:rPr>
+                                      <w:rFonts w:asciiTheme="majorHAnsi" w:eastAsiaTheme="majorEastAsia" w:hAnsiTheme="majorHAnsi" w:cstheme="majorBidi"/>
+                                      <w:b/>
+                                      <w:bCs/>
+                                      <w:color w:val="0F4761" w:themeColor="accent1" w:themeShade="BF"/>
+                                      <w:sz w:val="36"/>
+                                      <w:szCs w:val="36"/>
+                                    </w:rPr>
+                                    <w:t>solutions</w:t>
+                                  </w:r>
+                                  <w:r>
+                                    <w:rPr>
+                                      <w:rFonts w:asciiTheme="majorHAnsi" w:eastAsiaTheme="majorEastAsia" w:hAnsiTheme="majorHAnsi" w:cstheme="majorBidi"/>
+                                      <w:b/>
+                                      <w:bCs/>
+                                      <w:color w:val="0F4761" w:themeColor="accent1" w:themeShade="BF"/>
+                                      <w:sz w:val="36"/>
+                                      <w:szCs w:val="36"/>
+                                    </w:rPr>
+                                    <w:t>.</w:t>
+                                  </w:r>
+                                </w:p>
+                                <w:p>
+                                  <w:pPr>
+                                    <w:pStyle w:val="NoSpacing"/>
+                                    <w:spacing w:line="216" w:lineRule="auto"/>
+                                    <w:jc w:val="both"/>
+                                    <w:rPr>
+                                      <w:rFonts w:asciiTheme="majorHAnsi" w:eastAsiaTheme="majorEastAsia" w:hAnsiTheme="majorHAnsi" w:cstheme="majorBidi"/>
+                                      <w:b/>
+                                      <w:bCs/>
+                                      <w:color w:val="0F4761" w:themeColor="accent1" w:themeShade="BF"/>
+                                      <w:sz w:val="32"/>
+                                      <w:szCs w:val="32"/>
+                                    </w:rPr>
+                                  </w:pPr>
+                                </w:p>
+                                <w:p>
+                                  <w:pPr>
+                                    <w:pStyle w:val="NoSpacing"/>
+                                    <w:spacing w:line="216" w:lineRule="auto"/>
+                                    <w:jc w:val="both"/>
+                                    <w:rPr>
+                                      <w:rFonts w:asciiTheme="majorHAnsi" w:eastAsiaTheme="majorEastAsia" w:hAnsiTheme="majorHAnsi" w:cstheme="majorBidi"/>
+                                      <w:color w:val="0F4761" w:themeColor="accent1" w:themeShade="BF"/>
+                                      <w:sz w:val="32"/>
+                                      <w:szCs w:val="32"/>
+                                    </w:rPr>
+                                  </w:pPr>
+                                  <w:r>
+                                    <w:rPr>
+                                      <w:rFonts w:asciiTheme="majorHAnsi" w:eastAsiaTheme="majorEastAsia" w:hAnsiTheme="majorHAnsi" w:cstheme="majorBidi"/>
+                                      <w:color w:val="0F4761" w:themeColor="accent1" w:themeShade="BF"/>
+                                      <w:sz w:val="32"/>
+                                      <w:szCs w:val="32"/>
+                                    </w:rPr>
+                                    <w:t xml:space="preserve">Group participants: </w:t>
+                                  </w:r>
+                                </w:p>
+                                <w:p>
+                                  <w:pPr>
+                                    <w:pStyle w:val="NoSpacing"/>
+                                    <w:numPr>
+                                      <w:ilvl w:val="0"/>
+                                      <w:numId w:val="3"/>
+                                    </w:numPr>
+                                    <w:spacing w:line="216" w:lineRule="auto"/>
+                                    <w:jc w:val="both"/>
+                                    <w:rPr>
+                                      <w:rFonts w:asciiTheme="majorHAnsi" w:eastAsiaTheme="majorEastAsia" w:hAnsiTheme="majorHAnsi" w:cstheme="majorBidi"/>
+                                      <w:color w:val="0F4761" w:themeColor="accent1" w:themeShade="BF"/>
+                                      <w:sz w:val="32"/>
+                                      <w:szCs w:val="32"/>
+                                    </w:rPr>
+                                  </w:pPr>
+                                  <w:r>
+                                    <w:rPr>
+                                      <w:rFonts w:asciiTheme="majorHAnsi" w:eastAsiaTheme="majorEastAsia" w:hAnsiTheme="majorHAnsi" w:cstheme="majorBidi"/>
+                                      <w:color w:val="0F4761" w:themeColor="accent1" w:themeShade="BF"/>
+                                      <w:sz w:val="32"/>
+                                      <w:szCs w:val="32"/>
+                                    </w:rPr>
+                                    <w:t>Adam</w:t>
+                                  </w:r>
+                                  <w:r>
+                                    <w:rPr>
+                                      <w:rFonts w:asciiTheme="majorHAnsi" w:eastAsiaTheme="majorEastAsia" w:hAnsiTheme="majorHAnsi" w:cstheme="majorBidi"/>
+                                      <w:color w:val="0F4761" w:themeColor="accent1" w:themeShade="BF"/>
+                                      <w:sz w:val="32"/>
+                                      <w:szCs w:val="32"/>
+                                    </w:rPr>
+                                    <w:t xml:space="preserve"> </w:t>
+                                  </w:r>
+                                  <w:r>
+                                    <w:rPr>
+                                      <w:rFonts w:asciiTheme="majorHAnsi" w:eastAsiaTheme="majorEastAsia" w:hAnsiTheme="majorHAnsi" w:cstheme="majorBidi"/>
+                                      <w:color w:val="0F4761" w:themeColor="accent1" w:themeShade="BF"/>
+                                      <w:sz w:val="32"/>
+                                      <w:szCs w:val="32"/>
+                                    </w:rPr>
+                                    <w:t xml:space="preserve">                             </w:t>
+                                  </w:r>
+                                </w:p>
+                                <w:p>
+                                  <w:pPr>
+                                    <w:pStyle w:val="NoSpacing"/>
+                                    <w:numPr>
+                                      <w:ilvl w:val="0"/>
+                                      <w:numId w:val="3"/>
+                                    </w:numPr>
+                                    <w:spacing w:line="216" w:lineRule="auto"/>
+                                    <w:jc w:val="both"/>
+                                    <w:rPr>
+                                      <w:rFonts w:asciiTheme="majorHAnsi" w:eastAsiaTheme="majorEastAsia" w:hAnsiTheme="majorHAnsi" w:cstheme="majorBidi"/>
+                                      <w:color w:val="0F4761" w:themeColor="accent1" w:themeShade="BF"/>
+                                      <w:sz w:val="32"/>
+                                      <w:szCs w:val="32"/>
+                                    </w:rPr>
+                                  </w:pPr>
+                                  <w:r>
+                                    <w:rPr>
+                                      <w:rFonts w:asciiTheme="majorHAnsi" w:eastAsiaTheme="majorEastAsia" w:hAnsiTheme="majorHAnsi" w:cstheme="majorBidi"/>
+                                      <w:color w:val="0F4761" w:themeColor="accent1" w:themeShade="BF"/>
+                                      <w:sz w:val="32"/>
+                                      <w:szCs w:val="32"/>
+                                    </w:rPr>
+                                    <w:t>Arbaaz</w:t>
+                                  </w:r>
+                                  <w:r>
+                                    <w:rPr>
+                                      <w:rFonts w:asciiTheme="majorHAnsi" w:eastAsiaTheme="majorEastAsia" w:hAnsiTheme="majorHAnsi" w:cstheme="majorBidi"/>
+                                      <w:color w:val="0F4761" w:themeColor="accent1" w:themeShade="BF"/>
+                                      <w:sz w:val="32"/>
+                                      <w:szCs w:val="32"/>
+                                    </w:rPr>
+                                    <w:t xml:space="preserve"> </w:t>
+                                  </w:r>
+                                  <w:r>
+                                    <w:rPr>
+                                      <w:rFonts w:asciiTheme="majorHAnsi" w:eastAsiaTheme="majorEastAsia" w:hAnsiTheme="majorHAnsi" w:cstheme="majorBidi"/>
+                                      <w:color w:val="0F4761" w:themeColor="accent1" w:themeShade="BF"/>
+                                      <w:sz w:val="32"/>
+                                      <w:szCs w:val="32"/>
+                                    </w:rPr>
+                                    <w:t>Hussain -</w:t>
+                                  </w:r>
+                                  <w:r>
+                                    <w:rPr>
+                                      <w:rFonts w:asciiTheme="majorHAnsi" w:eastAsiaTheme="majorEastAsia" w:hAnsiTheme="majorHAnsi" w:cstheme="majorBidi"/>
+                                      <w:color w:val="0F4761" w:themeColor="accent1" w:themeShade="BF"/>
+                                      <w:sz w:val="32"/>
+                                      <w:szCs w:val="32"/>
+                                    </w:rPr>
+                                    <w:t xml:space="preserve"> M00872279</w:t>
+                                  </w:r>
+                                </w:p>
+                                <w:p>
+                                  <w:pPr>
+                                    <w:pStyle w:val="NoSpacing"/>
+                                    <w:numPr>
+                                      <w:ilvl w:val="0"/>
+                                      <w:numId w:val="3"/>
+                                    </w:numPr>
+                                    <w:spacing w:line="216" w:lineRule="auto"/>
+                                    <w:jc w:val="both"/>
+                                    <w:rPr>
+                                      <w:rFonts w:asciiTheme="majorHAnsi" w:eastAsiaTheme="majorEastAsia" w:hAnsiTheme="majorHAnsi" w:cstheme="majorBidi"/>
+                                      <w:color w:val="0F4761" w:themeColor="accent1" w:themeShade="BF"/>
+                                      <w:sz w:val="32"/>
+                                      <w:szCs w:val="32"/>
+                                    </w:rPr>
+                                  </w:pPr>
+                                  <w:r>
+                                    <w:rPr>
+                                      <w:rFonts w:asciiTheme="majorHAnsi" w:eastAsiaTheme="majorEastAsia" w:hAnsiTheme="majorHAnsi" w:cstheme="majorBidi"/>
+                                      <w:color w:val="0F4761" w:themeColor="accent1" w:themeShade="BF"/>
+                                      <w:sz w:val="32"/>
+                                      <w:szCs w:val="32"/>
+                                    </w:rPr>
+                                    <w:t>Novuyo</w:t>
+                                  </w:r>
+                                  <w:r>
+                                    <w:rPr>
+                                      <w:rFonts w:asciiTheme="majorHAnsi" w:eastAsiaTheme="majorEastAsia" w:hAnsiTheme="majorHAnsi" w:cstheme="majorBidi"/>
+                                      <w:color w:val="0F4761" w:themeColor="accent1" w:themeShade="BF"/>
+                                      <w:sz w:val="32"/>
+                                      <w:szCs w:val="32"/>
+                                    </w:rPr>
+                                    <w:t xml:space="preserve"> </w:t>
+                                  </w:r>
+                                  <w:r>
+                                    <w:rPr>
+                                      <w:rFonts w:asciiTheme="majorHAnsi" w:eastAsiaTheme="majorEastAsia" w:hAnsiTheme="majorHAnsi" w:cstheme="majorBidi"/>
+                                      <w:color w:val="0F4761" w:themeColor="accent1" w:themeShade="BF"/>
+                                      <w:sz w:val="32"/>
+                                      <w:szCs w:val="32"/>
+                                    </w:rPr>
+                                    <w:t xml:space="preserve">                         </w:t>
+                                  </w:r>
+                                </w:p>
+                                <w:p>
+                                  <w:pPr>
+                                    <w:pStyle w:val="NoSpacing"/>
+                                    <w:numPr>
+                                      <w:ilvl w:val="0"/>
+                                      <w:numId w:val="3"/>
+                                    </w:numPr>
+                                    <w:spacing w:line="216" w:lineRule="auto"/>
+                                    <w:jc w:val="both"/>
+                                    <w:rPr>
+                                      <w:rFonts w:asciiTheme="majorHAnsi" w:eastAsiaTheme="majorEastAsia" w:hAnsiTheme="majorHAnsi" w:cstheme="majorBidi"/>
+                                      <w:color w:val="0F4761" w:themeColor="accent1" w:themeShade="BF"/>
+                                      <w:sz w:val="32"/>
+                                      <w:szCs w:val="32"/>
+                                    </w:rPr>
+                                  </w:pPr>
+                                  <w:r>
+                                    <w:rPr>
+                                      <w:rFonts w:asciiTheme="majorHAnsi" w:eastAsiaTheme="majorEastAsia" w:hAnsiTheme="majorHAnsi" w:cstheme="majorBidi"/>
+                                      <w:color w:val="0F4761" w:themeColor="accent1" w:themeShade="BF"/>
+                                      <w:sz w:val="32"/>
+                                      <w:szCs w:val="32"/>
+                                    </w:rPr>
+                                    <w:t xml:space="preserve">Simon </w:t>
+                                  </w:r>
+                                </w:p>
+                                <w:p>
+                                  <w:pPr>
+                                    <w:pStyle w:val="NoSpacing"/>
+                                    <w:spacing w:line="216" w:lineRule="auto"/>
+                                    <w:jc w:val="both"/>
+                                    <w:rPr>
+                                      <w:rFonts w:asciiTheme="majorHAnsi" w:eastAsiaTheme="majorEastAsia" w:hAnsiTheme="majorHAnsi" w:cstheme="majorBidi"/>
+                                      <w:color w:val="0F4761" w:themeColor="accent1" w:themeShade="BF"/>
+                                      <w:sz w:val="32"/>
+                                      <w:szCs w:val="32"/>
+                                    </w:rPr>
+                                  </w:pPr>
+                                </w:p>
+                                <w:p>
+                                  <w:pPr>
+                                    <w:pStyle w:val="NoSpacing"/>
+                                    <w:spacing w:line="216" w:lineRule="auto"/>
+                                    <w:jc w:val="both"/>
+                                    <w:rPr>
+                                      <w:rFonts w:asciiTheme="majorHAnsi" w:eastAsiaTheme="majorEastAsia" w:hAnsiTheme="majorHAnsi" w:cstheme="majorBidi"/>
+                                      <w:color w:val="0F4761" w:themeColor="accent1" w:themeShade="BF"/>
+                                      <w:sz w:val="32"/>
+                                      <w:szCs w:val="32"/>
+                                    </w:rPr>
+                                  </w:pPr>
+                                </w:p>
+                                <w:p>
+                                  <w:pPr>
+                                    <w:pStyle w:val="NoSpacing"/>
+                                    <w:spacing w:line="216" w:lineRule="auto"/>
+                                    <w:jc w:val="both"/>
+                                    <w:rPr>
+                                      <w:rFonts w:asciiTheme="majorHAnsi" w:eastAsiaTheme="majorEastAsia" w:hAnsiTheme="majorHAnsi" w:cstheme="majorBidi"/>
+                                      <w:color w:val="0F4761" w:themeColor="accent1" w:themeShade="BF"/>
+                                      <w:sz w:val="32"/>
+                                      <w:szCs w:val="32"/>
+                                    </w:rPr>
+                                  </w:pPr>
+                                </w:p>
+                                <w:p>
+                                  <w:pPr>
+                                    <w:ind w:firstLine="0"/>
+                                    <w:jc w:val="both"/>
+                                    <w:rPr>
+                                      <w:rFonts w:asciiTheme="majorHAnsi" w:eastAsiaTheme="majorEastAsia" w:hAnsiTheme="majorHAnsi" w:cstheme="majorBidi"/>
+                                      <w:color w:val="0F4761" w:themeColor="accent1" w:themeShade="BF"/>
+                                      <w:sz w:val="36"/>
+                                      <w:szCs w:val="36"/>
+                                      <w:lang w:val="en-US" w:eastAsia="zh-CN"/>
+                                    </w:rPr>
+                                  </w:pPr>
+                                  <w:r>
+                                    <w:rPr>
+                                      <w:rFonts w:asciiTheme="majorHAnsi" w:eastAsiaTheme="majorEastAsia" w:hAnsiTheme="majorHAnsi" w:cstheme="majorBidi"/>
+                                      <w:color w:val="0F4761" w:themeColor="accent1" w:themeShade="BF"/>
+                                      <w:sz w:val="36"/>
+                                      <w:szCs w:val="36"/>
+                                      <w:lang w:val="en-US" w:eastAsia="zh-CN"/>
+                                    </w:rPr>
+                                    <w:t>Submission date: 2</w:t>
+                                  </w:r>
+                                  <w:r>
+                                    <w:rPr>
+                                      <w:rFonts w:asciiTheme="majorHAnsi" w:eastAsiaTheme="majorEastAsia" w:hAnsiTheme="majorHAnsi" w:cstheme="majorBidi"/>
+                                      <w:color w:val="0F4761" w:themeColor="accent1" w:themeShade="BF"/>
+                                      <w:sz w:val="36"/>
+                                      <w:szCs w:val="36"/>
+                                      <w:lang w:val="en-US" w:eastAsia="zh-CN"/>
+                                    </w:rPr>
+                                    <w:t>1</w:t>
+                                  </w:r>
+                                  <w:r>
+                                    <w:rPr>
+                                      <w:rFonts w:asciiTheme="majorHAnsi" w:eastAsiaTheme="majorEastAsia" w:hAnsiTheme="majorHAnsi" w:cstheme="majorBidi"/>
+                                      <w:color w:val="0F4761" w:themeColor="accent1" w:themeShade="BF"/>
+                                      <w:sz w:val="36"/>
+                                      <w:szCs w:val="36"/>
+                                      <w:lang w:val="en-US" w:eastAsia="zh-CN"/>
+                                    </w:rPr>
+                                    <w:t>/0</w:t>
+                                  </w:r>
+                                  <w:r>
+                                    <w:rPr>
+                                      <w:rFonts w:asciiTheme="majorHAnsi" w:eastAsiaTheme="majorEastAsia" w:hAnsiTheme="majorHAnsi" w:cstheme="majorBidi"/>
+                                      <w:color w:val="0F4761" w:themeColor="accent1" w:themeShade="BF"/>
+                                      <w:sz w:val="36"/>
+                                      <w:szCs w:val="36"/>
+                                      <w:lang w:val="en-US" w:eastAsia="zh-CN"/>
+                                    </w:rPr>
+                                    <w:t>4</w:t>
+                                  </w:r>
+                                  <w:r>
+                                    <w:rPr>
+                                      <w:rFonts w:asciiTheme="majorHAnsi" w:eastAsiaTheme="majorEastAsia" w:hAnsiTheme="majorHAnsi" w:cstheme="majorBidi"/>
+                                      <w:color w:val="0F4761" w:themeColor="accent1" w:themeShade="BF"/>
+                                      <w:sz w:val="36"/>
+                                      <w:szCs w:val="36"/>
+                                      <w:lang w:val="en-US" w:eastAsia="zh-CN"/>
+                                    </w:rPr>
+                                    <w:t xml:space="preserve">/24, </w:t>
+                                  </w:r>
+                                  <w:r>
+                                    <w:rPr>
+                                      <w:rFonts w:asciiTheme="majorHAnsi" w:eastAsiaTheme="majorEastAsia" w:hAnsiTheme="majorHAnsi" w:cstheme="majorBidi"/>
+                                      <w:color w:val="0F4761" w:themeColor="accent1" w:themeShade="BF"/>
+                                      <w:sz w:val="36"/>
+                                      <w:szCs w:val="36"/>
+                                      <w:lang w:val="en-US" w:eastAsia="zh-CN"/>
+                                    </w:rPr>
+                                    <w:t>17:30</w:t>
+                                  </w:r>
+                                  <w:r>
+                                    <w:rPr>
+                                      <w:rFonts w:asciiTheme="majorHAnsi" w:eastAsiaTheme="majorEastAsia" w:hAnsiTheme="majorHAnsi" w:cstheme="majorBidi"/>
+                                      <w:color w:val="0F4761" w:themeColor="accent1" w:themeShade="BF"/>
+                                      <w:sz w:val="36"/>
+                                      <w:szCs w:val="36"/>
+                                      <w:lang w:val="en-US" w:eastAsia="zh-CN"/>
+                                    </w:rPr>
+                                    <w:t>pm</w:t>
+                                  </w:r>
+                                </w:p>
+                                <w:p>
+                                  <w:pPr>
+                                    <w:pStyle w:val="NoSpacing"/>
+                                    <w:spacing w:line="216" w:lineRule="auto"/>
+                                    <w:jc w:val="both"/>
+                                    <w:rPr>
+                                      <w:rFonts w:asciiTheme="majorHAnsi" w:eastAsiaTheme="majorEastAsia" w:hAnsiTheme="majorHAnsi" w:cstheme="majorBidi"/>
+                                      <w:color w:val="0F4761" w:themeColor="accent1" w:themeShade="BF"/>
+                                      <w:sz w:val="36"/>
+                                      <w:szCs w:val="36"/>
+                                    </w:rPr>
+                                  </w:pPr>
+                                </w:p>
+                                <w:p>
+                                  <w:pPr>
+                                    <w:pStyle w:val="NoSpacing"/>
+                                    <w:spacing w:line="216" w:lineRule="auto"/>
+                                    <w:ind w:left="720"/>
+                                    <w:jc w:val="both"/>
+                                    <w:rPr>
+                                      <w:rFonts w:asciiTheme="majorHAnsi" w:eastAsiaTheme="majorEastAsia" w:hAnsiTheme="majorHAnsi" w:cstheme="majorBidi"/>
+                                      <w:color w:val="0F4761" w:themeColor="accent1" w:themeShade="BF"/>
+                                      <w:sz w:val="36"/>
+                                      <w:szCs w:val="36"/>
+                                    </w:rPr>
+                                  </w:pPr>
+                                </w:p>
+                                <w:p>
+                                  <w:pPr>
+                                    <w:pStyle w:val="NoSpacing"/>
+                                    <w:spacing w:line="216" w:lineRule="auto"/>
+                                    <w:jc w:val="both"/>
+                                    <w:rPr>
+                                      <w:rFonts w:asciiTheme="majorHAnsi" w:eastAsiaTheme="majorEastAsia" w:hAnsiTheme="majorHAnsi" w:cstheme="majorBidi"/>
+                                      <w:color w:val="0F4761" w:themeColor="accent1" w:themeShade="BF"/>
+                                      <w:sz w:val="32"/>
+                                      <w:szCs w:val="32"/>
+                                    </w:rPr>
+                                  </w:pPr>
+                                </w:p>
+                                <w:p>
+                                  <w:pPr>
+                                    <w:pStyle w:val="NoSpacing"/>
+                                    <w:spacing w:line="216" w:lineRule="auto"/>
+                                    <w:jc w:val="both"/>
+                                    <w:rPr>
+                                      <w:rFonts w:asciiTheme="majorHAnsi" w:eastAsiaTheme="majorEastAsia" w:hAnsiTheme="majorHAnsi" w:cstheme="majorBidi"/>
+                                      <w:color w:val="0F4761" w:themeColor="accent1" w:themeShade="BF"/>
+                                      <w:sz w:val="32"/>
+                                      <w:szCs w:val="32"/>
+                                    </w:rPr>
+                                  </w:pPr>
+                                </w:p>
+                                <w:p>
+                                  <w:pPr>
+                                    <w:pStyle w:val="NoSpacing"/>
+                                    <w:spacing w:line="216" w:lineRule="auto"/>
+                                    <w:jc w:val="both"/>
+                                    <w:rPr>
+                                      <w:rFonts w:asciiTheme="majorHAnsi" w:eastAsiaTheme="majorEastAsia" w:hAnsiTheme="majorHAnsi" w:cstheme="majorBidi"/>
+                                      <w:color w:val="0F4761" w:themeColor="accent1" w:themeShade="BF"/>
+                                      <w:sz w:val="32"/>
+                                      <w:szCs w:val="32"/>
+                                    </w:rPr>
+                                  </w:pPr>
+                                </w:p>
+                                <w:p>
+                                  <w:pPr>
+                                    <w:pStyle w:val="NoSpacing"/>
+                                    <w:spacing w:line="216" w:lineRule="auto"/>
+                                    <w:jc w:val="both"/>
+                                    <w:rPr>
+                                      <w:rFonts w:asciiTheme="majorHAnsi" w:eastAsiaTheme="majorEastAsia" w:hAnsiTheme="majorHAnsi" w:cstheme="majorBidi"/>
+                                      <w:color w:val="0F4761" w:themeColor="accent1" w:themeShade="BF"/>
+                                      <w:sz w:val="32"/>
+                                      <w:szCs w:val="32"/>
+                                    </w:rPr>
+                                  </w:pPr>
+                                </w:p>
+                                <w:p>
+                                  <w:pPr>
+                                    <w:pStyle w:val="NoSpacing"/>
+                                    <w:spacing w:line="216" w:lineRule="auto"/>
+                                    <w:jc w:val="both"/>
+                                    <w:rPr>
+                                      <w:rFonts w:asciiTheme="majorHAnsi" w:eastAsiaTheme="majorEastAsia" w:hAnsiTheme="majorHAnsi" w:cstheme="majorBidi"/>
+                                      <w:color w:val="0F4761" w:themeColor="accent1" w:themeShade="BF"/>
+                                      <w:sz w:val="32"/>
+                                      <w:szCs w:val="32"/>
+                                    </w:rPr>
+                                  </w:pPr>
+                                </w:p>
+                                <w:p>
+                                  <w:pPr>
+                                    <w:pStyle w:val="NoSpacing"/>
+                                    <w:spacing w:line="216" w:lineRule="auto"/>
+                                    <w:jc w:val="both"/>
+                                    <w:rPr>
+                                      <w:rFonts w:asciiTheme="majorHAnsi" w:eastAsiaTheme="majorEastAsia" w:hAnsiTheme="majorHAnsi" w:cstheme="majorBidi"/>
+                                      <w:color w:val="0F4761" w:themeColor="accent1" w:themeShade="BF"/>
+                                      <w:sz w:val="32"/>
+                                      <w:szCs w:val="32"/>
+                                    </w:rPr>
+                                  </w:pPr>
+                                </w:p>
+                                <w:p>
+                                  <w:pPr>
+                                    <w:pStyle w:val="NoSpacing"/>
+                                    <w:spacing w:line="216" w:lineRule="auto"/>
+                                    <w:jc w:val="both"/>
+                                    <w:rPr>
+                                      <w:rFonts w:asciiTheme="majorHAnsi" w:eastAsiaTheme="majorEastAsia" w:hAnsiTheme="majorHAnsi" w:cstheme="majorBidi"/>
+                                      <w:color w:val="0F4761" w:themeColor="accent1" w:themeShade="BF"/>
+                                      <w:sz w:val="32"/>
+                                      <w:szCs w:val="32"/>
+                                    </w:rPr>
+                                  </w:pPr>
+                                </w:p>
+                                <w:p>
+                                  <w:pPr>
+                                    <w:pStyle w:val="NoSpacing"/>
+                                    <w:spacing w:line="216" w:lineRule="auto"/>
+                                    <w:jc w:val="both"/>
+                                    <w:rPr>
+                                      <w:rFonts w:asciiTheme="majorHAnsi" w:eastAsiaTheme="majorEastAsia" w:hAnsiTheme="majorHAnsi" w:cstheme="majorBidi"/>
+                                      <w:color w:val="0F4761" w:themeColor="accent1" w:themeShade="BF"/>
+                                      <w:sz w:val="32"/>
+                                      <w:szCs w:val="32"/>
+                                    </w:rPr>
+                                  </w:pPr>
+                                </w:p>
+                                <w:p>
+                                  <w:pPr>
+                                    <w:pStyle w:val="NoSpacing"/>
+                                    <w:spacing w:line="216" w:lineRule="auto"/>
+                                    <w:jc w:val="both"/>
+                                    <w:rPr>
+                                      <w:rFonts w:asciiTheme="majorHAnsi" w:eastAsiaTheme="majorEastAsia" w:hAnsiTheme="majorHAnsi" w:cstheme="majorBidi"/>
+                                      <w:color w:val="0F4761" w:themeColor="accent1" w:themeShade="BF"/>
+                                      <w:sz w:val="32"/>
+                                      <w:szCs w:val="32"/>
+                                    </w:rPr>
+                                  </w:pPr>
+                                </w:p>
+                                <w:p>
+                                  <w:pPr>
+                                    <w:pStyle w:val="NoSpacing"/>
+                                    <w:spacing w:line="216" w:lineRule="auto"/>
+                                    <w:jc w:val="both"/>
+                                    <w:rPr>
+                                      <w:rFonts w:asciiTheme="majorHAnsi" w:eastAsiaTheme="majorEastAsia" w:hAnsiTheme="majorHAnsi" w:cstheme="majorBidi"/>
+                                      <w:color w:val="0F4761" w:themeColor="accent1" w:themeShade="BF"/>
+                                      <w:sz w:val="32"/>
+                                      <w:szCs w:val="32"/>
+                                    </w:rPr>
+                                  </w:pPr>
+                                </w:p>
+                                <w:p>
+                                  <w:pPr>
+                                    <w:pStyle w:val="NoSpacing"/>
+                                    <w:spacing w:line="216" w:lineRule="auto"/>
+                                    <w:jc w:val="both"/>
+                                    <w:rPr>
+                                      <w:rFonts w:asciiTheme="majorHAnsi" w:eastAsiaTheme="majorEastAsia" w:hAnsiTheme="majorHAnsi" w:cstheme="majorBidi"/>
+                                      <w:color w:val="0F4761" w:themeColor="accent1" w:themeShade="BF"/>
+                                      <w:sz w:val="32"/>
+                                      <w:szCs w:val="32"/>
+                                    </w:rPr>
+                                  </w:pPr>
+                                </w:p>
+                                <w:p>
+                                  <w:pPr>
+                                    <w:pStyle w:val="NoSpacing"/>
+                                    <w:spacing w:line="216" w:lineRule="auto"/>
+                                    <w:jc w:val="both"/>
+                                    <w:rPr>
+                                      <w:rFonts w:asciiTheme="majorHAnsi" w:eastAsiaTheme="majorEastAsia" w:hAnsiTheme="majorHAnsi" w:cstheme="majorBidi"/>
+                                      <w:color w:val="0F4761" w:themeColor="accent1" w:themeShade="BF"/>
+                                      <w:sz w:val="32"/>
+                                      <w:szCs w:val="32"/>
+                                    </w:rPr>
+                                  </w:pPr>
+                                </w:p>
+                                <w:p>
+                                  <w:pPr>
+                                    <w:pStyle w:val="NoSpacing"/>
+                                    <w:spacing w:line="216" w:lineRule="auto"/>
+                                    <w:jc w:val="both"/>
+                                    <w:rPr>
+                                      <w:rFonts w:asciiTheme="majorHAnsi" w:eastAsiaTheme="majorEastAsia" w:hAnsiTheme="majorHAnsi" w:cstheme="majorBidi"/>
+                                      <w:color w:val="0F4761" w:themeColor="accent1" w:themeShade="BF"/>
+                                      <w:sz w:val="32"/>
+                                      <w:szCs w:val="32"/>
+                                    </w:rPr>
+                                  </w:pPr>
+                                </w:p>
+                                <w:p>
+                                  <w:pPr>
+                                    <w:pStyle w:val="NoSpacing"/>
+                                    <w:spacing w:line="216" w:lineRule="auto"/>
+                                    <w:jc w:val="both"/>
+                                    <w:rPr>
+                                      <w:rFonts w:asciiTheme="majorHAnsi" w:eastAsiaTheme="majorEastAsia" w:hAnsiTheme="majorHAnsi" w:cstheme="majorBidi"/>
+                                      <w:color w:val="0F4761" w:themeColor="accent1" w:themeShade="BF"/>
+                                      <w:sz w:val="32"/>
+                                      <w:szCs w:val="32"/>
+                                    </w:rPr>
+                                  </w:pPr>
+                                </w:p>
+                                <w:p>
+                                  <w:pPr>
+                                    <w:pStyle w:val="NoSpacing"/>
+                                    <w:spacing w:line="216" w:lineRule="auto"/>
+                                    <w:jc w:val="both"/>
+                                    <w:rPr>
+                                      <w:rFonts w:asciiTheme="majorHAnsi" w:eastAsiaTheme="majorEastAsia" w:hAnsiTheme="majorHAnsi" w:cstheme="majorBidi"/>
+                                      <w:color w:val="0F4761" w:themeColor="accent1" w:themeShade="BF"/>
+                                      <w:sz w:val="32"/>
+                                      <w:szCs w:val="32"/>
+                                    </w:rPr>
+                                  </w:pPr>
+                                </w:p>
+                                <w:p>
+                                  <w:pPr>
+                                    <w:pStyle w:val="NoSpacing"/>
+                                    <w:spacing w:line="216" w:lineRule="auto"/>
+                                    <w:jc w:val="both"/>
+                                    <w:rPr>
+                                      <w:rFonts w:asciiTheme="majorHAnsi" w:eastAsiaTheme="majorEastAsia" w:hAnsiTheme="majorHAnsi" w:cstheme="majorBidi"/>
+                                      <w:color w:val="0F4761" w:themeColor="accent1" w:themeShade="BF"/>
+                                      <w:sz w:val="32"/>
+                                      <w:szCs w:val="32"/>
+                                    </w:rPr>
+                                  </w:pPr>
+                                </w:p>
+                                <w:p>
+                                  <w:pPr>
+                                    <w:pStyle w:val="NoSpacing"/>
+                                    <w:spacing w:line="216" w:lineRule="auto"/>
+                                    <w:jc w:val="both"/>
+                                    <w:rPr>
+                                      <w:rFonts w:asciiTheme="majorHAnsi" w:eastAsiaTheme="majorEastAsia" w:hAnsiTheme="majorHAnsi" w:cstheme="majorBidi"/>
+                                      <w:color w:val="0F4761" w:themeColor="accent1" w:themeShade="BF"/>
+                                      <w:sz w:val="40"/>
+                                      <w:szCs w:val="40"/>
+                                    </w:rPr>
+                                  </w:pPr>
+                                </w:p>
+                              </w:txbxContent>
+                            </wps:txbx>
+                            <wps:bodyPr rot="0" spcFirstLastPara="0" vertOverflow="overflow" horzOverflow="overflow" vert="horz" wrap="square" lIns="457200" tIns="457200" rIns="0" bIns="0" numCol="1" spcCol="0" rtlCol="0" fromWordArt="0" anchor="b" anchorCtr="0" forceAA="0" compatLnSpc="1">
+                              <a:prstTxWarp prst="textNoShape">
+                                <a:avLst/>
+                              </a:prstTxWarp>
+                              <a:noAutofit/>
+                            </wps:bodyPr>
+                          </wps:wsp>
+                        </wpg:wgp>
+                      </a:graphicData>
+                    </a:graphic>
+                    <wp14:sizeRelH relativeFrom="margin">
+                      <wp14:pctWidth>0</wp14:pctWidth>
+                    </wp14:sizeRelH>
+                    <wp14:sizeRelV relativeFrom="margin">
+                      <wp14:pctHeight>0</wp14:pctHeight>
+                    </wp14:sizeRelV>
+                  </wp:anchor>
+                </w:drawing>
+              </mc:Choice>
+              <mc:Fallback>
+                <w:pict>
+                  <v:group w14:anchorId="04681B35" id="Group 39" o:spid="_x0000_s1026" alt="Title: Title and subtitle with crop mark graphic" style="position:absolute;left:0;text-align:left;margin-left:-2.85pt;margin-top:-118.35pt;width:580.45pt;height:930.85pt;z-index:251660288;mso-position-horizontal-relative:page;mso-position-vertical-relative:page;mso-width-relative:margin;mso-height-relative:margin" coordorigin="-334,-5120" coordsize="61948,40279" o:gfxdata="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">
+                    <v:group id="Group 460" o:spid="_x0000_s1027" style="position:absolute;left:-334;top:-5120;width:23707;height:34623" coordorigin="-334,-5120" coordsize="23708,34624" o:gfxdata="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">
+                      <v:shape id="Freeform 461" o:spid="_x0000_s1028" style="position:absolute;left:2037;top:833;width:21336;height:28670;visibility:visible;mso-wrap-style:square;v-text-anchor:top" coordsize="1344,1806" o:gfxdata="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" path="m168,1806l,1806,,,1344,r,165l168,165r,1641xe" fillcolor="#0e2841 [3215]" stroked="f">
+                        <v:path arrowok="t" o:connecttype="custom" o:connectlocs="266700,2867025;0,2867025;0,0;2133600,0;2133600,261938;266700,261938;266700,2867025" o:connectangles="0,0,0,0,0,0,0"/>
+                      </v:shape>
+                      <v:rect id="Rectangle 462" o:spid="_x0000_s1029" style="position:absolute;left:-334;top:-5120;width:22736;height:23874;visibility:visible;mso-wrap-style:square;v-text-anchor:middle" o:gfxdata="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" filled="f" stroked="f" strokeweight="1pt"/>
+                    </v:group>
+                    <v:shapetype id="_x0000_t202" coordsize="21600,21600" o:spt="202" path="m,l,21600r21600,l21600,xe">
+                      <v:stroke joinstyle="miter"/>
+                      <v:path gradientshapeok="t" o:connecttype="rect"/>
+                    </v:shapetype>
+                    <v:shape id="Text Box 463" o:spid="_x0000_s1030" type="#_x0000_t202" style="position:absolute;left:4197;top:2066;width:57416;height:33092;visibility:visible;mso-wrap-style:square;v-text-anchor:bottom" o:gfxdata="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" filled="f" stroked="f" strokeweight=".5pt">
+                      <v:textbox inset="36pt,36pt,0,0">
+                        <w:txbxContent>
+                          <w:bookmarkStart w:id="1" w:name="_GoBack" w:displacedByCustomXml="next"/>
+                          <w:sdt>
+                            <w:sdtPr>
+                              <w:rPr>
+                                <w:rFonts w:asciiTheme="majorHAnsi" w:eastAsiaTheme="majorEastAsia" w:hAnsiTheme="majorHAnsi" w:cstheme="majorBidi"/>
+                                <w:b/>
+                                <w:bCs/>
+                                <w:color w:val="0F4761" w:themeColor="accent1" w:themeShade="BF"/>
+                                <w:sz w:val="48"/>
+                                <w:szCs w:val="48"/>
+                              </w:rPr>
+                              <w:alias w:val="Title"/>
+                              <w:tag w:val=""/>
+                              <w:id w:val="-917322602"/>
+                              <w:dataBinding w:prefixMappings="xmlns:ns0='http://purl.org/dc/elements/1.1/' xmlns:ns1='http://schemas.openxmlformats.org/package/2006/metadata/core-properties' " w:xpath="/ns1:coreProperties[1]/ns0:title[1]" w:storeItemID="{6C3C8BC8-F283-45AE-878A-BAB7291924A1}"/>
+                              <w15:appearance w15:val="hidden"/>
+                              <w:text/>
+                            </w:sdtPr>
+                            <w:sdtContent>
+                              <w:p>
+                                <w:pPr>
+                                  <w:pStyle w:val="NoSpacing"/>
+                                  <w:spacing w:line="216" w:lineRule="auto"/>
+                                  <w:jc w:val="both"/>
+                                  <w:rPr>
+                                    <w:rFonts w:asciiTheme="majorHAnsi" w:eastAsiaTheme="majorEastAsia" w:hAnsiTheme="majorHAnsi" w:cstheme="majorBidi"/>
+                                    <w:b/>
+                                    <w:bCs/>
+                                    <w:color w:val="0F4761" w:themeColor="accent1" w:themeShade="BF"/>
+                                    <w:sz w:val="48"/>
+                                    <w:szCs w:val="48"/>
+                                  </w:rPr>
+                                </w:pPr>
+                                <w:r>
+                                  <w:rPr>
+                                    <w:rFonts w:asciiTheme="majorHAnsi" w:eastAsiaTheme="majorEastAsia" w:hAnsiTheme="majorHAnsi" w:cstheme="majorBidi"/>
+                                    <w:b/>
+                                    <w:bCs/>
+                                    <w:color w:val="0F4761" w:themeColor="accent1" w:themeShade="BF"/>
+                                    <w:sz w:val="48"/>
+                                    <w:szCs w:val="48"/>
+                                  </w:rPr>
+                                  <w:t>Coursework 2:  Dentist Booking System</w:t>
+                                </w:r>
+                                <w:r>
+                                  <w:rPr>
+                                    <w:rFonts w:asciiTheme="majorHAnsi" w:eastAsiaTheme="majorEastAsia" w:hAnsiTheme="majorHAnsi" w:cstheme="majorBidi"/>
+                                    <w:b/>
+                                    <w:bCs/>
+                                    <w:color w:val="0F4761" w:themeColor="accent1" w:themeShade="BF"/>
+                                    <w:sz w:val="48"/>
+                                    <w:szCs w:val="48"/>
+                                  </w:rPr>
+                                  <w:t xml:space="preserve"> </w:t>
+                                </w:r>
+                                <w:r>
+                                  <w:rPr>
+                                    <w:rFonts w:asciiTheme="majorHAnsi" w:eastAsiaTheme="majorEastAsia" w:hAnsiTheme="majorHAnsi" w:cstheme="majorBidi"/>
+                                    <w:b/>
+                                    <w:bCs/>
+                                    <w:color w:val="0F4761" w:themeColor="accent1" w:themeShade="BF"/>
+                                    <w:sz w:val="48"/>
+                                    <w:szCs w:val="48"/>
+                                  </w:rPr>
+                                  <w:t>Documentation Group Project</w:t>
+                                </w:r>
+                              </w:p>
+                            </w:sdtContent>
+                          </w:sdt>
+                          <w:bookmarkEnd w:id="1" w:displacedByCustomXml="prev"/>
+                          <w:p>
+                            <w:pPr>
+                              <w:ind w:firstLine="0"/>
+                              <w:jc w:val="both"/>
+                              <w:rPr>
+                                <w:rFonts w:asciiTheme="majorHAnsi" w:eastAsiaTheme="majorEastAsia" w:hAnsiTheme="majorHAnsi" w:cstheme="majorBidi"/>
+                                <w:color w:val="0F4761" w:themeColor="accent1" w:themeShade="BF"/>
+                                <w:sz w:val="40"/>
+                                <w:szCs w:val="40"/>
+                                <w:lang w:val="en-US" w:eastAsia="zh-CN"/>
+                              </w:rPr>
+                            </w:pPr>
+                          </w:p>
+                          <w:p>
+                            <w:pPr>
+                              <w:ind w:firstLine="0"/>
+                              <w:jc w:val="both"/>
+                              <w:rPr>
+                                <w:rFonts w:asciiTheme="majorHAnsi" w:eastAsiaTheme="majorEastAsia" w:hAnsiTheme="majorHAnsi" w:cstheme="majorBidi"/>
+                                <w:color w:val="0F4761" w:themeColor="accent1" w:themeShade="BF"/>
+                                <w:sz w:val="36"/>
+                                <w:szCs w:val="36"/>
+                                <w:lang w:val="en-US" w:eastAsia="zh-CN"/>
+                              </w:rPr>
+                            </w:pPr>
+                            <w:r>
+                              <w:rPr>
+                                <w:rFonts w:asciiTheme="majorHAnsi" w:eastAsiaTheme="majorEastAsia" w:hAnsiTheme="majorHAnsi" w:cstheme="majorBidi"/>
+                                <w:color w:val="0F4761" w:themeColor="accent1" w:themeShade="BF"/>
+                                <w:sz w:val="36"/>
+                                <w:szCs w:val="36"/>
+                                <w:lang w:val="en-US" w:eastAsia="zh-CN"/>
+                              </w:rPr>
+                              <w:t>2023-24 CST2550 Software Engineering Management and Development</w:t>
+                            </w:r>
+                          </w:p>
+                          <w:p>
+                            <w:pPr>
+                              <w:ind w:firstLine="0"/>
+                              <w:jc w:val="both"/>
+                              <w:rPr>
+                                <w:rFonts w:asciiTheme="majorHAnsi" w:eastAsiaTheme="majorEastAsia" w:hAnsiTheme="majorHAnsi" w:cstheme="majorBidi"/>
+                                <w:color w:val="0F4761" w:themeColor="accent1" w:themeShade="BF"/>
+                                <w:sz w:val="40"/>
+                                <w:szCs w:val="40"/>
+                                <w:lang w:val="en-US" w:eastAsia="zh-CN"/>
+                              </w:rPr>
+                            </w:pPr>
+                            <w:r>
+                              <w:rPr>
+                                <w:rFonts w:asciiTheme="majorHAnsi" w:eastAsiaTheme="majorEastAsia" w:hAnsiTheme="majorHAnsi" w:cstheme="majorBidi"/>
+                                <w:color w:val="0F4761" w:themeColor="accent1" w:themeShade="BF"/>
+                                <w:sz w:val="40"/>
+                                <w:szCs w:val="40"/>
+                                <w:lang w:val="en-US" w:eastAsia="zh-CN"/>
+                              </w:rPr>
+                              <w:br/>
+                            </w:r>
+                            <w:r>
+                              <w:rPr>
+                                <w:rFonts w:asciiTheme="majorHAnsi" w:eastAsiaTheme="majorEastAsia" w:hAnsiTheme="majorHAnsi" w:cstheme="majorBidi"/>
+                                <w:color w:val="0F4761" w:themeColor="accent1" w:themeShade="BF"/>
+                                <w:sz w:val="36"/>
+                                <w:szCs w:val="36"/>
+                                <w:lang w:val="en-US" w:eastAsia="zh-CN"/>
+                              </w:rPr>
+                              <w:t xml:space="preserve">Coursework </w:t>
+                            </w:r>
+                            <w:r>
+                              <w:rPr>
+                                <w:rFonts w:asciiTheme="majorHAnsi" w:eastAsiaTheme="majorEastAsia" w:hAnsiTheme="majorHAnsi" w:cstheme="majorBidi"/>
+                                <w:color w:val="0F4761" w:themeColor="accent1" w:themeShade="BF"/>
+                                <w:sz w:val="36"/>
+                                <w:szCs w:val="36"/>
+                                <w:lang w:val="en-US" w:eastAsia="zh-CN"/>
+                              </w:rPr>
+                              <w:t>2</w:t>
+                            </w:r>
+                            <w:r>
+                              <w:rPr>
+                                <w:rFonts w:asciiTheme="majorHAnsi" w:eastAsiaTheme="majorEastAsia" w:hAnsiTheme="majorHAnsi" w:cstheme="majorBidi"/>
+                                <w:color w:val="0F4761" w:themeColor="accent1" w:themeShade="BF"/>
+                                <w:sz w:val="36"/>
+                                <w:szCs w:val="36"/>
+                                <w:lang w:val="en-US" w:eastAsia="zh-CN"/>
+                              </w:rPr>
+                              <w:t>:  Dentist Booking System</w:t>
+                            </w:r>
+                          </w:p>
+                          <w:p>
+                            <w:pPr>
+                              <w:ind w:firstLine="0"/>
+                              <w:jc w:val="both"/>
+                              <w:rPr>
+                                <w:rFonts w:asciiTheme="majorHAnsi" w:eastAsiaTheme="majorEastAsia" w:hAnsiTheme="majorHAnsi" w:cstheme="majorBidi"/>
+                                <w:color w:val="0F4761" w:themeColor="accent1" w:themeShade="BF"/>
+                                <w:sz w:val="40"/>
+                                <w:szCs w:val="40"/>
+                                <w:lang w:val="en-US" w:eastAsia="zh-CN"/>
+                              </w:rPr>
+                            </w:pPr>
+                          </w:p>
+                          <w:p>
+                            <w:pPr>
+                              <w:ind w:firstLine="0"/>
+                              <w:jc w:val="both"/>
+                              <w:rPr>
+                                <w:rFonts w:asciiTheme="majorHAnsi" w:eastAsiaTheme="majorEastAsia" w:hAnsiTheme="majorHAnsi" w:cstheme="majorBidi"/>
+                                <w:color w:val="0F4761" w:themeColor="accent1" w:themeShade="BF"/>
+                                <w:sz w:val="36"/>
+                                <w:szCs w:val="36"/>
+                                <w:lang w:val="en-US" w:eastAsia="zh-CN"/>
+                              </w:rPr>
+                            </w:pPr>
+                            <w:r>
+                              <w:rPr>
+                                <w:rFonts w:asciiTheme="majorHAnsi" w:eastAsiaTheme="majorEastAsia" w:hAnsiTheme="majorHAnsi" w:cstheme="majorBidi"/>
+                                <w:color w:val="0F4761" w:themeColor="accent1" w:themeShade="BF"/>
+                                <w:sz w:val="36"/>
+                                <w:szCs w:val="36"/>
+                                <w:lang w:val="en-US" w:eastAsia="zh-CN"/>
+                              </w:rPr>
+                              <w:t>Module Teacher:</w:t>
+                            </w:r>
+                          </w:p>
+                          <w:p>
+                            <w:pPr>
+                              <w:ind w:firstLine="0"/>
+                              <w:jc w:val="both"/>
+                              <w:rPr>
+                                <w:rFonts w:asciiTheme="majorHAnsi" w:eastAsiaTheme="majorEastAsia" w:hAnsiTheme="majorHAnsi" w:cstheme="majorBidi"/>
+                                <w:color w:val="0F4761" w:themeColor="accent1" w:themeShade="BF"/>
+                                <w:sz w:val="36"/>
+                                <w:szCs w:val="36"/>
+                                <w:lang w:val="en-US" w:eastAsia="zh-CN"/>
+                              </w:rPr>
+                            </w:pPr>
+                            <w:r>
+                              <w:rPr>
+                                <w:rFonts w:asciiTheme="majorHAnsi" w:eastAsiaTheme="majorEastAsia" w:hAnsiTheme="majorHAnsi" w:cstheme="majorBidi"/>
+                                <w:color w:val="0F4761" w:themeColor="accent1" w:themeShade="BF"/>
+                                <w:sz w:val="36"/>
+                                <w:szCs w:val="36"/>
+                                <w:lang w:val="en-US" w:eastAsia="zh-CN"/>
+                              </w:rPr>
+                              <w:t xml:space="preserve">Ahmed </w:t>
+                            </w:r>
+                            <w:proofErr w:type="spellStart"/>
+                            <w:r>
+                              <w:rPr>
+                                <w:rFonts w:asciiTheme="majorHAnsi" w:eastAsiaTheme="majorEastAsia" w:hAnsiTheme="majorHAnsi" w:cstheme="majorBidi"/>
+                                <w:color w:val="0F4761" w:themeColor="accent1" w:themeShade="BF"/>
+                                <w:sz w:val="36"/>
+                                <w:szCs w:val="36"/>
+                                <w:lang w:val="en-US" w:eastAsia="zh-CN"/>
+                              </w:rPr>
+                              <w:t>Eissa</w:t>
+                            </w:r>
+                            <w:proofErr w:type="spellEnd"/>
+                            <w:r>
+                              <w:rPr>
+                                <w:rFonts w:asciiTheme="majorHAnsi" w:eastAsiaTheme="majorEastAsia" w:hAnsiTheme="majorHAnsi" w:cstheme="majorBidi"/>
+                                <w:color w:val="0F4761" w:themeColor="accent1" w:themeShade="BF"/>
+                                <w:sz w:val="36"/>
+                                <w:szCs w:val="36"/>
+                                <w:lang w:val="en-US" w:eastAsia="zh-CN"/>
+                              </w:rPr>
+                              <w:t xml:space="preserve"> - Module leader (Hendon),</w:t>
+                            </w:r>
+                          </w:p>
+                          <w:p>
+                            <w:pPr>
+                              <w:ind w:firstLine="0"/>
+                              <w:jc w:val="both"/>
+                              <w:rPr>
+                                <w:rFonts w:asciiTheme="majorHAnsi" w:eastAsiaTheme="majorEastAsia" w:hAnsiTheme="majorHAnsi" w:cstheme="majorBidi"/>
+                                <w:color w:val="0F4761" w:themeColor="accent1" w:themeShade="BF"/>
+                                <w:sz w:val="36"/>
+                                <w:szCs w:val="36"/>
+                                <w:lang w:val="en-US" w:eastAsia="zh-CN"/>
+                              </w:rPr>
+                            </w:pPr>
+                            <w:r>
+                              <w:rPr>
+                                <w:rFonts w:asciiTheme="majorHAnsi" w:eastAsiaTheme="majorEastAsia" w:hAnsiTheme="majorHAnsi" w:cstheme="majorBidi"/>
+                                <w:color w:val="0F4761" w:themeColor="accent1" w:themeShade="BF"/>
+                                <w:sz w:val="36"/>
+                                <w:szCs w:val="36"/>
+                                <w:lang w:val="en-US" w:eastAsia="zh-CN"/>
+                              </w:rPr>
+                              <w:t>Adam Philpot (Hendon)</w:t>
+                            </w:r>
+                          </w:p>
+                          <w:p>
+                            <w:pPr>
+                              <w:ind w:firstLine="0"/>
+                              <w:jc w:val="both"/>
+                              <w:rPr>
+                                <w:rFonts w:asciiTheme="majorHAnsi" w:eastAsiaTheme="majorEastAsia" w:hAnsiTheme="majorHAnsi" w:cstheme="majorBidi"/>
+                                <w:color w:val="0F4761" w:themeColor="accent1" w:themeShade="BF"/>
+                                <w:sz w:val="40"/>
+                                <w:szCs w:val="40"/>
+                                <w:lang w:val="en-US" w:eastAsia="zh-CN"/>
+                              </w:rPr>
+                            </w:pPr>
+                          </w:p>
+                          <w:p>
+                            <w:pPr>
+                              <w:pStyle w:val="NoSpacing"/>
+                              <w:spacing w:line="216" w:lineRule="auto"/>
+                              <w:jc w:val="both"/>
+                              <w:rPr>
+                                <w:rFonts w:asciiTheme="majorHAnsi" w:eastAsiaTheme="majorEastAsia" w:hAnsiTheme="majorHAnsi" w:cstheme="majorBidi"/>
+                                <w:b/>
+                                <w:bCs/>
+                                <w:color w:val="0F4761" w:themeColor="accent1" w:themeShade="BF"/>
+                                <w:sz w:val="36"/>
+                                <w:szCs w:val="36"/>
+                              </w:rPr>
+                            </w:pPr>
+                            <w:r>
+                              <w:rPr>
+                                <w:rFonts w:asciiTheme="majorHAnsi" w:eastAsiaTheme="majorEastAsia" w:hAnsiTheme="majorHAnsi" w:cstheme="majorBidi"/>
+                                <w:color w:val="0F4761" w:themeColor="accent1" w:themeShade="BF"/>
+                                <w:sz w:val="36"/>
+                                <w:szCs w:val="36"/>
+                              </w:rPr>
+                              <w:t xml:space="preserve">Group name: </w:t>
+                            </w:r>
+                            <w:r>
+                              <w:rPr>
+                                <w:rFonts w:asciiTheme="majorHAnsi" w:eastAsiaTheme="majorEastAsia" w:hAnsiTheme="majorHAnsi" w:cstheme="majorBidi"/>
+                                <w:b/>
+                                <w:bCs/>
+                                <w:color w:val="0F4761" w:themeColor="accent1" w:themeShade="BF"/>
+                                <w:sz w:val="36"/>
+                                <w:szCs w:val="36"/>
+                              </w:rPr>
+                              <w:t xml:space="preserve">Hyper-Sonic </w:t>
+                            </w:r>
+                            <w:r>
+                              <w:rPr>
+                                <w:rFonts w:asciiTheme="majorHAnsi" w:eastAsiaTheme="majorEastAsia" w:hAnsiTheme="majorHAnsi" w:cstheme="majorBidi"/>
+                                <w:b/>
+                                <w:bCs/>
+                                <w:color w:val="0F4761" w:themeColor="accent1" w:themeShade="BF"/>
+                                <w:sz w:val="36"/>
+                                <w:szCs w:val="36"/>
+                              </w:rPr>
+                              <w:t>solutions</w:t>
+                            </w:r>
+                            <w:r>
+                              <w:rPr>
+                                <w:rFonts w:asciiTheme="majorHAnsi" w:eastAsiaTheme="majorEastAsia" w:hAnsiTheme="majorHAnsi" w:cstheme="majorBidi"/>
+                                <w:b/>
+                                <w:bCs/>
+                                <w:color w:val="0F4761" w:themeColor="accent1" w:themeShade="BF"/>
+                                <w:sz w:val="36"/>
+                                <w:szCs w:val="36"/>
+                              </w:rPr>
+                              <w:t>.</w:t>
+                            </w:r>
+                          </w:p>
+                          <w:p>
+                            <w:pPr>
+                              <w:pStyle w:val="NoSpacing"/>
+                              <w:spacing w:line="216" w:lineRule="auto"/>
+                              <w:jc w:val="both"/>
+                              <w:rPr>
+                                <w:rFonts w:asciiTheme="majorHAnsi" w:eastAsiaTheme="majorEastAsia" w:hAnsiTheme="majorHAnsi" w:cstheme="majorBidi"/>
+                                <w:b/>
+                                <w:bCs/>
+                                <w:color w:val="0F4761" w:themeColor="accent1" w:themeShade="BF"/>
+                                <w:sz w:val="32"/>
+                                <w:szCs w:val="32"/>
+                              </w:rPr>
+                            </w:pPr>
+                          </w:p>
+                          <w:p>
+                            <w:pPr>
+                              <w:pStyle w:val="NoSpacing"/>
+                              <w:spacing w:line="216" w:lineRule="auto"/>
+                              <w:jc w:val="both"/>
+                              <w:rPr>
+                                <w:rFonts w:asciiTheme="majorHAnsi" w:eastAsiaTheme="majorEastAsia" w:hAnsiTheme="majorHAnsi" w:cstheme="majorBidi"/>
+                                <w:color w:val="0F4761" w:themeColor="accent1" w:themeShade="BF"/>
+                                <w:sz w:val="32"/>
+                                <w:szCs w:val="32"/>
+                              </w:rPr>
+                            </w:pPr>
+                            <w:r>
+                              <w:rPr>
+                                <w:rFonts w:asciiTheme="majorHAnsi" w:eastAsiaTheme="majorEastAsia" w:hAnsiTheme="majorHAnsi" w:cstheme="majorBidi"/>
+                                <w:color w:val="0F4761" w:themeColor="accent1" w:themeShade="BF"/>
+                                <w:sz w:val="32"/>
+                                <w:szCs w:val="32"/>
+                              </w:rPr>
+                              <w:t xml:space="preserve">Group participants: </w:t>
+                            </w:r>
+                          </w:p>
+                          <w:p>
+                            <w:pPr>
+                              <w:pStyle w:val="NoSpacing"/>
+                              <w:numPr>
+                                <w:ilvl w:val="0"/>
+                                <w:numId w:val="3"/>
+                              </w:numPr>
+                              <w:spacing w:line="216" w:lineRule="auto"/>
+                              <w:jc w:val="both"/>
+                              <w:rPr>
+                                <w:rFonts w:asciiTheme="majorHAnsi" w:eastAsiaTheme="majorEastAsia" w:hAnsiTheme="majorHAnsi" w:cstheme="majorBidi"/>
+                                <w:color w:val="0F4761" w:themeColor="accent1" w:themeShade="BF"/>
+                                <w:sz w:val="32"/>
+                                <w:szCs w:val="32"/>
+                              </w:rPr>
+                            </w:pPr>
+                            <w:r>
+                              <w:rPr>
+                                <w:rFonts w:asciiTheme="majorHAnsi" w:eastAsiaTheme="majorEastAsia" w:hAnsiTheme="majorHAnsi" w:cstheme="majorBidi"/>
+                                <w:color w:val="0F4761" w:themeColor="accent1" w:themeShade="BF"/>
+                                <w:sz w:val="32"/>
+                                <w:szCs w:val="32"/>
+                              </w:rPr>
+                              <w:t>Adam</w:t>
+                            </w:r>
+                            <w:r>
+                              <w:rPr>
+                                <w:rFonts w:asciiTheme="majorHAnsi" w:eastAsiaTheme="majorEastAsia" w:hAnsiTheme="majorHAnsi" w:cstheme="majorBidi"/>
+                                <w:color w:val="0F4761" w:themeColor="accent1" w:themeShade="BF"/>
+                                <w:sz w:val="32"/>
+                                <w:szCs w:val="32"/>
+                              </w:rPr>
+                              <w:t xml:space="preserve"> </w:t>
+                            </w:r>
+                            <w:r>
+                              <w:rPr>
+                                <w:rFonts w:asciiTheme="majorHAnsi" w:eastAsiaTheme="majorEastAsia" w:hAnsiTheme="majorHAnsi" w:cstheme="majorBidi"/>
+                                <w:color w:val="0F4761" w:themeColor="accent1" w:themeShade="BF"/>
+                                <w:sz w:val="32"/>
+                                <w:szCs w:val="32"/>
+                              </w:rPr>
+                              <w:t xml:space="preserve">                             </w:t>
+                            </w:r>
+                          </w:p>
+                          <w:p>
+                            <w:pPr>
+                              <w:pStyle w:val="NoSpacing"/>
+                              <w:numPr>
+                                <w:ilvl w:val="0"/>
+                                <w:numId w:val="3"/>
+                              </w:numPr>
+                              <w:spacing w:line="216" w:lineRule="auto"/>
+                              <w:jc w:val="both"/>
+                              <w:rPr>
+                                <w:rFonts w:asciiTheme="majorHAnsi" w:eastAsiaTheme="majorEastAsia" w:hAnsiTheme="majorHAnsi" w:cstheme="majorBidi"/>
+                                <w:color w:val="0F4761" w:themeColor="accent1" w:themeShade="BF"/>
+                                <w:sz w:val="32"/>
+                                <w:szCs w:val="32"/>
+                              </w:rPr>
+                            </w:pPr>
+                            <w:r>
+                              <w:rPr>
+                                <w:rFonts w:asciiTheme="majorHAnsi" w:eastAsiaTheme="majorEastAsia" w:hAnsiTheme="majorHAnsi" w:cstheme="majorBidi"/>
+                                <w:color w:val="0F4761" w:themeColor="accent1" w:themeShade="BF"/>
+                                <w:sz w:val="32"/>
+                                <w:szCs w:val="32"/>
+                              </w:rPr>
+                              <w:t>Arbaaz</w:t>
+                            </w:r>
+                            <w:r>
+                              <w:rPr>
+                                <w:rFonts w:asciiTheme="majorHAnsi" w:eastAsiaTheme="majorEastAsia" w:hAnsiTheme="majorHAnsi" w:cstheme="majorBidi"/>
+                                <w:color w:val="0F4761" w:themeColor="accent1" w:themeShade="BF"/>
+                                <w:sz w:val="32"/>
+                                <w:szCs w:val="32"/>
+                              </w:rPr>
+                              <w:t xml:space="preserve"> </w:t>
+                            </w:r>
+                            <w:r>
+                              <w:rPr>
+                                <w:rFonts w:asciiTheme="majorHAnsi" w:eastAsiaTheme="majorEastAsia" w:hAnsiTheme="majorHAnsi" w:cstheme="majorBidi"/>
+                                <w:color w:val="0F4761" w:themeColor="accent1" w:themeShade="BF"/>
+                                <w:sz w:val="32"/>
+                                <w:szCs w:val="32"/>
+                              </w:rPr>
+                              <w:t>Hussain -</w:t>
+                            </w:r>
+                            <w:r>
+                              <w:rPr>
+                                <w:rFonts w:asciiTheme="majorHAnsi" w:eastAsiaTheme="majorEastAsia" w:hAnsiTheme="majorHAnsi" w:cstheme="majorBidi"/>
+                                <w:color w:val="0F4761" w:themeColor="accent1" w:themeShade="BF"/>
+                                <w:sz w:val="32"/>
+                                <w:szCs w:val="32"/>
+                              </w:rPr>
+                              <w:t xml:space="preserve"> M00872279</w:t>
+                            </w:r>
+                          </w:p>
+                          <w:p>
+                            <w:pPr>
+                              <w:pStyle w:val="NoSpacing"/>
+                              <w:numPr>
+                                <w:ilvl w:val="0"/>
+                                <w:numId w:val="3"/>
+                              </w:numPr>
+                              <w:spacing w:line="216" w:lineRule="auto"/>
+                              <w:jc w:val="both"/>
+                              <w:rPr>
+                                <w:rFonts w:asciiTheme="majorHAnsi" w:eastAsiaTheme="majorEastAsia" w:hAnsiTheme="majorHAnsi" w:cstheme="majorBidi"/>
+                                <w:color w:val="0F4761" w:themeColor="accent1" w:themeShade="BF"/>
+                                <w:sz w:val="32"/>
+                                <w:szCs w:val="32"/>
+                              </w:rPr>
+                            </w:pPr>
+                            <w:r>
+                              <w:rPr>
+                                <w:rFonts w:asciiTheme="majorHAnsi" w:eastAsiaTheme="majorEastAsia" w:hAnsiTheme="majorHAnsi" w:cstheme="majorBidi"/>
+                                <w:color w:val="0F4761" w:themeColor="accent1" w:themeShade="BF"/>
+                                <w:sz w:val="32"/>
+                                <w:szCs w:val="32"/>
+                              </w:rPr>
+                              <w:t>Novuyo</w:t>
+                            </w:r>
+                            <w:r>
+                              <w:rPr>
+                                <w:rFonts w:asciiTheme="majorHAnsi" w:eastAsiaTheme="majorEastAsia" w:hAnsiTheme="majorHAnsi" w:cstheme="majorBidi"/>
+                                <w:color w:val="0F4761" w:themeColor="accent1" w:themeShade="BF"/>
+                                <w:sz w:val="32"/>
+                                <w:szCs w:val="32"/>
+                              </w:rPr>
+                              <w:t xml:space="preserve"> </w:t>
+                            </w:r>
+                            <w:r>
+                              <w:rPr>
+                                <w:rFonts w:asciiTheme="majorHAnsi" w:eastAsiaTheme="majorEastAsia" w:hAnsiTheme="majorHAnsi" w:cstheme="majorBidi"/>
+                                <w:color w:val="0F4761" w:themeColor="accent1" w:themeShade="BF"/>
+                                <w:sz w:val="32"/>
+                                <w:szCs w:val="32"/>
+                              </w:rPr>
+                              <w:t xml:space="preserve">                         </w:t>
+                            </w:r>
+                          </w:p>
+                          <w:p>
+                            <w:pPr>
+                              <w:pStyle w:val="NoSpacing"/>
+                              <w:numPr>
+                                <w:ilvl w:val="0"/>
+                                <w:numId w:val="3"/>
+                              </w:numPr>
+                              <w:spacing w:line="216" w:lineRule="auto"/>
+                              <w:jc w:val="both"/>
+                              <w:rPr>
+                                <w:rFonts w:asciiTheme="majorHAnsi" w:eastAsiaTheme="majorEastAsia" w:hAnsiTheme="majorHAnsi" w:cstheme="majorBidi"/>
+                                <w:color w:val="0F4761" w:themeColor="accent1" w:themeShade="BF"/>
+                                <w:sz w:val="32"/>
+                                <w:szCs w:val="32"/>
+                              </w:rPr>
+                            </w:pPr>
+                            <w:r>
+                              <w:rPr>
+                                <w:rFonts w:asciiTheme="majorHAnsi" w:eastAsiaTheme="majorEastAsia" w:hAnsiTheme="majorHAnsi" w:cstheme="majorBidi"/>
+                                <w:color w:val="0F4761" w:themeColor="accent1" w:themeShade="BF"/>
+                                <w:sz w:val="32"/>
+                                <w:szCs w:val="32"/>
+                              </w:rPr>
+                              <w:t xml:space="preserve">Simon </w:t>
+                            </w:r>
+                          </w:p>
+                          <w:p>
+                            <w:pPr>
+                              <w:pStyle w:val="NoSpacing"/>
+                              <w:spacing w:line="216" w:lineRule="auto"/>
+                              <w:jc w:val="both"/>
+                              <w:rPr>
+                                <w:rFonts w:asciiTheme="majorHAnsi" w:eastAsiaTheme="majorEastAsia" w:hAnsiTheme="majorHAnsi" w:cstheme="majorBidi"/>
+                                <w:color w:val="0F4761" w:themeColor="accent1" w:themeShade="BF"/>
+                                <w:sz w:val="32"/>
+                                <w:szCs w:val="32"/>
+                              </w:rPr>
+                            </w:pPr>
+                          </w:p>
+                          <w:p>
+                            <w:pPr>
+                              <w:pStyle w:val="NoSpacing"/>
+                              <w:spacing w:line="216" w:lineRule="auto"/>
+                              <w:jc w:val="both"/>
+                              <w:rPr>
+                                <w:rFonts w:asciiTheme="majorHAnsi" w:eastAsiaTheme="majorEastAsia" w:hAnsiTheme="majorHAnsi" w:cstheme="majorBidi"/>
+                                <w:color w:val="0F4761" w:themeColor="accent1" w:themeShade="BF"/>
+                                <w:sz w:val="32"/>
+                                <w:szCs w:val="32"/>
+                              </w:rPr>
+                            </w:pPr>
+                          </w:p>
+                          <w:p>
+                            <w:pPr>
+                              <w:pStyle w:val="NoSpacing"/>
+                              <w:spacing w:line="216" w:lineRule="auto"/>
+                              <w:jc w:val="both"/>
+                              <w:rPr>
+                                <w:rFonts w:asciiTheme="majorHAnsi" w:eastAsiaTheme="majorEastAsia" w:hAnsiTheme="majorHAnsi" w:cstheme="majorBidi"/>
+                                <w:color w:val="0F4761" w:themeColor="accent1" w:themeShade="BF"/>
+                                <w:sz w:val="32"/>
+                                <w:szCs w:val="32"/>
+                              </w:rPr>
+                            </w:pPr>
+                          </w:p>
+                          <w:p>
+                            <w:pPr>
+                              <w:ind w:firstLine="0"/>
+                              <w:jc w:val="both"/>
+                              <w:rPr>
+                                <w:rFonts w:asciiTheme="majorHAnsi" w:eastAsiaTheme="majorEastAsia" w:hAnsiTheme="majorHAnsi" w:cstheme="majorBidi"/>
+                                <w:color w:val="0F4761" w:themeColor="accent1" w:themeShade="BF"/>
+                                <w:sz w:val="36"/>
+                                <w:szCs w:val="36"/>
+                                <w:lang w:val="en-US" w:eastAsia="zh-CN"/>
+                              </w:rPr>
+                            </w:pPr>
+                            <w:r>
+                              <w:rPr>
+                                <w:rFonts w:asciiTheme="majorHAnsi" w:eastAsiaTheme="majorEastAsia" w:hAnsiTheme="majorHAnsi" w:cstheme="majorBidi"/>
+                                <w:color w:val="0F4761" w:themeColor="accent1" w:themeShade="BF"/>
+                                <w:sz w:val="36"/>
+                                <w:szCs w:val="36"/>
+                                <w:lang w:val="en-US" w:eastAsia="zh-CN"/>
+                              </w:rPr>
+                              <w:t>Submission date: 2</w:t>
+                            </w:r>
+                            <w:r>
+                              <w:rPr>
+                                <w:rFonts w:asciiTheme="majorHAnsi" w:eastAsiaTheme="majorEastAsia" w:hAnsiTheme="majorHAnsi" w:cstheme="majorBidi"/>
+                                <w:color w:val="0F4761" w:themeColor="accent1" w:themeShade="BF"/>
+                                <w:sz w:val="36"/>
+                                <w:szCs w:val="36"/>
+                                <w:lang w:val="en-US" w:eastAsia="zh-CN"/>
+                              </w:rPr>
+                              <w:t>1</w:t>
+                            </w:r>
+                            <w:r>
+                              <w:rPr>
+                                <w:rFonts w:asciiTheme="majorHAnsi" w:eastAsiaTheme="majorEastAsia" w:hAnsiTheme="majorHAnsi" w:cstheme="majorBidi"/>
+                                <w:color w:val="0F4761" w:themeColor="accent1" w:themeShade="BF"/>
+                                <w:sz w:val="36"/>
+                                <w:szCs w:val="36"/>
+                                <w:lang w:val="en-US" w:eastAsia="zh-CN"/>
+                              </w:rPr>
+                              <w:t>/0</w:t>
+                            </w:r>
+                            <w:r>
+                              <w:rPr>
+                                <w:rFonts w:asciiTheme="majorHAnsi" w:eastAsiaTheme="majorEastAsia" w:hAnsiTheme="majorHAnsi" w:cstheme="majorBidi"/>
+                                <w:color w:val="0F4761" w:themeColor="accent1" w:themeShade="BF"/>
+                                <w:sz w:val="36"/>
+                                <w:szCs w:val="36"/>
+                                <w:lang w:val="en-US" w:eastAsia="zh-CN"/>
+                              </w:rPr>
+                              <w:t>4</w:t>
+                            </w:r>
+                            <w:r>
+                              <w:rPr>
+                                <w:rFonts w:asciiTheme="majorHAnsi" w:eastAsiaTheme="majorEastAsia" w:hAnsiTheme="majorHAnsi" w:cstheme="majorBidi"/>
+                                <w:color w:val="0F4761" w:themeColor="accent1" w:themeShade="BF"/>
+                                <w:sz w:val="36"/>
+                                <w:szCs w:val="36"/>
+                                <w:lang w:val="en-US" w:eastAsia="zh-CN"/>
+                              </w:rPr>
+                              <w:t xml:space="preserve">/24, </w:t>
+                            </w:r>
+                            <w:r>
+                              <w:rPr>
+                                <w:rFonts w:asciiTheme="majorHAnsi" w:eastAsiaTheme="majorEastAsia" w:hAnsiTheme="majorHAnsi" w:cstheme="majorBidi"/>
+                                <w:color w:val="0F4761" w:themeColor="accent1" w:themeShade="BF"/>
+                                <w:sz w:val="36"/>
+                                <w:szCs w:val="36"/>
+                                <w:lang w:val="en-US" w:eastAsia="zh-CN"/>
+                              </w:rPr>
+                              <w:t>17:30</w:t>
+                            </w:r>
+                            <w:r>
+                              <w:rPr>
+                                <w:rFonts w:asciiTheme="majorHAnsi" w:eastAsiaTheme="majorEastAsia" w:hAnsiTheme="majorHAnsi" w:cstheme="majorBidi"/>
+                                <w:color w:val="0F4761" w:themeColor="accent1" w:themeShade="BF"/>
+                                <w:sz w:val="36"/>
+                                <w:szCs w:val="36"/>
+                                <w:lang w:val="en-US" w:eastAsia="zh-CN"/>
+                              </w:rPr>
+                              <w:t>pm</w:t>
+                            </w:r>
+                          </w:p>
+                          <w:p>
+                            <w:pPr>
+                              <w:pStyle w:val="NoSpacing"/>
+                              <w:spacing w:line="216" w:lineRule="auto"/>
+                              <w:jc w:val="both"/>
+                              <w:rPr>
+                                <w:rFonts w:asciiTheme="majorHAnsi" w:eastAsiaTheme="majorEastAsia" w:hAnsiTheme="majorHAnsi" w:cstheme="majorBidi"/>
+                                <w:color w:val="0F4761" w:themeColor="accent1" w:themeShade="BF"/>
+                                <w:sz w:val="36"/>
+                                <w:szCs w:val="36"/>
+                              </w:rPr>
+                            </w:pPr>
+                          </w:p>
+                          <w:p>
+                            <w:pPr>
+                              <w:pStyle w:val="NoSpacing"/>
+                              <w:spacing w:line="216" w:lineRule="auto"/>
+                              <w:ind w:left="720"/>
+                              <w:jc w:val="both"/>
+                              <w:rPr>
+                                <w:rFonts w:asciiTheme="majorHAnsi" w:eastAsiaTheme="majorEastAsia" w:hAnsiTheme="majorHAnsi" w:cstheme="majorBidi"/>
+                                <w:color w:val="0F4761" w:themeColor="accent1" w:themeShade="BF"/>
+                                <w:sz w:val="36"/>
+                                <w:szCs w:val="36"/>
+                              </w:rPr>
+                            </w:pPr>
+                          </w:p>
+                          <w:p>
+                            <w:pPr>
+                              <w:pStyle w:val="NoSpacing"/>
+                              <w:spacing w:line="216" w:lineRule="auto"/>
+                              <w:jc w:val="both"/>
+                              <w:rPr>
+                                <w:rFonts w:asciiTheme="majorHAnsi" w:eastAsiaTheme="majorEastAsia" w:hAnsiTheme="majorHAnsi" w:cstheme="majorBidi"/>
+                                <w:color w:val="0F4761" w:themeColor="accent1" w:themeShade="BF"/>
+                                <w:sz w:val="32"/>
+                                <w:szCs w:val="32"/>
+                              </w:rPr>
+                            </w:pPr>
+                          </w:p>
+                          <w:p>
+                            <w:pPr>
+                              <w:pStyle w:val="NoSpacing"/>
+                              <w:spacing w:line="216" w:lineRule="auto"/>
+                              <w:jc w:val="both"/>
+                              <w:rPr>
+                                <w:rFonts w:asciiTheme="majorHAnsi" w:eastAsiaTheme="majorEastAsia" w:hAnsiTheme="majorHAnsi" w:cstheme="majorBidi"/>
+                                <w:color w:val="0F4761" w:themeColor="accent1" w:themeShade="BF"/>
+                                <w:sz w:val="32"/>
+                                <w:szCs w:val="32"/>
+                              </w:rPr>
+                            </w:pPr>
+                          </w:p>
+                          <w:p>
+                            <w:pPr>
+                              <w:pStyle w:val="NoSpacing"/>
+                              <w:spacing w:line="216" w:lineRule="auto"/>
+                              <w:jc w:val="both"/>
+                              <w:rPr>
+                                <w:rFonts w:asciiTheme="majorHAnsi" w:eastAsiaTheme="majorEastAsia" w:hAnsiTheme="majorHAnsi" w:cstheme="majorBidi"/>
+                                <w:color w:val="0F4761" w:themeColor="accent1" w:themeShade="BF"/>
+                                <w:sz w:val="32"/>
+                                <w:szCs w:val="32"/>
+                              </w:rPr>
+                            </w:pPr>
+                          </w:p>
+                          <w:p>
+                            <w:pPr>
+                              <w:pStyle w:val="NoSpacing"/>
+                              <w:spacing w:line="216" w:lineRule="auto"/>
+                              <w:jc w:val="both"/>
+                              <w:rPr>
+                                <w:rFonts w:asciiTheme="majorHAnsi" w:eastAsiaTheme="majorEastAsia" w:hAnsiTheme="majorHAnsi" w:cstheme="majorBidi"/>
+                                <w:color w:val="0F4761" w:themeColor="accent1" w:themeShade="BF"/>
+                                <w:sz w:val="32"/>
+                                <w:szCs w:val="32"/>
+                              </w:rPr>
+                            </w:pPr>
+                          </w:p>
+                          <w:p>
+                            <w:pPr>
+                              <w:pStyle w:val="NoSpacing"/>
+                              <w:spacing w:line="216" w:lineRule="auto"/>
+                              <w:jc w:val="both"/>
+                              <w:rPr>
+                                <w:rFonts w:asciiTheme="majorHAnsi" w:eastAsiaTheme="majorEastAsia" w:hAnsiTheme="majorHAnsi" w:cstheme="majorBidi"/>
+                                <w:color w:val="0F4761" w:themeColor="accent1" w:themeShade="BF"/>
+                                <w:sz w:val="32"/>
+                                <w:szCs w:val="32"/>
+                              </w:rPr>
+                            </w:pPr>
+                          </w:p>
+                          <w:p>
+                            <w:pPr>
+                              <w:pStyle w:val="NoSpacing"/>
+                              <w:spacing w:line="216" w:lineRule="auto"/>
+                              <w:jc w:val="both"/>
+                              <w:rPr>
+                                <w:rFonts w:asciiTheme="majorHAnsi" w:eastAsiaTheme="majorEastAsia" w:hAnsiTheme="majorHAnsi" w:cstheme="majorBidi"/>
+                                <w:color w:val="0F4761" w:themeColor="accent1" w:themeShade="BF"/>
+                                <w:sz w:val="32"/>
+                                <w:szCs w:val="32"/>
+                              </w:rPr>
+                            </w:pPr>
+                          </w:p>
+                          <w:p>
+                            <w:pPr>
+                              <w:pStyle w:val="NoSpacing"/>
+                              <w:spacing w:line="216" w:lineRule="auto"/>
+                              <w:jc w:val="both"/>
+                              <w:rPr>
+                                <w:rFonts w:asciiTheme="majorHAnsi" w:eastAsiaTheme="majorEastAsia" w:hAnsiTheme="majorHAnsi" w:cstheme="majorBidi"/>
+                                <w:color w:val="0F4761" w:themeColor="accent1" w:themeShade="BF"/>
+                                <w:sz w:val="32"/>
+                                <w:szCs w:val="32"/>
+                              </w:rPr>
+                            </w:pPr>
+                          </w:p>
+                          <w:p>
+                            <w:pPr>
+                              <w:pStyle w:val="NoSpacing"/>
+                              <w:spacing w:line="216" w:lineRule="auto"/>
+                              <w:jc w:val="both"/>
+                              <w:rPr>
+                                <w:rFonts w:asciiTheme="majorHAnsi" w:eastAsiaTheme="majorEastAsia" w:hAnsiTheme="majorHAnsi" w:cstheme="majorBidi"/>
+                                <w:color w:val="0F4761" w:themeColor="accent1" w:themeShade="BF"/>
+                                <w:sz w:val="32"/>
+                                <w:szCs w:val="32"/>
+                              </w:rPr>
+                            </w:pPr>
+                          </w:p>
+                          <w:p>
+                            <w:pPr>
+                              <w:pStyle w:val="NoSpacing"/>
+                              <w:spacing w:line="216" w:lineRule="auto"/>
+                              <w:jc w:val="both"/>
+                              <w:rPr>
+                                <w:rFonts w:asciiTheme="majorHAnsi" w:eastAsiaTheme="majorEastAsia" w:hAnsiTheme="majorHAnsi" w:cstheme="majorBidi"/>
+                                <w:color w:val="0F4761" w:themeColor="accent1" w:themeShade="BF"/>
+                                <w:sz w:val="32"/>
+                                <w:szCs w:val="32"/>
+                              </w:rPr>
+                            </w:pPr>
+                          </w:p>
+                          <w:p>
+                            <w:pPr>
+                              <w:pStyle w:val="NoSpacing"/>
+                              <w:spacing w:line="216" w:lineRule="auto"/>
+                              <w:jc w:val="both"/>
+                              <w:rPr>
+                                <w:rFonts w:asciiTheme="majorHAnsi" w:eastAsiaTheme="majorEastAsia" w:hAnsiTheme="majorHAnsi" w:cstheme="majorBidi"/>
+                                <w:color w:val="0F4761" w:themeColor="accent1" w:themeShade="BF"/>
+                                <w:sz w:val="32"/>
+                                <w:szCs w:val="32"/>
+                              </w:rPr>
+                            </w:pPr>
+                          </w:p>
+                          <w:p>
+                            <w:pPr>
+                              <w:pStyle w:val="NoSpacing"/>
+                              <w:spacing w:line="216" w:lineRule="auto"/>
+                              <w:jc w:val="both"/>
+                              <w:rPr>
+                                <w:rFonts w:asciiTheme="majorHAnsi" w:eastAsiaTheme="majorEastAsia" w:hAnsiTheme="majorHAnsi" w:cstheme="majorBidi"/>
+                                <w:color w:val="0F4761" w:themeColor="accent1" w:themeShade="BF"/>
+                                <w:sz w:val="32"/>
+                                <w:szCs w:val="32"/>
+                              </w:rPr>
+                            </w:pPr>
+                          </w:p>
+                          <w:p>
+                            <w:pPr>
+                              <w:pStyle w:val="NoSpacing"/>
+                              <w:spacing w:line="216" w:lineRule="auto"/>
+                              <w:jc w:val="both"/>
+                              <w:rPr>
+                                <w:rFonts w:asciiTheme="majorHAnsi" w:eastAsiaTheme="majorEastAsia" w:hAnsiTheme="majorHAnsi" w:cstheme="majorBidi"/>
+                                <w:color w:val="0F4761" w:themeColor="accent1" w:themeShade="BF"/>
+                                <w:sz w:val="32"/>
+                                <w:szCs w:val="32"/>
+                              </w:rPr>
+                            </w:pPr>
+                          </w:p>
+                          <w:p>
+                            <w:pPr>
+                              <w:pStyle w:val="NoSpacing"/>
+                              <w:spacing w:line="216" w:lineRule="auto"/>
+                              <w:jc w:val="both"/>
+                              <w:rPr>
+                                <w:rFonts w:asciiTheme="majorHAnsi" w:eastAsiaTheme="majorEastAsia" w:hAnsiTheme="majorHAnsi" w:cstheme="majorBidi"/>
+                                <w:color w:val="0F4761" w:themeColor="accent1" w:themeShade="BF"/>
+                                <w:sz w:val="32"/>
+                                <w:szCs w:val="32"/>
+                              </w:rPr>
+                            </w:pPr>
+                          </w:p>
+                          <w:p>
+                            <w:pPr>
+                              <w:pStyle w:val="NoSpacing"/>
+                              <w:spacing w:line="216" w:lineRule="auto"/>
+                              <w:jc w:val="both"/>
+                              <w:rPr>
+                                <w:rFonts w:asciiTheme="majorHAnsi" w:eastAsiaTheme="majorEastAsia" w:hAnsiTheme="majorHAnsi" w:cstheme="majorBidi"/>
+                                <w:color w:val="0F4761" w:themeColor="accent1" w:themeShade="BF"/>
+                                <w:sz w:val="32"/>
+                                <w:szCs w:val="32"/>
+                              </w:rPr>
+                            </w:pPr>
+                          </w:p>
+                          <w:p>
+                            <w:pPr>
+                              <w:pStyle w:val="NoSpacing"/>
+                              <w:spacing w:line="216" w:lineRule="auto"/>
+                              <w:jc w:val="both"/>
+                              <w:rPr>
+                                <w:rFonts w:asciiTheme="majorHAnsi" w:eastAsiaTheme="majorEastAsia" w:hAnsiTheme="majorHAnsi" w:cstheme="majorBidi"/>
+                                <w:color w:val="0F4761" w:themeColor="accent1" w:themeShade="BF"/>
+                                <w:sz w:val="32"/>
+                                <w:szCs w:val="32"/>
+                              </w:rPr>
+                            </w:pPr>
+                          </w:p>
+                          <w:p>
+                            <w:pPr>
+                              <w:pStyle w:val="NoSpacing"/>
+                              <w:spacing w:line="216" w:lineRule="auto"/>
+                              <w:jc w:val="both"/>
+                              <w:rPr>
+                                <w:rFonts w:asciiTheme="majorHAnsi" w:eastAsiaTheme="majorEastAsia" w:hAnsiTheme="majorHAnsi" w:cstheme="majorBidi"/>
+                                <w:color w:val="0F4761" w:themeColor="accent1" w:themeShade="BF"/>
+                                <w:sz w:val="32"/>
+                                <w:szCs w:val="32"/>
+                              </w:rPr>
+                            </w:pPr>
+                          </w:p>
+                          <w:p>
+                            <w:pPr>
+                              <w:pStyle w:val="NoSpacing"/>
+                              <w:spacing w:line="216" w:lineRule="auto"/>
+                              <w:jc w:val="both"/>
+                              <w:rPr>
+                                <w:rFonts w:asciiTheme="majorHAnsi" w:eastAsiaTheme="majorEastAsia" w:hAnsiTheme="majorHAnsi" w:cstheme="majorBidi"/>
+                                <w:color w:val="0F4761" w:themeColor="accent1" w:themeShade="BF"/>
+                                <w:sz w:val="40"/>
+                                <w:szCs w:val="40"/>
+                              </w:rPr>
+                            </w:pPr>
+                          </w:p>
+                        </w:txbxContent>
+                      </v:textbox>
+                    </v:shape>
+                    <w10:wrap anchorx="page" anchory="page"/>
+                  </v:group>
+                </w:pict>
+              </mc:Fallback>
+            </mc:AlternateContent>
+          </w:r>
+          <w:r>
+            <w:rPr>
+              <w:noProof/>
+            </w:rPr>
+            <mc:AlternateContent>
+              <mc:Choice Requires="wps">
+                <w:drawing>
+                  <wp:anchor distT="0" distB="0" distL="114300" distR="114300" simplePos="0" relativeHeight="251659264" behindDoc="1" locked="0" layoutInCell="1" allowOverlap="1" wp14:anchorId="7867A1B5" wp14:editId="5EBA3871">
+                    <wp:simplePos x="0" y="0"/>
+                    <wp:positionH relativeFrom="page">
+                      <wp:posOffset>-144855</wp:posOffset>
+                    </wp:positionH>
+                    <wp:positionV relativeFrom="page">
+                      <wp:posOffset>9053</wp:posOffset>
+                    </wp:positionV>
+                    <wp:extent cx="7767558" cy="10655741"/>
+                    <wp:effectExtent l="0" t="0" r="5080" b="0"/>
+                    <wp:wrapNone/>
+                    <wp:docPr id="464" name="Rectangle 40" title="Color background"/>
+                    <wp:cNvGraphicFramePr>
+                      <a:graphicFrameLocks xmlns:a="http://schemas.openxmlformats.org/drawingml/2006/main"/>
+                    </wp:cNvGraphicFramePr>
+                    <a:graphic xmlns:a="http://schemas.openxmlformats.org/drawingml/2006/main">
+                      <a:graphicData uri="http://schemas.microsoft.com/office/word/2010/wordprocessingShape">
+                        <wps:wsp>
+                          <wps:cNvSpPr>
+                            <a:spLocks noChangeArrowheads="1"/>
+                          </wps:cNvSpPr>
+                          <wps:spPr bwMode="auto">
+                            <a:xfrm>
+                              <a:off x="0" y="0"/>
+                              <a:ext cx="7767558" cy="10655741"/>
+                            </a:xfrm>
+                            <a:prstGeom prst="rect">
+                              <a:avLst/>
+                            </a:prstGeom>
+                            <a:solidFill>
+                              <a:schemeClr val="bg2"/>
+                            </a:solidFill>
+                            <a:ln>
+                              <a:noFill/>
+                            </a:ln>
+                          </wps:spPr>
+                          <wps:bodyPr vert="horz" wrap="square" lIns="91440" tIns="45720" rIns="91440" bIns="45720" numCol="1" anchor="t" anchorCtr="0" compatLnSpc="1">
+                            <a:prstTxWarp prst="textNoShape">
+                              <a:avLst/>
+                            </a:prstTxWarp>
+                          </wps:bodyPr>
+                        </wps:wsp>
+                      </a:graphicData>
+                    </a:graphic>
+                    <wp14:sizeRelH relativeFrom="page">
+                      <wp14:pctWidth>0</wp14:pctWidth>
+                    </wp14:sizeRelH>
+                    <wp14:sizeRelV relativeFrom="page">
+                      <wp14:pctHeight>0</wp14:pctHeight>
+                    </wp14:sizeRelV>
+                  </wp:anchor>
+                </w:drawing>
+              </mc:Choice>
+              <mc:Fallback>
+                <w:pict>
+                  <v:rect w14:anchorId="3D5EB5B3" id="Rectangle 40" o:spid="_x0000_s1026" alt="Title: Color background" style="position:absolute;margin-left:-11.4pt;margin-top:.7pt;width:611.6pt;height:839.05pt;z-index:-251657216;visibility:visible;mso-wrap-style:square;mso-width-percent:0;mso-height-percent:0;mso-wrap-distance-left:9pt;mso-wrap-distance-top:0;mso-wrap-distance-right:9pt;mso-wrap-distance-bottom:0;mso-position-horizontal:absolute;mso-position-horizontal-relative:page;mso-position-vertical:absolute;mso-position-vertical-relative:page;mso-width-percent:0;mso-height-percent:0;mso-width-relative:page;mso-height-relative:page;v-text-anchor:top" o:gfxdata="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" fillcolor="#e8e8e8 [3214]" stroked="f">
+                    <w10:wrap anchorx="page" anchory="page"/>
+                  </v:rect>
+                </w:pict>
+              </mc:Fallback>
+            </mc:AlternateContent>
+          </w:r>
+        </w:p>
+        <w:p>
+          <w:pPr>
+            <w:jc w:val="both"/>
+            <w:rPr>
+              <w:rFonts w:asciiTheme="majorHAnsi" w:eastAsiaTheme="majorEastAsia" w:hAnsiTheme="majorHAnsi" w:cstheme="majorBidi"/>
+              <w:color w:val="0F4761" w:themeColor="accent1" w:themeShade="BF"/>
+              <w:sz w:val="40"/>
+              <w:szCs w:val="40"/>
+            </w:rPr>
+          </w:pPr>
+          <w:r>
+            <w:rPr>
+              <w:noProof/>
+            </w:rPr>
+            <mc:AlternateContent>
+              <mc:Choice Requires="wpg">
+                <w:drawing>
+                  <wp:anchor distT="0" distB="0" distL="114300" distR="114300" simplePos="0" relativeHeight="251661312" behindDoc="0" locked="0" layoutInCell="1" allowOverlap="1" wp14:anchorId="466D1935" wp14:editId="4DC101FD">
+                    <wp:simplePos x="0" y="0"/>
+                    <wp:positionH relativeFrom="page">
+                      <wp:posOffset>3159584</wp:posOffset>
+                    </wp:positionH>
+                    <wp:positionV relativeFrom="page">
+                      <wp:posOffset>7553765</wp:posOffset>
+                    </wp:positionV>
+                    <wp:extent cx="4672584" cy="3374136"/>
+                    <wp:effectExtent l="0" t="0" r="0" b="0"/>
+                    <wp:wrapNone/>
+                    <wp:docPr id="454" name="Group 38" title="Author and company name with crop mark graphic"/>
+                    <wp:cNvGraphicFramePr/>
+                    <a:graphic xmlns:a="http://schemas.openxmlformats.org/drawingml/2006/main">
+                      <a:graphicData uri="http://schemas.microsoft.com/office/word/2010/wordprocessingGroup">
+                        <wpg:wgp>
+                          <wpg:cNvGrpSpPr/>
+                          <wpg:grpSpPr>
+                            <a:xfrm>
+                              <a:off x="0" y="0"/>
+                              <a:ext cx="4672584" cy="3374136"/>
+                              <a:chOff x="0" y="0"/>
+                              <a:chExt cx="4671822" cy="3374136"/>
+                            </a:xfrm>
+                          </wpg:grpSpPr>
+                          <wpg:grpSp>
+                            <wpg:cNvPr id="455" name="Group 455" title="Crop mark graphic"/>
+                            <wpg:cNvGrpSpPr/>
+                            <wpg:grpSpPr>
+                              <a:xfrm>
+                                <a:off x="2038350" y="0"/>
+                                <a:ext cx="2633472" cy="3374136"/>
+                                <a:chOff x="0" y="0"/>
+                                <a:chExt cx="2628900" cy="3371850"/>
+                              </a:xfrm>
+                            </wpg:grpSpPr>
+                            <wps:wsp>
+                              <wps:cNvPr id="456" name="Freeform 456"/>
+                              <wps:cNvSpPr>
+                                <a:spLocks/>
+                              </wps:cNvSpPr>
+                              <wps:spPr bwMode="auto">
+                                <a:xfrm>
+                                  <a:off x="0" y="0"/>
+                                  <a:ext cx="2133600" cy="2867025"/>
+                                </a:xfrm>
+                                <a:custGeom>
+                                  <a:avLst/>
+                                  <a:gdLst>
+                                    <a:gd name="T0" fmla="*/ 1344 w 1344"/>
+                                    <a:gd name="T1" fmla="*/ 1806 h 1806"/>
+                                    <a:gd name="T2" fmla="*/ 0 w 1344"/>
+                                    <a:gd name="T3" fmla="*/ 1806 h 1806"/>
+                                    <a:gd name="T4" fmla="*/ 0 w 1344"/>
+                                    <a:gd name="T5" fmla="*/ 1641 h 1806"/>
+                                    <a:gd name="T6" fmla="*/ 1176 w 1344"/>
+                                    <a:gd name="T7" fmla="*/ 1641 h 1806"/>
+                                    <a:gd name="T8" fmla="*/ 1176 w 1344"/>
+                                    <a:gd name="T9" fmla="*/ 0 h 1806"/>
+                                    <a:gd name="T10" fmla="*/ 1344 w 1344"/>
+                                    <a:gd name="T11" fmla="*/ 0 h 1806"/>
+                                    <a:gd name="T12" fmla="*/ 1344 w 1344"/>
+                                    <a:gd name="T13" fmla="*/ 1806 h 1806"/>
+                                  </a:gdLst>
+                                  <a:ahLst/>
+                                  <a:cxnLst>
+                                    <a:cxn ang="0">
+                                      <a:pos x="T0" y="T1"/>
+                                    </a:cxn>
+                                    <a:cxn ang="0">
+                                      <a:pos x="T2" y="T3"/>
+                                    </a:cxn>
+                                    <a:cxn ang="0">
+                                      <a:pos x="T4" y="T5"/>
+                                    </a:cxn>
+                                    <a:cxn ang="0">
+                                      <a:pos x="T6" y="T7"/>
+                                    </a:cxn>
+                                    <a:cxn ang="0">
+                                      <a:pos x="T8" y="T9"/>
+                                    </a:cxn>
+                                    <a:cxn ang="0">
+                                      <a:pos x="T10" y="T11"/>
+                                    </a:cxn>
+                                    <a:cxn ang="0">
+                                      <a:pos x="T12" y="T13"/>
+                                    </a:cxn>
+                                  </a:cxnLst>
+                                  <a:rect l="0" t="0" r="r" b="b"/>
+                                  <a:pathLst>
+                                    <a:path w="1344" h="1806">
+                                      <a:moveTo>
+                                        <a:pt x="1344" y="1806"/>
+                                      </a:moveTo>
+                                      <a:lnTo>
+                                        <a:pt x="0" y="1806"/>
+                                      </a:lnTo>
+                                      <a:lnTo>
+                                        <a:pt x="0" y="1641"/>
+                                      </a:lnTo>
+                                      <a:lnTo>
+                                        <a:pt x="1176" y="1641"/>
+                                      </a:lnTo>
+                                      <a:lnTo>
+                                        <a:pt x="1176" y="0"/>
+                                      </a:lnTo>
+                                      <a:lnTo>
+                                        <a:pt x="1344" y="0"/>
+                                      </a:lnTo>
+                                      <a:lnTo>
+                                        <a:pt x="1344" y="1806"/>
+                                      </a:lnTo>
+                                      <a:close/>
+                                    </a:path>
+                                  </a:pathLst>
+                                </a:custGeom>
+                                <a:solidFill>
+                                  <a:schemeClr val="tx2"/>
+                                </a:solidFill>
+                                <a:ln>
+                                  <a:noFill/>
+                                </a:ln>
+                              </wps:spPr>
+                              <wps:bodyPr vert="horz" wrap="square" lIns="91440" tIns="45720" rIns="91440" bIns="45720" numCol="1" anchor="t" anchorCtr="0" compatLnSpc="1">
+                                <a:prstTxWarp prst="textNoShape">
+                                  <a:avLst/>
+                                </a:prstTxWarp>
+                              </wps:bodyPr>
+                            </wps:wsp>
+                            <wps:wsp>
+                              <wps:cNvPr id="457" name="Rectangle 457"/>
+                              <wps:cNvSpPr/>
+                              <wps:spPr>
+                                <a:xfrm>
+                                  <a:off x="9525" y="0"/>
+                                  <a:ext cx="2619375" cy="3371850"/>
+                                </a:xfrm>
+                                <a:prstGeom prst="rect">
+                                  <a:avLst/>
+                                </a:prstGeom>
+                                <a:noFill/>
+                                <a:ln>
+                                  <a:noFill/>
+                                </a:ln>
+                              </wps:spPr>
+                              <wps:style>
+                                <a:lnRef idx="2">
+                                  <a:schemeClr val="accent1">
+                                    <a:shade val="50000"/>
+                                  </a:schemeClr>
+                                </a:lnRef>
+                                <a:fillRef idx="1">
+                                  <a:schemeClr val="accent1"/>
+                                </a:fillRef>
+                                <a:effectRef idx="0">
+                                  <a:schemeClr val="accent1"/>
+                                </a:effectRef>
+                                <a:fontRef idx="minor">
+                                  <a:schemeClr val="lt1"/>
+                                </a:fontRef>
+                              </wps:style>
+                              <wps:bodyPr rot="0" spcFirstLastPara="0" vertOverflow="overflow" horzOverflow="overflow" vert="horz" wrap="square" lIns="91440" tIns="45720" rIns="91440" bIns="45720" numCol="1" spcCol="0" rtlCol="0" fromWordArt="0" anchor="ctr" anchorCtr="0" forceAA="0" compatLnSpc="1">
+                                <a:prstTxWarp prst="textNoShape">
+                                  <a:avLst/>
+                                </a:prstTxWarp>
+                                <a:noAutofit/>
+                              </wps:bodyPr>
+                            </wps:wsp>
+                          </wpg:grpSp>
+                          <wps:wsp>
+                            <wps:cNvPr id="458" name="Text Box 458" title="Title and subtitle"/>
+                            <wps:cNvSpPr txBox="1"/>
+                            <wps:spPr>
+                              <a:xfrm>
+                                <a:off x="0" y="1104900"/>
+                                <a:ext cx="3904218" cy="1504950"/>
+                              </a:xfrm>
+                              <a:prstGeom prst="rect">
+                                <a:avLst/>
+                              </a:prstGeom>
+                              <a:noFill/>
+                              <a:ln w="6350">
+                                <a:noFill/>
+                              </a:ln>
+                            </wps:spPr>
+                            <wps:txbx>
+                              <w:txbxContent>
+                                <w:sdt>
+                                  <w:sdtPr>
+                                    <w:rPr>
+                                      <w:color w:val="0E2841" w:themeColor="text2"/>
+                                      <w:spacing w:val="10"/>
+                                      <w:sz w:val="36"/>
+                                      <w:szCs w:val="36"/>
+                                    </w:rPr>
+                                    <w:alias w:val="Author"/>
+                                    <w:tag w:val=""/>
+                                    <w:id w:val="1348599287"/>
+                                    <w:showingPlcHdr/>
+                                    <w:dataBinding w:prefixMappings="xmlns:ns0='http://purl.org/dc/elements/1.1/' xmlns:ns1='http://schemas.openxmlformats.org/package/2006/metadata/core-properties' " w:xpath="/ns1:coreProperties[1]/ns0:creator[1]" w:storeItemID="{6C3C8BC8-F283-45AE-878A-BAB7291924A1}"/>
+                                    <w15:appearance w15:val="hidden"/>
+                                    <w:text/>
+                                  </w:sdtPr>
+                                  <w:sdtContent>
+                                    <w:p>
+                                      <w:pPr>
+                                        <w:pStyle w:val="NoSpacing"/>
+                                        <w:spacing w:after="240"/>
+                                        <w:jc w:val="right"/>
+                                        <w:rPr>
+                                          <w:color w:val="0E2841" w:themeColor="text2"/>
+                                          <w:spacing w:val="10"/>
+                                          <w:sz w:val="36"/>
+                                          <w:szCs w:val="36"/>
+                                        </w:rPr>
+                                      </w:pPr>
+                                      <w:r>
+                                        <w:rPr>
+                                          <w:color w:val="0E2841" w:themeColor="text2"/>
+                                          <w:spacing w:val="10"/>
+                                          <w:sz w:val="36"/>
+                                          <w:szCs w:val="36"/>
+                                        </w:rPr>
+                                        <w:t xml:space="preserve">     </w:t>
+                                      </w:r>
+                                    </w:p>
+                                  </w:sdtContent>
+                                </w:sdt>
+                                <w:p>
+                                  <w:pPr>
+                                    <w:pStyle w:val="NoSpacing"/>
+                                    <w:jc w:val="right"/>
+                                    <w:rPr>
+                                      <w:b/>
+                                      <w:bCs/>
+                                      <w:color w:val="002060"/>
+                                      <w:spacing w:val="10"/>
+                                      <w:sz w:val="32"/>
+                                      <w:szCs w:val="32"/>
+                                    </w:rPr>
+                                  </w:pPr>
+                                  <w:sdt>
+                                    <w:sdtPr>
+                                      <w:rPr>
+                                        <w:rFonts w:asciiTheme="majorHAnsi" w:eastAsiaTheme="majorEastAsia" w:hAnsiTheme="majorHAnsi" w:cstheme="majorBidi"/>
+                                        <w:color w:val="0F4761" w:themeColor="accent1" w:themeShade="BF"/>
+                                        <w:sz w:val="32"/>
+                                        <w:szCs w:val="32"/>
+                                      </w:rPr>
+                                      <w:alias w:val="Company"/>
+                                      <w:tag w:val=""/>
+                                      <w:id w:val="1712304738"/>
+                                      <w:dataBinding w:prefixMappings="xmlns:ns0='http://schemas.openxmlformats.org/officeDocument/2006/extended-properties' " w:xpath="/ns0:Properties[1]/ns0:Company[1]" w:storeItemID="{6668398D-A668-4E3E-A5EB-62B293D839F1}"/>
+                                      <w15:appearance w15:val="hidden"/>
+                                      <w:text/>
+                                    </w:sdtPr>
+                                    <w:sdtContent>
+                                      <w:r>
+                                        <w:rPr>
+                                          <w:rFonts w:asciiTheme="majorHAnsi" w:eastAsiaTheme="majorEastAsia" w:hAnsiTheme="majorHAnsi" w:cstheme="majorBidi"/>
+                                          <w:color w:val="0F4761" w:themeColor="accent1" w:themeShade="BF"/>
+                                          <w:sz w:val="32"/>
+                                          <w:szCs w:val="32"/>
+                                        </w:rPr>
+                                        <w:t>Hyper-Sonic solutions.</w:t>
+                                      </w:r>
+                                    </w:sdtContent>
+                                  </w:sdt>
+                                </w:p>
+                              </w:txbxContent>
+                            </wps:txbx>
+                            <wps:bodyPr rot="0" spcFirstLastPara="0" vertOverflow="overflow" horzOverflow="overflow" vert="horz" wrap="square" lIns="0" tIns="0" rIns="457200" bIns="457200" numCol="1" spcCol="0" rtlCol="0" fromWordArt="0" anchor="b" anchorCtr="0" forceAA="0" compatLnSpc="1">
+                              <a:prstTxWarp prst="textNoShape">
+                                <a:avLst/>
+                              </a:prstTxWarp>
+                              <a:noAutofit/>
+                            </wps:bodyPr>
+                          </wps:wsp>
+                        </wpg:wgp>
+                      </a:graphicData>
+                    </a:graphic>
+                    <wp14:sizeRelH relativeFrom="margin">
+                      <wp14:pctWidth>0</wp14:pctWidth>
+                    </wp14:sizeRelH>
+                    <wp14:sizeRelV relativeFrom="margin">
+                      <wp14:pctHeight>0</wp14:pctHeight>
+                    </wp14:sizeRelV>
+                  </wp:anchor>
+                </w:drawing>
+              </mc:Choice>
+              <mc:Fallback>
+                <w:pict>
+                  <v:group w14:anchorId="466D1935" id="Group 38" o:spid="_x0000_s1031" alt="Title: Author and company name with crop mark graphic" style="position:absolute;left:0;text-align:left;margin-left:248.8pt;margin-top:594.8pt;width:367.9pt;height:265.7pt;z-index:251661312;mso-position-horizontal-relative:page;mso-position-vertical-relative:page;mso-width-relative:margin;mso-height-relative:margin" coordsize="46718,33741" o:gfxdata="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">
+                    <v:group id="Group 455" o:spid="_x0000_s1032" style="position:absolute;left:20383;width:26335;height:33741" coordsize="26289,33718" o:gfxdata="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">
+                      <v:shape id="Freeform 456" o:spid="_x0000_s1033" style="position:absolute;width:21336;height:28670;visibility:visible;mso-wrap-style:square;v-text-anchor:top" coordsize="1344,1806" o:gfxdata="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" path="m1344,1806l,1806,,1641r1176,l1176,r168,l1344,1806xe" fillcolor="#0e2841 [3215]" stroked="f">
+                        <v:path arrowok="t" o:connecttype="custom" o:connectlocs="2133600,2867025;0,2867025;0,2605088;1866900,2605088;1866900,0;2133600,0;2133600,2867025" o:connectangles="0,0,0,0,0,0,0"/>
+                      </v:shape>
+                      <v:rect id="Rectangle 457" o:spid="_x0000_s1034" style="position:absolute;left:95;width:26194;height:33718;visibility:visible;mso-wrap-style:square;v-text-anchor:middle" o:gfxdata="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" filled="f" stroked="f" strokeweight="1pt"/>
+                    </v:group>
+                    <v:shape id="Text Box 458" o:spid="_x0000_s1035" type="#_x0000_t202" style="position:absolute;top:11049;width:39042;height:15049;visibility:visible;mso-wrap-style:square;v-text-anchor:bottom" o:gfxdata="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" filled="f" stroked="f" strokeweight=".5pt">
+                      <v:textbox inset="0,0,36pt,36pt">
+                        <w:txbxContent>
+                          <w:sdt>
+                            <w:sdtPr>
+                              <w:rPr>
+                                <w:color w:val="0E2841" w:themeColor="text2"/>
+                                <w:spacing w:val="10"/>
+                                <w:sz w:val="36"/>
+                                <w:szCs w:val="36"/>
+                              </w:rPr>
+                              <w:alias w:val="Author"/>
+                              <w:tag w:val=""/>
+                              <w:id w:val="1348599287"/>
+                              <w:showingPlcHdr/>
+                              <w:dataBinding w:prefixMappings="xmlns:ns0='http://purl.org/dc/elements/1.1/' xmlns:ns1='http://schemas.openxmlformats.org/package/2006/metadata/core-properties' " w:xpath="/ns1:coreProperties[1]/ns0:creator[1]" w:storeItemID="{6C3C8BC8-F283-45AE-878A-BAB7291924A1}"/>
+                              <w15:appearance w15:val="hidden"/>
+                              <w:text/>
+                            </w:sdtPr>
+                            <w:sdtContent>
+                              <w:p>
+                                <w:pPr>
+                                  <w:pStyle w:val="NoSpacing"/>
+                                  <w:spacing w:after="240"/>
+                                  <w:jc w:val="right"/>
+                                  <w:rPr>
+                                    <w:color w:val="0E2841" w:themeColor="text2"/>
+                                    <w:spacing w:val="10"/>
+                                    <w:sz w:val="36"/>
+                                    <w:szCs w:val="36"/>
+                                  </w:rPr>
+                                </w:pPr>
+                                <w:r>
+                                  <w:rPr>
+                                    <w:color w:val="0E2841" w:themeColor="text2"/>
+                                    <w:spacing w:val="10"/>
+                                    <w:sz w:val="36"/>
+                                    <w:szCs w:val="36"/>
+                                  </w:rPr>
+                                  <w:t xml:space="preserve">     </w:t>
+                                </w:r>
+                              </w:p>
+                            </w:sdtContent>
+                          </w:sdt>
+                          <w:p>
+                            <w:pPr>
+                              <w:pStyle w:val="NoSpacing"/>
+                              <w:jc w:val="right"/>
+                              <w:rPr>
+                                <w:b/>
+                                <w:bCs/>
+                                <w:color w:val="002060"/>
+                                <w:spacing w:val="10"/>
+                                <w:sz w:val="32"/>
+                                <w:szCs w:val="32"/>
+                              </w:rPr>
+                            </w:pPr>
+                            <w:sdt>
+                              <w:sdtPr>
+                                <w:rPr>
+                                  <w:rFonts w:asciiTheme="majorHAnsi" w:eastAsiaTheme="majorEastAsia" w:hAnsiTheme="majorHAnsi" w:cstheme="majorBidi"/>
+                                  <w:color w:val="0F4761" w:themeColor="accent1" w:themeShade="BF"/>
+                                  <w:sz w:val="32"/>
+                                  <w:szCs w:val="32"/>
+                                </w:rPr>
+                                <w:alias w:val="Company"/>
+                                <w:tag w:val=""/>
+                                <w:id w:val="1712304738"/>
+                                <w:dataBinding w:prefixMappings="xmlns:ns0='http://schemas.openxmlformats.org/officeDocument/2006/extended-properties' " w:xpath="/ns0:Properties[1]/ns0:Company[1]" w:storeItemID="{6668398D-A668-4E3E-A5EB-62B293D839F1}"/>
+                                <w15:appearance w15:val="hidden"/>
+                                <w:text/>
+                              </w:sdtPr>
+                              <w:sdtContent>
+                                <w:r>
+                                  <w:rPr>
+                                    <w:rFonts w:asciiTheme="majorHAnsi" w:eastAsiaTheme="majorEastAsia" w:hAnsiTheme="majorHAnsi" w:cstheme="majorBidi"/>
+                                    <w:color w:val="0F4761" w:themeColor="accent1" w:themeShade="BF"/>
+                                    <w:sz w:val="32"/>
+                                    <w:szCs w:val="32"/>
+                                  </w:rPr>
+                                  <w:t>Hyper-Sonic solutions.</w:t>
+                                </w:r>
+                              </w:sdtContent>
+                            </w:sdt>
+                          </w:p>
+                        </w:txbxContent>
+                      </v:textbox>
+                    </v:shape>
+                    <w10:wrap anchorx="page" anchory="page"/>
+                  </v:group>
+                </w:pict>
+              </mc:Fallback>
+            </mc:AlternateContent>
+          </w:r>
+          <w:r>
+            <w:br w:type="page"/>
+          </w:r>
+        </w:p>
+      </w:sdtContent>
+    </w:sdt>
+    <w:p>
+      <w:pPr>
+        <w:pStyle w:val="Heading2"/>
+        <w:ind w:firstLine="0"/>
+        <w:jc w:val="both"/>
         <w:rPr>
           <w:b/>
           <w:bCs/>
@@ -14,101 +2570,81 @@
           <w:b/>
           <w:bCs/>
         </w:rPr>
-        <w:t xml:space="preserve">Documentation CST2550 Group Project </w:t>
-      </w:r>
-    </w:p>
-    <w:p>
-      <w:r>
-        <w:t xml:space="preserve">Group </w:t>
-      </w:r>
-      <w:r>
-        <w:t>name:</w:t>
-      </w:r>
-      <w:r>
-        <w:t xml:space="preserve"> </w:t>
-      </w:r>
+        <w:lastRenderedPageBreak/>
+        <w:t>Introduction</w:t>
+      </w:r>
+    </w:p>
+    <w:p>
+      <w:pPr>
+        <w:ind w:firstLine="0"/>
+        <w:jc w:val="both"/>
+      </w:pPr>
       <w:r>
         <w:rPr>
           <w:b/>
           <w:bCs/>
         </w:rPr>
-        <w:t xml:space="preserve">Hyper-Sonic </w:t>
-      </w:r>
-      <w:proofErr w:type="gramStart"/>
-      <w:r>
+        <w:t>Project Idea:</w:t>
+      </w:r>
+      <w:r>
+        <w:t xml:space="preserve"> A dentist booking system for Doctors, </w:t>
+      </w:r>
+      <w:r>
+        <w:t>Admin,</w:t>
+      </w:r>
+      <w:r>
+        <w:t xml:space="preserve"> and customer to use.</w:t>
+      </w:r>
+    </w:p>
+    <w:p>
+      <w:pPr>
+        <w:ind w:firstLine="0"/>
+        <w:jc w:val="both"/>
+      </w:pPr>
+      <w:r>
+        <w:t xml:space="preserve">Our project is designed </w:t>
+      </w:r>
+      <w:r>
+        <w:t xml:space="preserve">with the intent </w:t>
+      </w:r>
+      <w:r>
+        <w:t xml:space="preserve">help with the </w:t>
+      </w:r>
+      <w:r>
+        <w:t xml:space="preserve">daily </w:t>
+      </w:r>
+      <w:r>
+        <w:t>organisation of appointments and room booking for a dentist</w:t>
+      </w:r>
+      <w:r>
+        <w:t xml:space="preserve"> clinic. The system handles patient and dentist records and organizing room assignments. It offers an extensive user interface through which users can interact with the system to perform a range of tasks.</w:t>
+      </w:r>
+    </w:p>
+    <w:p>
+      <w:pPr>
+        <w:pStyle w:val="Heading2"/>
+        <w:ind w:firstLine="0"/>
+        <w:jc w:val="both"/>
         <w:rPr>
           <w:b/>
           <w:bCs/>
         </w:rPr>
-        <w:t>solutions</w:t>
-      </w:r>
-      <w:proofErr w:type="gramEnd"/>
+      </w:pPr>
       <w:r>
         <w:rPr>
           <w:b/>
           <w:bCs/>
         </w:rPr>
-        <w:t xml:space="preserve"> </w:t>
-      </w:r>
-    </w:p>
-    <w:p>
-      <w:pPr>
-        <w:rPr>
-          <w:sz w:val="22"/>
-          <w:szCs w:val="22"/>
-        </w:rPr>
-      </w:pPr>
-      <w:r>
-        <w:rPr>
-          <w:sz w:val="22"/>
-          <w:szCs w:val="22"/>
-        </w:rPr>
-        <w:t xml:space="preserve">Group </w:t>
-      </w:r>
-      <w:r>
-        <w:rPr>
-          <w:sz w:val="22"/>
-          <w:szCs w:val="22"/>
-        </w:rPr>
-        <w:t>participants:</w:t>
-      </w:r>
-    </w:p>
-    <w:p>
-      <w:pPr>
-        <w:rPr>
-          <w:sz w:val="22"/>
-          <w:szCs w:val="22"/>
-        </w:rPr>
-      </w:pPr>
-      <w:r>
-        <w:rPr>
-          <w:sz w:val="22"/>
-          <w:szCs w:val="22"/>
-        </w:rPr>
-        <w:t xml:space="preserve">Project Idea: A dentist booking system for Doctors, </w:t>
-      </w:r>
-      <w:r>
-        <w:rPr>
-          <w:sz w:val="22"/>
-          <w:szCs w:val="22"/>
-        </w:rPr>
-        <w:t>Admin,</w:t>
-      </w:r>
-      <w:r>
-        <w:rPr>
-          <w:sz w:val="22"/>
-          <w:szCs w:val="22"/>
-        </w:rPr>
-        <w:t xml:space="preserve"> and customer to use.</w:t>
-      </w:r>
-    </w:p>
-    <w:p>
-      <w:pPr>
+        <w:t>Design Decisions</w:t>
+      </w:r>
+    </w:p>
+    <w:p>
+      <w:pPr>
+        <w:ind w:firstLine="0"/>
+        <w:jc w:val="both"/>
         <w:rPr>
           <w:b/>
           <w:bCs/>
-          <w:sz w:val="22"/>
-          <w:szCs w:val="22"/>
           <w:u w:val="single"/>
         </w:rPr>
       </w:pPr>
@@ -116,8 +2652,6 @@
         <w:rPr>
           <w:b/>
           <w:bCs/>
-          <w:sz w:val="22"/>
-          <w:szCs w:val="22"/>
           <w:u w:val="single"/>
         </w:rPr>
         <w:t xml:space="preserve">Justification </w:t>
@@ -125,228 +2659,2384 @@
     </w:p>
     <w:p>
       <w:pPr>
-        <w:rPr>
-          <w:sz w:val="22"/>
-          <w:szCs w:val="22"/>
-        </w:rPr>
-      </w:pPr>
-      <w:r>
-        <w:rPr>
-          <w:sz w:val="22"/>
-          <w:szCs w:val="22"/>
-        </w:rPr>
+        <w:ind w:firstLine="0"/>
+        <w:jc w:val="both"/>
+      </w:pPr>
+      <w:r>
         <w:t xml:space="preserve">Chosen </w:t>
       </w:r>
       <w:r>
-        <w:rPr>
-          <w:sz w:val="22"/>
-          <w:szCs w:val="22"/>
-        </w:rPr>
         <w:t>Algorithm:</w:t>
       </w:r>
       <w:r>
-        <w:rPr>
-          <w:sz w:val="22"/>
-          <w:szCs w:val="22"/>
-        </w:rPr>
         <w:t xml:space="preserve"> Quick </w:t>
       </w:r>
       <w:r>
-        <w:rPr>
-          <w:sz w:val="22"/>
-          <w:szCs w:val="22"/>
-        </w:rPr>
         <w:t>sort.</w:t>
       </w:r>
       <w:r>
-        <w:rPr>
-          <w:sz w:val="22"/>
-          <w:szCs w:val="22"/>
-        </w:rPr>
         <w:t xml:space="preserve"> </w:t>
       </w:r>
     </w:p>
     <w:p>
       <w:pPr>
-        <w:jc w:val="both"/>
-        <w:rPr>
-          <w:sz w:val="22"/>
-          <w:szCs w:val="22"/>
-        </w:rPr>
-      </w:pPr>
-      <w:r>
-        <w:rPr>
-          <w:sz w:val="22"/>
-          <w:szCs w:val="22"/>
-        </w:rPr>
+        <w:ind w:firstLine="0"/>
+        <w:jc w:val="both"/>
+      </w:pPr>
+    </w:p>
+    <w:p>
+      <w:pPr>
+        <w:ind w:firstLine="0"/>
+        <w:jc w:val="both"/>
+      </w:pPr>
+      <w:r>
         <w:t xml:space="preserve">Quick sort is a sorting algorithm based in the Divide and conquer algorithm that picks an element as a pivot and partitions the given array around the picked pivot by placing the pivot in its correct position in a stored array. It will repeat this step until the array is sorted. This algorithm has a sharper edge against the others because it has an average case time complexity </w:t>
       </w:r>
       <w:r>
-        <w:rPr>
-          <w:sz w:val="22"/>
-          <w:szCs w:val="22"/>
-        </w:rPr>
         <w:t>with versatile applications in various fields.</w:t>
       </w:r>
     </w:p>
     <w:p>
       <w:pPr>
-        <w:jc w:val="both"/>
-        <w:rPr>
-          <w:sz w:val="22"/>
-          <w:szCs w:val="22"/>
-        </w:rPr>
-      </w:pPr>
-      <w:r>
-        <w:rPr>
-          <w:sz w:val="22"/>
-          <w:szCs w:val="22"/>
-        </w:rPr>
+        <w:ind w:firstLine="0"/>
+        <w:jc w:val="both"/>
+      </w:pPr>
+    </w:p>
+    <w:p>
+      <w:pPr>
+        <w:ind w:firstLine="0"/>
+        <w:jc w:val="both"/>
+      </w:pPr>
+      <w:r>
         <w:t>Unlike merge sort it doesn’t require a temporary array to merge the sorted arrays which gives it the advantage of data space. Because of how fast and efficiently it performs in comparison to selection sort, merge sort and insertion sort it has gained a lot of popularity and is usually used for bigger data.</w:t>
       </w:r>
     </w:p>
     <w:p>
       <w:pPr>
-        <w:jc w:val="both"/>
-        <w:rPr>
-          <w:sz w:val="22"/>
-          <w:szCs w:val="22"/>
-        </w:rPr>
-      </w:pPr>
-      <w:r>
-        <w:rPr>
-          <w:sz w:val="22"/>
-          <w:szCs w:val="22"/>
-        </w:rPr>
+        <w:ind w:firstLine="0"/>
+        <w:jc w:val="both"/>
+      </w:pPr>
+    </w:p>
+    <w:p>
+      <w:pPr>
+        <w:ind w:firstLine="0"/>
+        <w:jc w:val="both"/>
+      </w:pPr>
+      <w:r>
         <w:t>Quick sort has a space complexity of O(</w:t>
       </w:r>
       <w:proofErr w:type="spellStart"/>
       <w:r>
-        <w:rPr>
-          <w:sz w:val="22"/>
-          <w:szCs w:val="22"/>
-        </w:rPr>
         <w:t>l</w:t>
       </w:r>
       <w:r>
-        <w:rPr>
-          <w:sz w:val="22"/>
-          <w:szCs w:val="22"/>
-        </w:rPr>
         <w:t>ogn</w:t>
       </w:r>
       <w:proofErr w:type="spellEnd"/>
       <w:r>
-        <w:rPr>
-          <w:sz w:val="22"/>
-          <w:szCs w:val="22"/>
-        </w:rPr>
         <w:t xml:space="preserve">), making it an excellent choice for situations when space is limited. </w:t>
       </w:r>
       <w:r>
-        <w:rPr>
-          <w:sz w:val="22"/>
-          <w:szCs w:val="22"/>
-        </w:rPr>
         <w:t>However,</w:t>
       </w:r>
       <w:r>
-        <w:rPr>
-          <w:sz w:val="22"/>
-          <w:szCs w:val="22"/>
-        </w:rPr>
         <w:t xml:space="preserve"> it </w:t>
       </w:r>
       <w:r>
-        <w:rPr>
-          <w:sz w:val="22"/>
-          <w:szCs w:val="22"/>
-        </w:rPr>
         <w:t>is considered as an unstable algorithm since it doesn’t maintain the key-value pairs initial order and can be difficult to implement if recursion isn’t available as it is a recursive process.</w:t>
       </w:r>
     </w:p>
     <w:p>
       <w:pPr>
-        <w:jc w:val="center"/>
-        <w:rPr>
-          <w:sz w:val="22"/>
-          <w:szCs w:val="22"/>
-        </w:rPr>
-      </w:pPr>
-    </w:p>
-    <w:p>
-      <w:pPr>
-        <w:rPr>
-          <w:sz w:val="22"/>
-          <w:szCs w:val="22"/>
-        </w:rPr>
-      </w:pPr>
-      <w:r>
-        <w:rPr>
-          <w:sz w:val="22"/>
-          <w:szCs w:val="22"/>
-        </w:rPr>
-        <w:t xml:space="preserve">DESIGN DECISIONS: </w:t>
-      </w:r>
-    </w:p>
-    <w:p>
-      <w:pPr>
-        <w:rPr>
-          <w:sz w:val="22"/>
-          <w:szCs w:val="22"/>
-        </w:rPr>
-      </w:pPr>
-    </w:p>
-    <w:p>
-      <w:pPr>
-        <w:rPr>
-          <w:sz w:val="22"/>
-          <w:szCs w:val="22"/>
-        </w:rPr>
-      </w:pPr>
-    </w:p>
-    <w:p>
-      <w:pPr>
-        <w:rPr>
-          <w:sz w:val="22"/>
-          <w:szCs w:val="22"/>
-        </w:rPr>
-      </w:pPr>
-      <w:r>
-        <w:rPr>
-          <w:sz w:val="22"/>
-          <w:szCs w:val="22"/>
-        </w:rPr>
-        <w:t>TESTING METHODS</w:t>
-      </w:r>
-    </w:p>
-    <w:p>
-      <w:pPr>
-        <w:rPr>
-          <w:sz w:val="22"/>
-          <w:szCs w:val="22"/>
-        </w:rPr>
-      </w:pPr>
-      <w:r>
-        <w:rPr>
-          <w:sz w:val="22"/>
-          <w:szCs w:val="22"/>
-        </w:rPr>
-        <w:t xml:space="preserve">FUNCTIONS IN OWN FILES: makes it easier to test. </w:t>
-      </w:r>
+        <w:ind w:firstLine="0"/>
+        <w:jc w:val="both"/>
+      </w:pPr>
+    </w:p>
+    <w:p>
+      <w:pPr>
+        <w:ind w:firstLine="0"/>
+        <w:jc w:val="both"/>
+      </w:pPr>
+      <w:r>
+        <w:t xml:space="preserve">Vectors are used to store elements of similar data </w:t>
+      </w:r>
+      <w:r>
+        <w:t>types, and</w:t>
+      </w:r>
+      <w:r>
+        <w:t xml:space="preserve"> the size of vectors can grow </w:t>
+      </w:r>
+      <w:r>
+        <w:t>greatly,</w:t>
+      </w:r>
+      <w:r>
+        <w:t xml:space="preserve"> for such reasons we believed this would be the best data structure for our program as it allowed for the data stored to expand with the likely addition of new patients, appointment bookings and so on.  Vector</w:t>
+      </w:r>
+      <w:r>
+        <w:t xml:space="preserve">s have methods like remove /add elements, change elements and access elements. All useful methods that have contributed to the seamless design of our system. Other data structures were considered when drafting the design of our system but in comparison to other data structures like arrays, linked </w:t>
+      </w:r>
+      <w:r>
+        <w:t>list, graphs</w:t>
+      </w:r>
+      <w:r>
+        <w:t xml:space="preserve">, BST and </w:t>
+      </w:r>
+      <w:r>
+        <w:t>more,</w:t>
+      </w:r>
+      <w:r>
+        <w:t xml:space="preserve"> vectors proved to be the most efficient and flexible of the list. Allowing us to even implement a variety of other data structures if we deemed </w:t>
+      </w:r>
+      <w:r>
+        <w:t xml:space="preserve">it </w:t>
+      </w:r>
+      <w:r>
+        <w:t>appropriate</w:t>
+      </w:r>
+      <w:r>
+        <w:t>.</w:t>
+      </w:r>
+    </w:p>
+    <w:p>
+      <w:pPr>
+        <w:pStyle w:val="Heading3"/>
+        <w:ind w:firstLine="0"/>
+        <w:jc w:val="both"/>
+        <w:rPr>
+          <w:b/>
+          <w:bCs/>
+        </w:rPr>
+      </w:pPr>
     </w:p>
     <w:p/>
     <w:p/>
     <w:p/>
     <w:p/>
+    <w:p/>
+    <w:p/>
+    <w:p/>
+    <w:p/>
+    <w:p/>
+    <w:p/>
+    <w:p>
+      <w:pPr>
+        <w:pStyle w:val="Heading3"/>
+        <w:ind w:firstLine="0"/>
+        <w:jc w:val="both"/>
+        <w:rPr>
+          <w:b/>
+          <w:bCs/>
+        </w:rPr>
+      </w:pPr>
+      <w:r>
+        <w:rPr>
+          <w:b/>
+          <w:bCs/>
+        </w:rPr>
+        <w:lastRenderedPageBreak/>
+        <w:t xml:space="preserve">Main components existing in the </w:t>
+      </w:r>
+      <w:r>
+        <w:rPr>
+          <w:b/>
+          <w:bCs/>
+        </w:rPr>
+        <w:t>program:</w:t>
+      </w:r>
+    </w:p>
+    <w:p>
+      <w:pPr>
+        <w:ind w:hanging="270"/>
+        <w:jc w:val="both"/>
+        <w:rPr>
+          <w:rFonts w:eastAsia="Times New Roman" w:cs="Times New Roman"/>
+          <w:color w:val="000000"/>
+          <w:lang w:eastAsia="en-GB"/>
+        </w:rPr>
+      </w:pPr>
+      <w:r>
+        <w:rPr>
+          <w:rFonts w:eastAsia="Times New Roman" w:cs="Times New Roman"/>
+          <w:color w:val="000000"/>
+          <w:lang w:eastAsia="en-GB"/>
+        </w:rPr>
+        <w:t>1. </w:t>
+      </w:r>
+      <w:r>
+        <w:rPr>
+          <w:rFonts w:eastAsia="Times New Roman" w:cs="Times New Roman"/>
+          <w:b/>
+          <w:bCs/>
+          <w:color w:val="000000"/>
+          <w:lang w:eastAsia="en-GB"/>
+        </w:rPr>
+        <w:t>Data Management (Data Class)</w:t>
+      </w:r>
+    </w:p>
+    <w:p>
+      <w:pPr>
+        <w:ind w:hanging="270"/>
+        <w:jc w:val="both"/>
+        <w:rPr>
+          <w:rFonts w:eastAsia="Times New Roman" w:cs="Times New Roman"/>
+          <w:color w:val="000000"/>
+          <w:lang w:eastAsia="en-GB"/>
+        </w:rPr>
+      </w:pPr>
+      <w:r>
+        <w:rPr>
+          <w:rFonts w:eastAsia="Times New Roman" w:cs="Times New Roman"/>
+          <w:color w:val="000000"/>
+          <w:lang w:eastAsia="en-GB"/>
+        </w:rPr>
+        <w:t>• Manages all data-related operations, serving as the central hub for access and modifications to the clinic's data, including patients, dentists, appointments, and rooms. It supports dynamic operations to the objects it handles and provides a method to handle saving data to CSV files.</w:t>
+      </w:r>
+    </w:p>
+    <w:p>
+      <w:pPr>
+        <w:ind w:hanging="270"/>
+        <w:jc w:val="both"/>
+        <w:rPr>
+          <w:rFonts w:eastAsia="Times New Roman" w:cs="Times New Roman"/>
+          <w:color w:val="000000"/>
+          <w:lang w:eastAsia="en-GB"/>
+        </w:rPr>
+      </w:pPr>
+      <w:r>
+        <w:rPr>
+          <w:rFonts w:eastAsia="Times New Roman" w:cs="Times New Roman"/>
+          <w:color w:val="000000"/>
+          <w:lang w:eastAsia="en-GB"/>
+        </w:rPr>
+        <w:t>2. </w:t>
+      </w:r>
+      <w:r>
+        <w:rPr>
+          <w:rFonts w:eastAsia="Times New Roman" w:cs="Times New Roman"/>
+          <w:b/>
+          <w:bCs/>
+          <w:color w:val="000000"/>
+          <w:lang w:eastAsia="en-GB"/>
+        </w:rPr>
+        <w:t>User Interface Management (Interface Class)</w:t>
+      </w:r>
+    </w:p>
+    <w:p>
+      <w:pPr>
+        <w:ind w:hanging="270"/>
+        <w:jc w:val="both"/>
+        <w:rPr>
+          <w:rFonts w:eastAsia="Times New Roman" w:cs="Times New Roman"/>
+          <w:color w:val="000000"/>
+          <w:lang w:eastAsia="en-GB"/>
+        </w:rPr>
+      </w:pPr>
+      <w:r>
+        <w:rPr>
+          <w:rFonts w:eastAsia="Times New Roman" w:cs="Times New Roman"/>
+          <w:color w:val="000000"/>
+          <w:lang w:eastAsia="en-GB"/>
+        </w:rPr>
+        <w:t>• Handles user interactions, providing a structured way to navigate through the system's features, including viewing records, booking appointments, and adding new entries to the csv. Error handling for user inputs has been implemented to ensure smooth operation.</w:t>
+      </w:r>
+    </w:p>
+    <w:p>
+      <w:pPr>
+        <w:ind w:hanging="270"/>
+        <w:jc w:val="both"/>
+        <w:rPr>
+          <w:rFonts w:eastAsia="Times New Roman" w:cs="Times New Roman"/>
+          <w:color w:val="000000"/>
+          <w:lang w:eastAsia="en-GB"/>
+        </w:rPr>
+      </w:pPr>
+      <w:r>
+        <w:rPr>
+          <w:rFonts w:eastAsia="Times New Roman" w:cs="Times New Roman"/>
+          <w:color w:val="000000"/>
+          <w:lang w:eastAsia="en-GB"/>
+        </w:rPr>
+        <w:t>3. </w:t>
+      </w:r>
+      <w:r>
+        <w:rPr>
+          <w:rFonts w:eastAsia="Times New Roman" w:cs="Times New Roman"/>
+          <w:b/>
+          <w:bCs/>
+          <w:color w:val="000000"/>
+          <w:lang w:eastAsia="en-GB"/>
+        </w:rPr>
+        <w:t>Patient and Dentist Management</w:t>
+      </w:r>
+    </w:p>
+    <w:p>
+      <w:pPr>
+        <w:ind w:hanging="270"/>
+        <w:jc w:val="both"/>
+        <w:rPr>
+          <w:rFonts w:eastAsia="Times New Roman" w:cs="Times New Roman"/>
+          <w:color w:val="000000"/>
+          <w:lang w:eastAsia="en-GB"/>
+        </w:rPr>
+      </w:pPr>
+      <w:r>
+        <w:rPr>
+          <w:rFonts w:eastAsia="Times New Roman" w:cs="Times New Roman"/>
+          <w:color w:val="000000"/>
+          <w:lang w:eastAsia="en-GB"/>
+        </w:rPr>
+        <w:t>• </w:t>
+      </w:r>
+      <w:r>
+        <w:rPr>
+          <w:rFonts w:eastAsia="Times New Roman" w:cs="Times New Roman"/>
+          <w:b/>
+          <w:bCs/>
+          <w:color w:val="000000"/>
+          <w:lang w:eastAsia="en-GB"/>
+        </w:rPr>
+        <w:t>PatientManager and DentistManager</w:t>
+      </w:r>
+      <w:r>
+        <w:rPr>
+          <w:rFonts w:eastAsia="Times New Roman" w:cs="Times New Roman"/>
+          <w:color w:val="000000"/>
+          <w:lang w:eastAsia="en-GB"/>
+        </w:rPr>
+        <w:t>: These classes handle specific operations related to patients and dentists, such as prompting the user for details, creating new objects, and updating the csv.</w:t>
+      </w:r>
+    </w:p>
+    <w:p>
+      <w:pPr>
+        <w:ind w:hanging="270"/>
+        <w:jc w:val="both"/>
+        <w:rPr>
+          <w:rFonts w:eastAsia="Times New Roman" w:cs="Times New Roman"/>
+          <w:color w:val="000000"/>
+          <w:lang w:eastAsia="en-GB"/>
+        </w:rPr>
+      </w:pPr>
+      <w:r>
+        <w:rPr>
+          <w:rFonts w:eastAsia="Times New Roman" w:cs="Times New Roman"/>
+          <w:color w:val="000000"/>
+          <w:lang w:eastAsia="en-GB"/>
+        </w:rPr>
+        <w:t>4. </w:t>
+      </w:r>
+      <w:r>
+        <w:rPr>
+          <w:rFonts w:eastAsia="Times New Roman" w:cs="Times New Roman"/>
+          <w:b/>
+          <w:bCs/>
+          <w:color w:val="000000"/>
+          <w:lang w:eastAsia="en-GB"/>
+        </w:rPr>
+        <w:t>Appointment Booking and Management (Book Class)</w:t>
+      </w:r>
+    </w:p>
+    <w:p>
+      <w:pPr>
+        <w:ind w:hanging="270"/>
+        <w:jc w:val="both"/>
+        <w:rPr>
+          <w:rFonts w:eastAsia="Times New Roman" w:cs="Times New Roman"/>
+          <w:color w:val="000000"/>
+          <w:lang w:eastAsia="en-GB"/>
+        </w:rPr>
+      </w:pPr>
+      <w:r>
+        <w:rPr>
+          <w:rFonts w:eastAsia="Times New Roman" w:cs="Times New Roman"/>
+          <w:color w:val="000000"/>
+          <w:lang w:eastAsia="en-GB"/>
+        </w:rPr>
+        <w:t>• Enables the booking of new appointments and management of existing ones. It includes features for booking follow-up appointments, which are linked to original appointments for better tracking. These are communicated to the user when viewing the data.</w:t>
+      </w:r>
+    </w:p>
+    <w:p>
+      <w:pPr>
+        <w:ind w:hanging="270"/>
+        <w:jc w:val="both"/>
+        <w:rPr>
+          <w:rFonts w:eastAsia="Times New Roman" w:cs="Times New Roman"/>
+          <w:color w:val="000000"/>
+          <w:lang w:eastAsia="en-GB"/>
+        </w:rPr>
+      </w:pPr>
+      <w:r>
+        <w:rPr>
+          <w:rFonts w:eastAsia="Times New Roman" w:cs="Times New Roman"/>
+          <w:color w:val="000000"/>
+          <w:lang w:eastAsia="en-GB"/>
+        </w:rPr>
+        <w:t>5. </w:t>
+      </w:r>
+      <w:r>
+        <w:rPr>
+          <w:rFonts w:eastAsia="Times New Roman" w:cs="Times New Roman"/>
+          <w:b/>
+          <w:bCs/>
+          <w:color w:val="000000"/>
+          <w:lang w:eastAsia="en-GB"/>
+        </w:rPr>
+        <w:t>Display and Reporting (View Class)</w:t>
+      </w:r>
+    </w:p>
+    <w:p>
+      <w:pPr>
+        <w:ind w:hanging="270"/>
+        <w:jc w:val="both"/>
+        <w:rPr>
+          <w:rFonts w:eastAsia="Times New Roman" w:cs="Times New Roman"/>
+          <w:color w:val="000000"/>
+          <w:lang w:eastAsia="en-GB"/>
+        </w:rPr>
+      </w:pPr>
+      <w:r>
+        <w:rPr>
+          <w:rFonts w:eastAsia="Times New Roman" w:cs="Times New Roman"/>
+          <w:color w:val="000000"/>
+          <w:lang w:eastAsia="en-GB"/>
+        </w:rPr>
+        <w:t>• Responsible for all outputs related to data visualization, such as listing available appointments, all appointments, available rooms, and specific listings based on dentist or patient. Appointments viewed are sorted using the </w:t>
+      </w:r>
+      <w:r>
+        <w:rPr>
+          <w:rFonts w:eastAsia="Times New Roman" w:cs="Times New Roman"/>
+          <w:b/>
+          <w:bCs/>
+          <w:color w:val="000000"/>
+          <w:lang w:eastAsia="en-GB"/>
+        </w:rPr>
+        <w:t>Quicksort</w:t>
+      </w:r>
+      <w:r>
+        <w:rPr>
+          <w:rFonts w:eastAsia="Times New Roman" w:cs="Times New Roman"/>
+          <w:color w:val="000000"/>
+          <w:lang w:eastAsia="en-GB"/>
+        </w:rPr>
+        <w:t> algorithm.</w:t>
+      </w:r>
+    </w:p>
+    <w:p>
+      <w:pPr>
+        <w:ind w:hanging="270"/>
+        <w:jc w:val="both"/>
+        <w:rPr>
+          <w:rFonts w:eastAsia="Times New Roman" w:cs="Times New Roman"/>
+          <w:color w:val="000000"/>
+          <w:lang w:eastAsia="en-GB"/>
+        </w:rPr>
+      </w:pPr>
+      <w:r>
+        <w:rPr>
+          <w:rFonts w:eastAsia="Times New Roman" w:cs="Times New Roman"/>
+          <w:color w:val="000000"/>
+          <w:lang w:eastAsia="en-GB"/>
+        </w:rPr>
+        <w:t>6. </w:t>
+      </w:r>
+      <w:r>
+        <w:rPr>
+          <w:rFonts w:eastAsia="Times New Roman" w:cs="Times New Roman"/>
+          <w:b/>
+          <w:bCs/>
+          <w:color w:val="000000"/>
+          <w:lang w:eastAsia="en-GB"/>
+        </w:rPr>
+        <w:t>Calendar Management (Calendar Class)</w:t>
+      </w:r>
+    </w:p>
+    <w:p>
+      <w:pPr>
+        <w:ind w:hanging="270"/>
+        <w:jc w:val="both"/>
+        <w:rPr>
+          <w:rFonts w:eastAsia="Times New Roman" w:cs="Times New Roman"/>
+          <w:color w:val="000000"/>
+          <w:lang w:eastAsia="en-GB"/>
+        </w:rPr>
+      </w:pPr>
+      <w:r>
+        <w:rPr>
+          <w:rFonts w:eastAsia="Times New Roman" w:cs="Times New Roman"/>
+          <w:color w:val="000000"/>
+          <w:lang w:eastAsia="en-GB"/>
+        </w:rPr>
+        <w:t>• Handles date and time calculations, supporting features like determining dates for follow-up appointments and providing time-related data across the dentist system.</w:t>
+      </w:r>
+    </w:p>
+    <w:p>
+      <w:pPr>
+        <w:spacing w:line="324" w:lineRule="atLeast"/>
+        <w:jc w:val="both"/>
+        <w:rPr>
+          <w:rFonts w:ascii="-webkit-standard" w:eastAsia="Times New Roman" w:hAnsi="-webkit-standard" w:cs="Times New Roman"/>
+          <w:color w:val="000000"/>
+          <w:sz w:val="27"/>
+          <w:szCs w:val="27"/>
+          <w:lang w:eastAsia="en-GB"/>
+        </w:rPr>
+      </w:pPr>
+      <w:r>
+        <w:rPr>
+          <w:rFonts w:ascii="-webkit-standard" w:eastAsia="Times New Roman" w:hAnsi="-webkit-standard" w:cs="Times New Roman"/>
+          <w:color w:val="000000"/>
+          <w:sz w:val="27"/>
+          <w:szCs w:val="27"/>
+          <w:lang w:eastAsia="en-GB"/>
+        </w:rPr>
+        <w:t> </w:t>
+      </w:r>
+    </w:p>
+    <w:p>
+      <w:pPr>
+        <w:ind w:firstLine="0"/>
+        <w:jc w:val="both"/>
+        <w:rPr>
+          <w:color w:val="000000"/>
+        </w:rPr>
+      </w:pPr>
+      <w:r>
+        <w:t xml:space="preserve">The functional capabilities of our dentist booking system </w:t>
+      </w:r>
+      <w:r>
+        <w:t>include</w:t>
+      </w:r>
+      <w:r>
+        <w:t xml:space="preserve"> user interaction; data </w:t>
+      </w:r>
+      <w:r>
+        <w:t>handling; appointment</w:t>
+      </w:r>
+      <w:r>
+        <w:t xml:space="preserve"> scheduling and report and visualization. </w:t>
+      </w:r>
+      <w:r>
+        <w:rPr>
+          <w:color w:val="000000"/>
+        </w:rPr>
+        <w:t>Through a series of menus and prompts, users can interact dynamically with the system to perform tasks like booking appointments, adding new patient or dentist profiles, and viewing detailed reports of appointments.</w:t>
+      </w:r>
+      <w:r>
+        <w:rPr>
+          <w:color w:val="000000"/>
+        </w:rPr>
+        <w:t xml:space="preserve"> This builds on the usability of the system we found this important to include so our system could be easily integrated into the daily management of dentistry practice.</w:t>
+      </w:r>
+    </w:p>
+    <w:p>
+      <w:pPr>
+        <w:ind w:firstLine="0"/>
+        <w:jc w:val="both"/>
+        <w:rPr>
+          <w:color w:val="000000"/>
+        </w:rPr>
+      </w:pPr>
+    </w:p>
+    <w:p>
+      <w:pPr>
+        <w:ind w:firstLine="0"/>
+        <w:jc w:val="both"/>
+        <w:rPr>
+          <w:rFonts w:cs="Times-Roman"/>
+        </w:rPr>
+      </w:pPr>
+      <w:r>
+        <w:rPr>
+          <w:rFonts w:cs="Times-Roman"/>
+        </w:rPr>
+        <w:t>With data handling we used a r</w:t>
+      </w:r>
+      <w:r>
+        <w:rPr>
+          <w:rFonts w:cs="Times-Roman"/>
+        </w:rPr>
+        <w:t>obust management of data with capabilities to add, update, and retrieve information efficiently</w:t>
+      </w:r>
+      <w:r>
+        <w:rPr>
+          <w:rFonts w:cs="Times-Roman"/>
+        </w:rPr>
+        <w:t xml:space="preserve"> through the use of vectors.</w:t>
+      </w:r>
+    </w:p>
+    <w:p>
+      <w:pPr>
+        <w:ind w:firstLine="0"/>
+        <w:jc w:val="both"/>
+        <w:rPr>
+          <w:rFonts w:cs="Times-Roman"/>
+        </w:rPr>
+      </w:pPr>
+      <w:r>
+        <w:rPr>
+          <w:rFonts w:cs="Times-Roman"/>
+        </w:rPr>
+        <w:t>The system is capable of handling direct appointment bookings as well as follow up appointments for regular customers. This is crucial for managing patient care on a long-term basis. Such level of organisation adds to the quality-of-service customers receive.</w:t>
+      </w:r>
+    </w:p>
+    <w:p>
+      <w:pPr>
+        <w:ind w:firstLine="0"/>
+        <w:jc w:val="both"/>
+        <w:rPr>
+          <w:rFonts w:cs="Times-Roman"/>
+        </w:rPr>
+      </w:pPr>
+      <w:r>
+        <w:rPr>
+          <w:rFonts w:cs="Times-Roman"/>
+        </w:rPr>
+        <w:t>A comprehensive view of all data in correlation to appointments, room availability and listings tailored to user queries is available through our visualisation feature.</w:t>
+      </w:r>
+    </w:p>
+    <w:p>
+      <w:pPr>
+        <w:ind w:firstLine="0"/>
+        <w:jc w:val="both"/>
+      </w:pPr>
+      <w:r>
+        <w:t>Having our functions existing in their files</w:t>
+      </w:r>
+      <w:r>
+        <w:t xml:space="preserve"> has made it easier to interact with them as there are multiple programmers on the team and for aesthetic purposes this was the cleanest way to display all the functions our system has.</w:t>
+      </w:r>
+    </w:p>
+    <w:p>
+      <w:pPr>
+        <w:ind w:firstLine="0"/>
+        <w:jc w:val="both"/>
+      </w:pPr>
+    </w:p>
+    <w:p>
+      <w:pPr>
+        <w:pStyle w:val="Heading2"/>
+        <w:spacing w:before="0"/>
+        <w:ind w:firstLine="0"/>
+        <w:jc w:val="both"/>
+        <w:rPr>
+          <w:b/>
+          <w:bCs/>
+        </w:rPr>
+      </w:pPr>
+    </w:p>
+    <w:p/>
+    <w:p/>
+    <w:p/>
+    <w:p/>
+    <w:p/>
+    <w:p>
+      <w:pPr>
+        <w:ind w:firstLine="0"/>
+      </w:pPr>
+    </w:p>
+    <w:p>
+      <w:pPr>
+        <w:pStyle w:val="Heading2"/>
+        <w:spacing w:before="0"/>
+        <w:ind w:firstLine="0"/>
+        <w:jc w:val="both"/>
+        <w:rPr>
+          <w:b/>
+          <w:bCs/>
+        </w:rPr>
+      </w:pPr>
+      <w:r>
+        <w:rPr>
+          <w:b/>
+          <w:bCs/>
+        </w:rPr>
+        <w:lastRenderedPageBreak/>
+        <w:t>Testing Methods</w:t>
+      </w:r>
+      <w:r>
+        <w:rPr>
+          <w:b/>
+          <w:bCs/>
+        </w:rPr>
+        <w:t>:</w:t>
+      </w:r>
+    </w:p>
+    <w:p>
+      <w:pPr>
+        <w:autoSpaceDE w:val="0"/>
+        <w:autoSpaceDN w:val="0"/>
+        <w:adjustRightInd w:val="0"/>
+        <w:ind w:firstLine="0"/>
+        <w:jc w:val="both"/>
+      </w:pPr>
+      <w:r>
+        <w:t>The Testing Method</w:t>
+      </w:r>
+      <w:r>
+        <w:t>s</w:t>
+      </w:r>
+      <w:r>
+        <w:t xml:space="preserve"> was used t</w:t>
+      </w:r>
+      <w:r>
+        <w:rPr>
+          <w:kern w:val="2"/>
+        </w:rPr>
+        <w:t xml:space="preserve">o </w:t>
+      </w:r>
+      <w:r>
+        <w:t>guarantee</w:t>
+      </w:r>
+      <w:r>
+        <w:rPr>
+          <w:kern w:val="2"/>
+        </w:rPr>
+        <w:t xml:space="preserve"> the</w:t>
+      </w:r>
+      <w:r>
+        <w:t xml:space="preserve"> consistency of the</w:t>
+      </w:r>
+      <w:r>
+        <w:rPr>
+          <w:kern w:val="2"/>
+        </w:rPr>
+        <w:t xml:space="preserve"> reliability and functionality </w:t>
+      </w:r>
+      <w:r>
+        <w:t xml:space="preserve">throughout the </w:t>
+      </w:r>
+      <w:r>
+        <w:t>D</w:t>
+      </w:r>
+      <w:r>
+        <w:rPr>
+          <w:kern w:val="2"/>
+        </w:rPr>
+        <w:t xml:space="preserve">entist </w:t>
+      </w:r>
+      <w:r>
+        <w:t>B</w:t>
+      </w:r>
+      <w:r>
+        <w:rPr>
+          <w:kern w:val="2"/>
+        </w:rPr>
+        <w:t xml:space="preserve">ooking </w:t>
+      </w:r>
+      <w:r>
+        <w:t>S</w:t>
+      </w:r>
+      <w:r>
+        <w:rPr>
+          <w:kern w:val="2"/>
+        </w:rPr>
+        <w:t xml:space="preserve">ystem, </w:t>
+      </w:r>
+      <w:r>
+        <w:t xml:space="preserve">in the project </w:t>
+      </w:r>
+      <w:r>
+        <w:t xml:space="preserve">our teams </w:t>
+      </w:r>
+      <w:r>
+        <w:t>have</w:t>
+      </w:r>
+      <w:r>
+        <w:t xml:space="preserve"> </w:t>
+      </w:r>
+      <w:r>
+        <w:rPr>
+          <w:kern w:val="2"/>
+        </w:rPr>
+        <w:t xml:space="preserve">implemented </w:t>
+      </w:r>
+      <w:r>
+        <w:t>various</w:t>
+      </w:r>
+      <w:r>
+        <w:rPr>
+          <w:kern w:val="2"/>
+        </w:rPr>
+        <w:t xml:space="preserve"> testing methods covering different aspects of the system</w:t>
+      </w:r>
+      <w:r>
+        <w:t xml:space="preserve"> this includ</w:t>
+      </w:r>
+      <w:r>
+        <w:t>es the following</w:t>
+      </w:r>
+      <w:r>
+        <w:rPr>
+          <w:kern w:val="2"/>
+        </w:rPr>
+        <w:t>:</w:t>
+      </w:r>
+    </w:p>
+    <w:p>
+      <w:pPr>
+        <w:autoSpaceDE w:val="0"/>
+        <w:autoSpaceDN w:val="0"/>
+        <w:adjustRightInd w:val="0"/>
+        <w:jc w:val="both"/>
+        <w:rPr>
+          <w:kern w:val="2"/>
+        </w:rPr>
+      </w:pPr>
+    </w:p>
+    <w:p>
+      <w:pPr>
+        <w:pStyle w:val="ListParagraph"/>
+        <w:numPr>
+          <w:ilvl w:val="0"/>
+          <w:numId w:val="2"/>
+        </w:numPr>
+        <w:autoSpaceDE w:val="0"/>
+        <w:autoSpaceDN w:val="0"/>
+        <w:adjustRightInd w:val="0"/>
+        <w:jc w:val="both"/>
+      </w:pPr>
+      <w:r>
+        <w:rPr>
+          <w:b/>
+          <w:bCs/>
+        </w:rPr>
+        <w:t>Unit Testing:</w:t>
+      </w:r>
+      <w:r>
+        <w:t xml:space="preserve"> We conducted unit tests for</w:t>
+      </w:r>
+      <w:r>
+        <w:t xml:space="preserve"> the</w:t>
+      </w:r>
+      <w:r>
+        <w:t xml:space="preserve"> individual components of the</w:t>
+      </w:r>
+      <w:r>
+        <w:t xml:space="preserve"> Dentist Booking System</w:t>
+      </w:r>
+      <w:r>
+        <w:t>,</w:t>
+      </w:r>
+      <w:r>
+        <w:t xml:space="preserve"> hence </w:t>
+      </w:r>
+      <w:r>
+        <w:t>comprising</w:t>
+      </w:r>
+      <w:r>
+        <w:t xml:space="preserve"> of the following</w:t>
+      </w:r>
+      <w:r>
+        <w:t xml:space="preserve"> classes such as Dentist, Patient, Room, Appointment, Data, Interface, Book, View, and Calendar. Each</w:t>
+      </w:r>
+      <w:r>
+        <w:t xml:space="preserve"> of th</w:t>
+      </w:r>
+      <w:r>
+        <w:t>e</w:t>
+      </w:r>
+      <w:r>
+        <w:t xml:space="preserve"> </w:t>
+      </w:r>
+      <w:r>
+        <w:t>individual</w:t>
+      </w:r>
+      <w:r>
+        <w:t xml:space="preserve"> </w:t>
+      </w:r>
+      <w:r>
+        <w:t>unit</w:t>
+      </w:r>
+      <w:r>
+        <w:t xml:space="preserve"> test </w:t>
+      </w:r>
+      <w:r>
+        <w:t xml:space="preserve">are </w:t>
+      </w:r>
+      <w:r>
+        <w:t xml:space="preserve">focused on </w:t>
+      </w:r>
+      <w:r>
+        <w:t>confirming</w:t>
+      </w:r>
+      <w:r>
+        <w:t xml:space="preserve"> </w:t>
+      </w:r>
+      <w:r>
+        <w:t xml:space="preserve">that it has been implemented correctly for the </w:t>
+      </w:r>
+      <w:r>
+        <w:t>methods and functionalities within these classes.</w:t>
+      </w:r>
+    </w:p>
+    <w:p>
+      <w:pPr>
+        <w:pStyle w:val="ListParagraph"/>
+        <w:autoSpaceDE w:val="0"/>
+        <w:autoSpaceDN w:val="0"/>
+        <w:adjustRightInd w:val="0"/>
+        <w:ind w:firstLine="0"/>
+        <w:jc w:val="both"/>
+      </w:pPr>
+    </w:p>
+    <w:p>
+      <w:pPr>
+        <w:pStyle w:val="ListParagraph"/>
+        <w:numPr>
+          <w:ilvl w:val="0"/>
+          <w:numId w:val="2"/>
+        </w:numPr>
+        <w:autoSpaceDE w:val="0"/>
+        <w:autoSpaceDN w:val="0"/>
+        <w:adjustRightInd w:val="0"/>
+        <w:jc w:val="both"/>
+      </w:pPr>
+      <w:r>
+        <w:rPr>
+          <w:b/>
+          <w:bCs/>
+        </w:rPr>
+        <w:t>Integration Testing:</w:t>
+      </w:r>
+      <w:r>
+        <w:t xml:space="preserve"> Integration testing was </w:t>
+      </w:r>
+      <w:r>
+        <w:t>achieved</w:t>
+      </w:r>
+      <w:r>
+        <w:t xml:space="preserve"> to </w:t>
+      </w:r>
+      <w:r>
+        <w:t>estimate</w:t>
+      </w:r>
+      <w:r>
+        <w:t xml:space="preserve"> the interaction and integration of different modules within the</w:t>
+      </w:r>
+      <w:r>
+        <w:t xml:space="preserve"> </w:t>
+      </w:r>
+      <w:r>
+        <w:t>Dentist Booking System</w:t>
+      </w:r>
+      <w:r>
+        <w:t xml:space="preserve">. </w:t>
+      </w:r>
+      <w:r>
+        <w:t xml:space="preserve"> Thus, t</w:t>
+      </w:r>
+      <w:r>
+        <w:t xml:space="preserve">his </w:t>
+      </w:r>
+      <w:r>
+        <w:t>concluded</w:t>
+      </w:r>
+      <w:r>
+        <w:t xml:space="preserve"> </w:t>
+      </w:r>
+      <w:r>
+        <w:t>I</w:t>
+      </w:r>
+      <w:r>
+        <w:t>nvolv</w:t>
+      </w:r>
+      <w:r>
+        <w:t>ing the</w:t>
+      </w:r>
+      <w:r>
+        <w:t xml:space="preserve"> testing </w:t>
+      </w:r>
+      <w:r>
+        <w:t xml:space="preserve">in the </w:t>
+      </w:r>
+      <w:r>
+        <w:t>flow of data and operations between modules such as</w:t>
+      </w:r>
+      <w:r>
+        <w:t xml:space="preserve"> the following: </w:t>
+      </w:r>
+      <w:r>
+        <w:t xml:space="preserve"> data management, user interface, appointment booking, and reporting.</w:t>
+      </w:r>
+    </w:p>
+    <w:p>
+      <w:pPr>
+        <w:pStyle w:val="ListParagraph"/>
+        <w:autoSpaceDE w:val="0"/>
+        <w:autoSpaceDN w:val="0"/>
+        <w:adjustRightInd w:val="0"/>
+        <w:ind w:firstLine="0"/>
+        <w:jc w:val="both"/>
+      </w:pPr>
+    </w:p>
+    <w:p>
+      <w:pPr>
+        <w:pStyle w:val="ListParagraph"/>
+        <w:numPr>
+          <w:ilvl w:val="0"/>
+          <w:numId w:val="2"/>
+        </w:numPr>
+        <w:autoSpaceDE w:val="0"/>
+        <w:autoSpaceDN w:val="0"/>
+        <w:adjustRightInd w:val="0"/>
+        <w:jc w:val="both"/>
+      </w:pPr>
+      <w:r>
+        <w:rPr>
+          <w:b/>
+          <w:bCs/>
+        </w:rPr>
+        <w:t>User Acceptance Testing (UAT):</w:t>
+      </w:r>
+      <w:r>
+        <w:t xml:space="preserve"> UAT was conducted to ensure that the system meets the requirements and expectations of end-users, </w:t>
+      </w:r>
+      <w:r>
+        <w:t xml:space="preserve">including </w:t>
+      </w:r>
+      <w:r>
+        <w:t>the</w:t>
+      </w:r>
+      <w:r>
+        <w:t xml:space="preserve"> following</w:t>
+      </w:r>
+      <w:r>
+        <w:t xml:space="preserve">: </w:t>
+      </w:r>
+      <w:r>
+        <w:t>doctors, administrators, and customers. We invited stakeholders</w:t>
+      </w:r>
+      <w:r>
+        <w:t xml:space="preserve"> and third-party </w:t>
+      </w:r>
+      <w:r>
+        <w:t xml:space="preserve">testers </w:t>
+      </w:r>
+      <w:r>
+        <w:t>to</w:t>
+      </w:r>
+      <w:r>
+        <w:t xml:space="preserve"> interact with the </w:t>
+      </w:r>
+      <w:r>
+        <w:t>Dentist Booking System</w:t>
+      </w:r>
+      <w:r>
+        <w:t xml:space="preserve"> </w:t>
+      </w:r>
+      <w:r>
+        <w:t>and provide</w:t>
+      </w:r>
+      <w:r>
+        <w:t xml:space="preserve"> their</w:t>
+      </w:r>
+      <w:r>
+        <w:t xml:space="preserve"> feedback on its usability, functionality, and overall satisfaction.</w:t>
+      </w:r>
+    </w:p>
+    <w:p>
+      <w:pPr>
+        <w:pStyle w:val="ListParagraph"/>
+        <w:autoSpaceDE w:val="0"/>
+        <w:autoSpaceDN w:val="0"/>
+        <w:adjustRightInd w:val="0"/>
+        <w:ind w:firstLine="0"/>
+        <w:jc w:val="both"/>
+      </w:pPr>
+    </w:p>
+    <w:p>
+      <w:pPr>
+        <w:pStyle w:val="ListParagraph"/>
+        <w:numPr>
+          <w:ilvl w:val="0"/>
+          <w:numId w:val="2"/>
+        </w:numPr>
+        <w:autoSpaceDE w:val="0"/>
+        <w:autoSpaceDN w:val="0"/>
+        <w:adjustRightInd w:val="0"/>
+        <w:jc w:val="both"/>
+      </w:pPr>
+      <w:r>
+        <w:rPr>
+          <w:b/>
+          <w:bCs/>
+        </w:rPr>
+        <w:t>Boundary Testing:</w:t>
+      </w:r>
+      <w:r>
+        <w:t xml:space="preserve"> </w:t>
+      </w:r>
+      <w:r>
+        <w:t xml:space="preserve">Our teams has </w:t>
+      </w:r>
+      <w:r>
+        <w:t xml:space="preserve">tested the system's </w:t>
+      </w:r>
+      <w:r>
+        <w:t>behaviour</w:t>
+      </w:r>
+      <w:r>
+        <w:t xml:space="preserve"> at the boundaries of input ranges to </w:t>
+      </w:r>
+      <w:r>
+        <w:t>confirm</w:t>
+      </w:r>
+      <w:r>
+        <w:t xml:space="preserve"> that it handles</w:t>
+      </w:r>
+      <w:r>
+        <w:t xml:space="preserve"> any</w:t>
+      </w:r>
+      <w:r>
+        <w:t xml:space="preserve"> extreme values and edge cases appropriately. </w:t>
+      </w:r>
+      <w:r>
+        <w:t>Furthermore, t</w:t>
+      </w:r>
+      <w:r>
+        <w:t xml:space="preserve">his included testing for boundary conditions </w:t>
+      </w:r>
+      <w:r>
+        <w:t xml:space="preserve">which is </w:t>
+      </w:r>
+      <w:r>
+        <w:t xml:space="preserve">related to </w:t>
+      </w:r>
+      <w:r>
+        <w:t xml:space="preserve">the following: </w:t>
+      </w:r>
+      <w:r>
+        <w:t>appointment IDs, patient IDs, and dentist salaries.</w:t>
+      </w:r>
+    </w:p>
+    <w:p>
+      <w:pPr>
+        <w:autoSpaceDE w:val="0"/>
+        <w:autoSpaceDN w:val="0"/>
+        <w:adjustRightInd w:val="0"/>
+        <w:jc w:val="both"/>
+      </w:pPr>
+    </w:p>
+    <w:p>
+      <w:pPr>
+        <w:pStyle w:val="ListParagraph"/>
+        <w:numPr>
+          <w:ilvl w:val="0"/>
+          <w:numId w:val="2"/>
+        </w:numPr>
+        <w:autoSpaceDE w:val="0"/>
+        <w:autoSpaceDN w:val="0"/>
+        <w:adjustRightInd w:val="0"/>
+        <w:jc w:val="both"/>
+      </w:pPr>
+      <w:r>
+        <w:rPr>
+          <w:b/>
+          <w:bCs/>
+        </w:rPr>
+        <w:t>Load Testing:</w:t>
+      </w:r>
+      <w:r>
+        <w:t xml:space="preserve"> </w:t>
+      </w:r>
+      <w:r>
+        <w:t xml:space="preserve">The </w:t>
+      </w:r>
+      <w:r>
+        <w:t>l</w:t>
+      </w:r>
+      <w:r>
+        <w:t xml:space="preserve">oad testing was performed to assess the </w:t>
+      </w:r>
+      <w:r>
+        <w:t>Dentist Booking System</w:t>
+      </w:r>
+      <w:r>
+        <w:t>’s</w:t>
+      </w:r>
+      <w:r>
+        <w:t xml:space="preserve"> </w:t>
+      </w:r>
+      <w:r>
+        <w:t xml:space="preserve">performance under </w:t>
+      </w:r>
+      <w:r>
+        <w:t>usual</w:t>
+      </w:r>
+      <w:r>
+        <w:t xml:space="preserve"> </w:t>
+      </w:r>
+      <w:r>
+        <w:t xml:space="preserve">circumstances </w:t>
+      </w:r>
+      <w:r>
+        <w:t>and</w:t>
+      </w:r>
+      <w:r>
+        <w:t xml:space="preserve"> peak load </w:t>
+      </w:r>
+      <w:r>
+        <w:t>circumstances</w:t>
+      </w:r>
+      <w:r>
+        <w:t xml:space="preserve"> that can occur</w:t>
+      </w:r>
+      <w:r>
+        <w:t>. We simulated a high volume of concurrent users accessing the system simultaneously to identify any</w:t>
+      </w:r>
+      <w:r>
+        <w:t xml:space="preserve"> fu</w:t>
+      </w:r>
+      <w:r>
+        <w:t>r</w:t>
+      </w:r>
+      <w:r>
+        <w:t>ther</w:t>
+      </w:r>
+      <w:r>
+        <w:t xml:space="preserve"> performance bottlenecks and </w:t>
+      </w:r>
+      <w:r>
+        <w:t>confirm</w:t>
+      </w:r>
+      <w:r>
+        <w:t xml:space="preserve"> that the system remains responsive and stable</w:t>
+      </w:r>
+      <w:r>
+        <w:t xml:space="preserve"> at all stages thro</w:t>
+      </w:r>
+      <w:r>
+        <w:t>u</w:t>
+      </w:r>
+      <w:r>
+        <w:t>ghout the system.</w:t>
+      </w:r>
+    </w:p>
+    <w:p>
+      <w:pPr>
+        <w:pStyle w:val="ListParagraph"/>
+        <w:autoSpaceDE w:val="0"/>
+        <w:autoSpaceDN w:val="0"/>
+        <w:adjustRightInd w:val="0"/>
+        <w:ind w:firstLine="0"/>
+        <w:jc w:val="both"/>
+      </w:pPr>
+    </w:p>
+    <w:p>
+      <w:pPr>
+        <w:pStyle w:val="ListParagraph"/>
+        <w:numPr>
+          <w:ilvl w:val="0"/>
+          <w:numId w:val="2"/>
+        </w:numPr>
+        <w:autoSpaceDE w:val="0"/>
+        <w:autoSpaceDN w:val="0"/>
+        <w:adjustRightInd w:val="0"/>
+        <w:jc w:val="both"/>
+      </w:pPr>
+      <w:r>
+        <w:rPr>
+          <w:b/>
+          <w:bCs/>
+        </w:rPr>
+        <w:t>Error Handling Testing:</w:t>
+      </w:r>
+      <w:r>
+        <w:t xml:space="preserve"> </w:t>
+      </w:r>
+      <w:r>
+        <w:t>As a team w</w:t>
+      </w:r>
+      <w:r>
+        <w:t xml:space="preserve">e </w:t>
+      </w:r>
+      <w:r>
+        <w:t xml:space="preserve">deliberately introduced errors and invalid inputs into the system to </w:t>
+      </w:r>
+      <w:r>
+        <w:t>assess</w:t>
+      </w:r>
+      <w:r>
+        <w:t xml:space="preserve"> its error handling capabilities. This included testing how the </w:t>
+      </w:r>
+      <w:r>
+        <w:t>Dentist Booking System</w:t>
+      </w:r>
+      <w:r>
+        <w:t xml:space="preserve"> </w:t>
+      </w:r>
+      <w:r>
+        <w:t xml:space="preserve">responds to incorrect user inputs, database errors, and unexpected exceptions, ensuring that appropriate error messages are </w:t>
+      </w:r>
+      <w:r>
+        <w:t xml:space="preserve">being </w:t>
+      </w:r>
+      <w:r>
+        <w:t>displayed,</w:t>
+      </w:r>
+      <w:r>
+        <w:t xml:space="preserve"> and the system </w:t>
+      </w:r>
+      <w:r>
+        <w:t xml:space="preserve">appropriately </w:t>
+      </w:r>
+      <w:r>
+        <w:t>handles exceptions</w:t>
+      </w:r>
+      <w:r>
+        <w:t xml:space="preserve"> that might occur</w:t>
+      </w:r>
+      <w:r>
+        <w:t>.</w:t>
+      </w:r>
+    </w:p>
+    <w:p>
+      <w:pPr>
+        <w:autoSpaceDE w:val="0"/>
+        <w:autoSpaceDN w:val="0"/>
+        <w:adjustRightInd w:val="0"/>
+        <w:jc w:val="both"/>
+      </w:pPr>
+    </w:p>
+    <w:p>
+      <w:pPr>
+        <w:pStyle w:val="ListParagraph"/>
+        <w:numPr>
+          <w:ilvl w:val="0"/>
+          <w:numId w:val="2"/>
+        </w:numPr>
+        <w:autoSpaceDE w:val="0"/>
+        <w:autoSpaceDN w:val="0"/>
+        <w:adjustRightInd w:val="0"/>
+        <w:jc w:val="both"/>
+      </w:pPr>
+      <w:r>
+        <w:rPr>
+          <w:b/>
+          <w:bCs/>
+        </w:rPr>
+        <w:t>Regression Testing:</w:t>
+      </w:r>
+      <w:r>
+        <w:t xml:space="preserve"> </w:t>
+      </w:r>
+      <w:r>
+        <w:t>Whensoever</w:t>
+      </w:r>
+      <w:r>
+        <w:t xml:space="preserve"> modifications or enhancements were made to the system, regression testing was conducted to ensure that existing functionalities were not adversely affected. This involved re-running previously executed tests to validate that no unintended side effects occurred due to the changes.</w:t>
+      </w:r>
+    </w:p>
+    <w:p>
+      <w:pPr>
+        <w:pStyle w:val="ListParagraph"/>
+        <w:tabs>
+          <w:tab w:val="left" w:pos="2752"/>
+        </w:tabs>
+        <w:autoSpaceDE w:val="0"/>
+        <w:autoSpaceDN w:val="0"/>
+        <w:adjustRightInd w:val="0"/>
+        <w:ind w:firstLine="0"/>
+        <w:jc w:val="both"/>
+      </w:pPr>
+      <w:r>
+        <w:tab/>
+      </w:r>
+    </w:p>
+    <w:p>
+      <w:pPr>
+        <w:pStyle w:val="ListParagraph"/>
+        <w:numPr>
+          <w:ilvl w:val="0"/>
+          <w:numId w:val="2"/>
+        </w:numPr>
+        <w:autoSpaceDE w:val="0"/>
+        <w:autoSpaceDN w:val="0"/>
+        <w:adjustRightInd w:val="0"/>
+        <w:jc w:val="both"/>
+      </w:pPr>
+      <w:r>
+        <w:rPr>
+          <w:b/>
+          <w:bCs/>
+        </w:rPr>
+        <w:t>Compatibility Testing:</w:t>
+      </w:r>
+      <w:r>
+        <w:t xml:space="preserve"> We tested the </w:t>
+      </w:r>
+      <w:r>
+        <w:t>Dentist Booking System</w:t>
+      </w:r>
+      <w:r>
+        <w:t xml:space="preserve"> </w:t>
+      </w:r>
+      <w:r>
+        <w:t xml:space="preserve">across different platforms </w:t>
+      </w:r>
+      <w:r>
+        <w:t>hardware’s</w:t>
+      </w:r>
+      <w:r>
+        <w:t xml:space="preserve"> </w:t>
+      </w:r>
+      <w:r>
+        <w:t xml:space="preserve">and operating systems to ensure compatibility and consistent </w:t>
+      </w:r>
+      <w:r>
+        <w:t>behaviour</w:t>
+      </w:r>
+      <w:r>
+        <w:t xml:space="preserve"> across various environments. This included testing on different versions of </w:t>
+      </w:r>
+      <w:r>
+        <w:t xml:space="preserve">computer systems </w:t>
+      </w:r>
+      <w:r>
+        <w:t>and operating systems commonly used by our target users.</w:t>
+      </w:r>
+    </w:p>
+    <w:p>
+      <w:pPr>
+        <w:autoSpaceDE w:val="0"/>
+        <w:autoSpaceDN w:val="0"/>
+        <w:adjustRightInd w:val="0"/>
+        <w:ind w:firstLine="0"/>
+        <w:jc w:val="both"/>
+        <w:rPr>
+          <w:kern w:val="2"/>
+        </w:rPr>
+      </w:pPr>
+    </w:p>
+    <w:p>
+      <w:pPr>
+        <w:autoSpaceDE w:val="0"/>
+        <w:autoSpaceDN w:val="0"/>
+        <w:adjustRightInd w:val="0"/>
+        <w:ind w:firstLine="0"/>
+        <w:jc w:val="both"/>
+        <w:rPr>
+          <w:kern w:val="2"/>
+        </w:rPr>
+      </w:pPr>
+      <w:r>
+        <w:rPr>
+          <w:kern w:val="2"/>
+        </w:rPr>
+        <w:lastRenderedPageBreak/>
+        <w:t xml:space="preserve">By </w:t>
+      </w:r>
+      <w:r>
+        <w:t>utilising</w:t>
+      </w:r>
+      <w:r>
+        <w:rPr>
+          <w:kern w:val="2"/>
+        </w:rPr>
+        <w:t xml:space="preserve"> these testing methods, we </w:t>
+      </w:r>
+      <w:r>
+        <w:t xml:space="preserve">have </w:t>
+      </w:r>
+      <w:r>
+        <w:rPr>
+          <w:kern w:val="2"/>
+        </w:rPr>
+        <w:t xml:space="preserve">aimed to identify and address any </w:t>
+      </w:r>
+      <w:r>
+        <w:t>problems</w:t>
+      </w:r>
+      <w:r>
+        <w:rPr>
+          <w:kern w:val="2"/>
+        </w:rPr>
+        <w:t xml:space="preserve"> or deficiencies in the</w:t>
+      </w:r>
+      <w:r>
+        <w:t xml:space="preserve"> </w:t>
+      </w:r>
+      <w:r>
+        <w:t>Dentist Booking System</w:t>
+      </w:r>
+      <w:r>
+        <w:rPr>
+          <w:kern w:val="2"/>
+        </w:rPr>
+        <w:t xml:space="preserve">, </w:t>
+      </w:r>
+      <w:r>
+        <w:t xml:space="preserve">thus </w:t>
+      </w:r>
+      <w:r>
+        <w:rPr>
+          <w:kern w:val="2"/>
+        </w:rPr>
+        <w:t>ensuring that it meets the highest standards of quality, reliability, and user satisfaction.</w:t>
+      </w:r>
+    </w:p>
+    <w:p>
+      <w:pPr>
+        <w:ind w:firstLine="0"/>
+      </w:pPr>
+    </w:p>
+    <w:p>
+      <w:pPr>
+        <w:pStyle w:val="Heading2"/>
+        <w:ind w:firstLine="0"/>
+        <w:jc w:val="both"/>
+        <w:rPr>
+          <w:b/>
+          <w:bCs/>
+        </w:rPr>
+      </w:pPr>
+      <w:r>
+        <w:rPr>
+          <w:b/>
+          <w:bCs/>
+        </w:rPr>
+        <w:t xml:space="preserve">Conclusion </w:t>
+      </w:r>
+    </w:p>
+    <w:p>
+      <w:pPr>
+        <w:ind w:firstLine="0"/>
+        <w:jc w:val="both"/>
+        <w:rPr>
+          <w:rStyle w:val="bumpedfont15"/>
+          <w:color w:val="000000"/>
+        </w:rPr>
+      </w:pPr>
+      <w:r>
+        <w:rPr>
+          <w:rStyle w:val="bumpedfont15"/>
+          <w:color w:val="000000"/>
+        </w:rPr>
+        <w:t>In developing the dental clinic management system,</w:t>
+      </w:r>
+      <w:r>
+        <w:rPr>
+          <w:rStyle w:val="apple-converted-space"/>
+          <w:color w:val="000000"/>
+        </w:rPr>
+        <w:t> </w:t>
+      </w:r>
+      <w:r>
+        <w:rPr>
+          <w:rStyle w:val="bumpedfont15"/>
+          <w:color w:val="000000"/>
+        </w:rPr>
+        <w:t>we</w:t>
+      </w:r>
+      <w:r>
+        <w:rPr>
+          <w:rStyle w:val="apple-converted-space"/>
+          <w:color w:val="000000"/>
+        </w:rPr>
+        <w:t> </w:t>
+      </w:r>
+      <w:r>
+        <w:rPr>
+          <w:rStyle w:val="bumpedfont15"/>
+          <w:color w:val="000000"/>
+        </w:rPr>
+        <w:t>aimed to integrate sophisticated software engineering practices to enhance the efficiency and reliability of key operational processes within a dental clinic. The system's architecture</w:t>
+      </w:r>
+      <w:r>
+        <w:rPr>
+          <w:rStyle w:val="apple-converted-space"/>
+          <w:color w:val="000000"/>
+        </w:rPr>
+        <w:t> </w:t>
+      </w:r>
+      <w:r>
+        <w:rPr>
+          <w:rStyle w:val="bumpedfont15"/>
+          <w:color w:val="000000"/>
+        </w:rPr>
+        <w:t>was</w:t>
+      </w:r>
+      <w:r>
+        <w:rPr>
+          <w:rStyle w:val="apple-converted-space"/>
+          <w:color w:val="000000"/>
+        </w:rPr>
+        <w:t> </w:t>
+      </w:r>
+      <w:r>
+        <w:rPr>
+          <w:rStyle w:val="bumpedfont15"/>
+          <w:color w:val="000000"/>
+        </w:rPr>
+        <w:t>designed around solid design principles and well-established patterns, which</w:t>
+      </w:r>
+      <w:r>
+        <w:rPr>
+          <w:rStyle w:val="apple-converted-space"/>
+          <w:color w:val="000000"/>
+        </w:rPr>
+        <w:t> </w:t>
+      </w:r>
+      <w:r>
+        <w:rPr>
+          <w:rStyle w:val="bumpedfont15"/>
+          <w:color w:val="000000"/>
+        </w:rPr>
+        <w:t>we</w:t>
+      </w:r>
+      <w:r>
+        <w:rPr>
+          <w:rStyle w:val="apple-converted-space"/>
+          <w:color w:val="000000"/>
+        </w:rPr>
+        <w:t> </w:t>
+      </w:r>
+      <w:r>
+        <w:rPr>
+          <w:rStyle w:val="bumpedfont15"/>
+          <w:color w:val="000000"/>
+        </w:rPr>
+        <w:t>selected to ensure scalability and ease of future maintenance. Through this project,</w:t>
+      </w:r>
+      <w:r>
+        <w:rPr>
+          <w:rStyle w:val="apple-converted-space"/>
+          <w:color w:val="000000"/>
+        </w:rPr>
+        <w:t> </w:t>
+      </w:r>
+      <w:r>
+        <w:rPr>
+          <w:rStyle w:val="bumpedfont15"/>
+          <w:color w:val="000000"/>
+        </w:rPr>
+        <w:t>we</w:t>
+      </w:r>
+      <w:r>
+        <w:rPr>
+          <w:rStyle w:val="apple-converted-space"/>
+          <w:color w:val="000000"/>
+        </w:rPr>
+        <w:t> </w:t>
+      </w:r>
+      <w:r>
+        <w:rPr>
+          <w:rStyle w:val="bumpedfont15"/>
+          <w:color w:val="000000"/>
+        </w:rPr>
+        <w:t>have applied theoretical knowledge in a practical</w:t>
+      </w:r>
+      <w:r>
+        <w:rPr>
+          <w:rStyle w:val="apple-converted-space"/>
+          <w:color w:val="000000"/>
+        </w:rPr>
+        <w:t> </w:t>
+      </w:r>
+      <w:r>
+        <w:rPr>
+          <w:rStyle w:val="bumpedfont15"/>
+          <w:color w:val="000000"/>
+        </w:rPr>
+        <w:t>context, demonstrating how strategic design decisions can</w:t>
+      </w:r>
+      <w:r>
+        <w:rPr>
+          <w:rStyle w:val="apple-converted-space"/>
+          <w:color w:val="000000"/>
+        </w:rPr>
+        <w:t> </w:t>
+      </w:r>
+      <w:r>
+        <w:rPr>
+          <w:rStyle w:val="bumpedfont15"/>
+          <w:color w:val="000000"/>
+        </w:rPr>
+        <w:t>substantially</w:t>
+      </w:r>
+      <w:r>
+        <w:rPr>
+          <w:rStyle w:val="apple-converted-space"/>
+          <w:color w:val="000000"/>
+        </w:rPr>
+        <w:t> </w:t>
+      </w:r>
+      <w:r>
+        <w:rPr>
+          <w:rStyle w:val="bumpedfont15"/>
+          <w:color w:val="000000"/>
+        </w:rPr>
+        <w:t>improve the robustness and functionality of an application.</w:t>
+      </w:r>
+    </w:p>
+    <w:p>
+      <w:pPr>
+        <w:ind w:firstLine="0"/>
+        <w:jc w:val="both"/>
+        <w:rPr>
+          <w:rStyle w:val="bumpedfont15"/>
+          <w:color w:val="000000"/>
+        </w:rPr>
+      </w:pPr>
+    </w:p>
+    <w:p>
+      <w:pPr>
+        <w:ind w:firstLine="0"/>
+        <w:jc w:val="both"/>
+        <w:rPr>
+          <w:rStyle w:val="bumpedfont15"/>
+          <w:color w:val="000000"/>
+        </w:rPr>
+      </w:pPr>
+      <w:r>
+        <w:rPr>
+          <w:rStyle w:val="bumpedfont15"/>
+          <w:color w:val="000000"/>
+        </w:rPr>
+        <w:t xml:space="preserve">The limitations we experienced as a group was mainly meeting </w:t>
+      </w:r>
+      <w:r>
+        <w:rPr>
+          <w:rStyle w:val="bumpedfont15"/>
+          <w:color w:val="000000"/>
+        </w:rPr>
+        <w:t>schedules,</w:t>
+      </w:r>
+      <w:r>
+        <w:rPr>
+          <w:rStyle w:val="bumpedfont15"/>
+          <w:color w:val="000000"/>
+        </w:rPr>
+        <w:t xml:space="preserve"> even though the scrum master and sectary organised them daily meetings became unattainable. </w:t>
+      </w:r>
+      <w:r>
+        <w:rPr>
+          <w:rStyle w:val="bumpedfont15"/>
+          <w:color w:val="000000"/>
+        </w:rPr>
+        <w:t>Alternatively,</w:t>
+      </w:r>
+      <w:r>
+        <w:rPr>
+          <w:rStyle w:val="bumpedfont15"/>
+          <w:color w:val="000000"/>
+        </w:rPr>
+        <w:t xml:space="preserve"> as a team we agreed that on some days two team meetings would have to be had to ensure each member was informed of any changes decided and the progress on each section of the project.</w:t>
+      </w:r>
+    </w:p>
+    <w:p>
+      <w:pPr>
+        <w:ind w:firstLine="0"/>
+        <w:jc w:val="both"/>
+        <w:rPr>
+          <w:rStyle w:val="bumpedfont15"/>
+          <w:color w:val="000000"/>
+        </w:rPr>
+      </w:pPr>
+    </w:p>
+    <w:p>
+      <w:pPr>
+        <w:ind w:firstLine="0"/>
+        <w:jc w:val="both"/>
+        <w:rPr>
+          <w:rStyle w:val="bumpedfont15"/>
+          <w:color w:val="000000"/>
+        </w:rPr>
+      </w:pPr>
+      <w:r>
+        <w:rPr>
+          <w:rStyle w:val="bumpedfont15"/>
+          <w:color w:val="000000"/>
+        </w:rPr>
+        <w:t xml:space="preserve">Outside of experience group limitations individuals in the group did experience their own problems within their roles such </w:t>
+      </w:r>
+      <w:r>
+        <w:rPr>
+          <w:rStyle w:val="bumpedfont15"/>
+          <w:color w:val="000000"/>
+        </w:rPr>
+        <w:t>as:</w:t>
+      </w:r>
+      <w:r>
+        <w:rPr>
+          <w:rStyle w:val="bumpedfont15"/>
+          <w:color w:val="000000"/>
+        </w:rPr>
+        <w:t xml:space="preserve"> </w:t>
+      </w:r>
+    </w:p>
+    <w:p>
+      <w:pPr>
+        <w:ind w:firstLine="0"/>
+        <w:jc w:val="both"/>
+        <w:rPr>
+          <w:rStyle w:val="bumpedfont15"/>
+          <w:color w:val="000000"/>
+        </w:rPr>
+      </w:pPr>
+    </w:p>
+    <w:p>
+      <w:pPr>
+        <w:ind w:firstLine="0"/>
+        <w:jc w:val="both"/>
+      </w:pPr>
+      <w:r>
+        <w:rPr>
+          <w:rStyle w:val="bumpedfont15"/>
+          <w:color w:val="000000"/>
+        </w:rPr>
+        <w:t xml:space="preserve">The way in which we combatted this was </w:t>
+      </w:r>
+      <w:r>
+        <w:rPr>
+          <w:rStyle w:val="bumpedfont15"/>
+          <w:color w:val="000000"/>
+        </w:rPr>
+        <w:t>through.</w:t>
+      </w:r>
+      <w:r>
+        <w:rPr>
+          <w:rStyle w:val="bumpedfont15"/>
+          <w:color w:val="000000"/>
+        </w:rPr>
+        <w:t xml:space="preserve"> </w:t>
+      </w:r>
+    </w:p>
+    <w:p>
+      <w:pPr>
+        <w:jc w:val="both"/>
+      </w:pPr>
+    </w:p>
+    <w:p>
+      <w:pPr>
+        <w:pStyle w:val="Heading2"/>
+        <w:jc w:val="both"/>
+      </w:pPr>
+    </w:p>
+    <w:p>
+      <w:pPr>
+        <w:pStyle w:val="Heading2"/>
+        <w:jc w:val="both"/>
+      </w:pPr>
+    </w:p>
+    <w:p>
+      <w:pPr>
+        <w:pStyle w:val="Heading2"/>
+        <w:jc w:val="both"/>
+        <w:rPr>
+          <w:b/>
+          <w:bCs/>
+        </w:rPr>
+      </w:pPr>
+      <w:r>
+        <w:rPr>
+          <w:b/>
+          <w:bCs/>
+        </w:rPr>
+        <w:t>References</w:t>
+      </w:r>
+    </w:p>
+    <w:tbl>
+      <w:tblPr>
+        <w:tblStyle w:val="TableGrid"/>
+        <w:tblW w:w="0" w:type="auto"/>
+        <w:tblLook w:val="04A0" w:firstRow="1" w:lastRow="0" w:firstColumn="1" w:lastColumn="0" w:noHBand="0" w:noVBand="1"/>
+      </w:tblPr>
+      <w:tblGrid>
+        <w:gridCol w:w="3114"/>
+        <w:gridCol w:w="5902"/>
+      </w:tblGrid>
+      <w:tr>
+        <w:tc>
+          <w:tcPr>
+            <w:tcW w:w="3114" w:type="dxa"/>
+          </w:tcPr>
+          <w:p>
+            <w:pPr>
+              <w:jc w:val="both"/>
+            </w:pPr>
+            <w:r>
+              <w:t>Author</w:t>
+            </w:r>
+            <w:r>
+              <w:t>:</w:t>
+            </w:r>
+          </w:p>
+        </w:tc>
+        <w:tc>
+          <w:tcPr>
+            <w:tcW w:w="5902" w:type="dxa"/>
+          </w:tcPr>
+          <w:p>
+            <w:pPr>
+              <w:jc w:val="both"/>
+            </w:pPr>
+            <w:r>
+              <w:t>Title, Date</w:t>
+            </w:r>
+            <w:r>
+              <w:t xml:space="preserve"> accessed</w:t>
+            </w:r>
+            <w:r>
+              <w:t>:</w:t>
+            </w:r>
+          </w:p>
+        </w:tc>
+      </w:tr>
+      <w:tr>
+        <w:tc>
+          <w:tcPr>
+            <w:tcW w:w="3114" w:type="dxa"/>
+          </w:tcPr>
+          <w:p>
+            <w:pPr>
+              <w:jc w:val="both"/>
+            </w:pPr>
+            <w:r>
+              <w:t xml:space="preserve">Programmiz </w:t>
+            </w:r>
+          </w:p>
+        </w:tc>
+        <w:tc>
+          <w:tcPr>
+            <w:tcW w:w="5902" w:type="dxa"/>
+          </w:tcPr>
+          <w:p>
+            <w:pPr>
+              <w:jc w:val="both"/>
+            </w:pPr>
+            <w:r>
+              <w:t>C++ Vectors [20.3.24]</w:t>
+            </w:r>
+          </w:p>
+        </w:tc>
+      </w:tr>
+      <w:tr>
+        <w:tc>
+          <w:tcPr>
+            <w:tcW w:w="3114" w:type="dxa"/>
+          </w:tcPr>
+          <w:p>
+            <w:pPr>
+              <w:jc w:val="both"/>
+            </w:pPr>
+            <w:r>
+              <w:t xml:space="preserve">Harshil Patel </w:t>
+            </w:r>
+          </w:p>
+        </w:tc>
+        <w:tc>
+          <w:tcPr>
+            <w:tcW w:w="5902" w:type="dxa"/>
+          </w:tcPr>
+          <w:p>
+            <w:pPr>
+              <w:jc w:val="both"/>
+            </w:pPr>
+            <w:r>
+              <w:t>Built In |</w:t>
+            </w:r>
+            <w:r>
+              <w:t xml:space="preserve"> </w:t>
+            </w:r>
+            <w:r>
+              <w:t xml:space="preserve">Quicksort </w:t>
+            </w:r>
+            <w:r>
+              <w:t>Algorithm:</w:t>
+            </w:r>
+            <w:r>
+              <w:t xml:space="preserve"> An overview [24.2.24]</w:t>
+            </w:r>
+          </w:p>
+        </w:tc>
+      </w:tr>
+      <w:tr>
+        <w:tc>
+          <w:tcPr>
+            <w:tcW w:w="3114" w:type="dxa"/>
+          </w:tcPr>
+          <w:p>
+            <w:pPr>
+              <w:jc w:val="both"/>
+            </w:pPr>
+          </w:p>
+        </w:tc>
+        <w:tc>
+          <w:tcPr>
+            <w:tcW w:w="5902" w:type="dxa"/>
+          </w:tcPr>
+          <w:p>
+            <w:pPr>
+              <w:jc w:val="both"/>
+            </w:pPr>
+          </w:p>
+        </w:tc>
+      </w:tr>
+      <w:tr>
+        <w:tc>
+          <w:tcPr>
+            <w:tcW w:w="3114" w:type="dxa"/>
+          </w:tcPr>
+          <w:p>
+            <w:pPr>
+              <w:jc w:val="both"/>
+            </w:pPr>
+          </w:p>
+        </w:tc>
+        <w:tc>
+          <w:tcPr>
+            <w:tcW w:w="5902" w:type="dxa"/>
+          </w:tcPr>
+          <w:p>
+            <w:pPr>
+              <w:jc w:val="both"/>
+            </w:pPr>
+          </w:p>
+        </w:tc>
+      </w:tr>
+      <w:tr>
+        <w:tc>
+          <w:tcPr>
+            <w:tcW w:w="3114" w:type="dxa"/>
+          </w:tcPr>
+          <w:p>
+            <w:pPr>
+              <w:jc w:val="both"/>
+            </w:pPr>
+          </w:p>
+        </w:tc>
+        <w:tc>
+          <w:tcPr>
+            <w:tcW w:w="5902" w:type="dxa"/>
+          </w:tcPr>
+          <w:p>
+            <w:pPr>
+              <w:jc w:val="both"/>
+            </w:pPr>
+          </w:p>
+        </w:tc>
+      </w:tr>
+    </w:tbl>
+    <w:p>
+      <w:pPr>
+        <w:jc w:val="both"/>
+      </w:pPr>
+    </w:p>
     <w:sectPr>
       <w:pgSz w:w="11906" w:h="16838"/>
       <w:pgMar w:top="1440" w:right="1440" w:bottom="1440" w:left="1440" w:header="708" w:footer="708" w:gutter="0"/>
+      <w:pgNumType w:start="0"/>
       <w:cols w:space="708"/>
+      <w:titlePg/>
       <w:docGrid w:linePitch="360"/>
     </w:sectPr>
   </w:body>
 </w:document>
+</file>
+
+<file path=word/endnotes.xml><?xml version="1.0" encoding="utf-8"?>
+<w:endnotes xmlns:wpc="http://schemas.microsoft.com/office/word/2010/wordprocessingCanvas" xmlns:cx="http://schemas.microsoft.com/office/drawing/2014/chartex" xmlns:cx1="http://schemas.microsoft.com/office/drawing/2015/9/8/chartex" xmlns:cx2="http://schemas.microsoft.com/office/drawing/2015/10/21/chartex" xmlns:cx3="http://schemas.microsoft.com/office/drawing/2016/5/9/chartex" xmlns:cx4="http://schemas.microsoft.com/office/drawing/2016/5/10/chartex" xmlns:cx5="http://schemas.microsoft.com/office/drawing/2016/5/11/chartex" xmlns:cx6="http://schemas.microsoft.com/office/drawing/2016/5/12/chartex" xmlns:cx7="http://schemas.microsoft.com/office/drawing/2016/5/13/chartex" xmlns:cx8="http://schemas.microsoft.com/office/drawing/2016/5/14/chartex" xmlns:mc="http://schemas.openxmlformats.org/markup-compatibility/2006" xmlns:aink="http://schemas.microsoft.com/office/drawing/2016/ink" xmlns:am3d="http://schemas.microsoft.com/office/drawing/2017/model3d" xmlns:o="urn:schemas-microsoft-com:office:office" xmlns:oel="http://schemas.microsoft.com/office/2019/extlst" xmlns:r="http://schemas.openxmlformats.org/officeDocument/2006/relationships" xmlns:m="http://schemas.openxmlformats.org/officeDocument/2006/math" xmlns:v="urn:schemas-microsoft-com:vml" xmlns:wp14="http://schemas.microsoft.com/office/word/2010/wordprocessingDrawing" xmlns:wp="http://schemas.openxmlformats.org/drawingml/2006/wordprocessingDrawing" xmlns:w10="urn:schemas-microsoft-com:office:word" xmlns:w="http://schemas.openxmlformats.org/wordprocessingml/2006/main" xmlns:w14="http://schemas.microsoft.com/office/word/2010/wordml" xmlns:w15="http://schemas.microsoft.com/office/word/2012/wordml" xmlns:w16cex="http://schemas.microsoft.com/office/word/2018/wordml/cex" xmlns:w16cid="http://schemas.microsoft.com/office/word/2016/wordml/cid" xmlns:w16="http://schemas.microsoft.com/office/word/2018/wordml" xmlns:w16sdtdh="http://schemas.microsoft.com/office/word/2020/wordml/sdtdatahash" xmlns:w16se="http://schemas.microsoft.com/office/word/2015/wordml/symex" xmlns:wpg="http://schemas.microsoft.com/office/word/2010/wordprocessingGroup" xmlns:wpi="http://schemas.microsoft.com/office/word/2010/wordprocessingInk" xmlns:wne="http://schemas.microsoft.com/office/word/2006/wordml" xmlns:wps="http://schemas.microsoft.com/office/word/2010/wordprocessingShape" mc:Ignorable="w14 w15 w16se w16cid w16 w16cex w16sdtdh wp14">
+  <w:endnote w:type="separator" w:id="-1">
+    <w:p>
+      <w:r>
+        <w:separator/>
+      </w:r>
+    </w:p>
+  </w:endnote>
+  <w:endnote w:type="continuationSeparator" w:id="0">
+    <w:p>
+      <w:r>
+        <w:continuationSeparator/>
+      </w:r>
+    </w:p>
+  </w:endnote>
+</w:endnotes>
+</file>
+
+<file path=word/footnotes.xml><?xml version="1.0" encoding="utf-8"?>
+<w:footnotes xmlns:wpc="http://schemas.microsoft.com/office/word/2010/wordprocessingCanvas" xmlns:cx="http://schemas.microsoft.com/office/drawing/2014/chartex" xmlns:cx1="http://schemas.microsoft.com/office/drawing/2015/9/8/chartex" xmlns:cx2="http://schemas.microsoft.com/office/drawing/2015/10/21/chartex" xmlns:cx3="http://schemas.microsoft.com/office/drawing/2016/5/9/chartex" xmlns:cx4="http://schemas.microsoft.com/office/drawing/2016/5/10/chartex" xmlns:cx5="http://schemas.microsoft.com/office/drawing/2016/5/11/chartex" xmlns:cx6="http://schemas.microsoft.com/office/drawing/2016/5/12/chartex" xmlns:cx7="http://schemas.microsoft.com/office/drawing/2016/5/13/chartex" xmlns:cx8="http://schemas.microsoft.com/office/drawing/2016/5/14/chartex" xmlns:mc="http://schemas.openxmlformats.org/markup-compatibility/2006" xmlns:aink="http://schemas.microsoft.com/office/drawing/2016/ink" xmlns:am3d="http://schemas.microsoft.com/office/drawing/2017/model3d" xmlns:o="urn:schemas-microsoft-com:office:office" xmlns:oel="http://schemas.microsoft.com/office/2019/extlst" xmlns:r="http://schemas.openxmlformats.org/officeDocument/2006/relationships" xmlns:m="http://schemas.openxmlformats.org/officeDocument/2006/math" xmlns:v="urn:schemas-microsoft-com:vml" xmlns:wp14="http://schemas.microsoft.com/office/word/2010/wordprocessingDrawing" xmlns:wp="http://schemas.openxmlformats.org/drawingml/2006/wordprocessingDrawing" xmlns:w10="urn:schemas-microsoft-com:office:word" xmlns:w="http://schemas.openxmlformats.org/wordprocessingml/2006/main" xmlns:w14="http://schemas.microsoft.com/office/word/2010/wordml" xmlns:w15="http://schemas.microsoft.com/office/word/2012/wordml" xmlns:w16cex="http://schemas.microsoft.com/office/word/2018/wordml/cex" xmlns:w16cid="http://schemas.microsoft.com/office/word/2016/wordml/cid" xmlns:w16="http://schemas.microsoft.com/office/word/2018/wordml" xmlns:w16sdtdh="http://schemas.microsoft.com/office/word/2020/wordml/sdtdatahash" xmlns:w16se="http://schemas.microsoft.com/office/word/2015/wordml/symex" xmlns:wpg="http://schemas.microsoft.com/office/word/2010/wordprocessingGroup" xmlns:wpi="http://schemas.microsoft.com/office/word/2010/wordprocessingInk" xmlns:wne="http://schemas.microsoft.com/office/word/2006/wordml" xmlns:wps="http://schemas.microsoft.com/office/word/2010/wordprocessingShape" mc:Ignorable="w14 w15 w16se w16cid w16 w16cex w16sdtdh wp14">
+  <w:footnote w:type="separator" w:id="-1">
+    <w:p>
+      <w:r>
+        <w:separator/>
+      </w:r>
+    </w:p>
+  </w:footnote>
+  <w:footnote w:type="continuationSeparator" w:id="0">
+    <w:p>
+      <w:r>
+        <w:continuationSeparator/>
+      </w:r>
+    </w:p>
+  </w:footnote>
+</w:footnotes>
+</file>
+
+<file path=word/numbering.xml><?xml version="1.0" encoding="utf-8"?>
+<w:numbering xmlns:wpc="http://schemas.microsoft.com/office/word/2010/wordprocessingCanvas" xmlns:cx="http://schemas.microsoft.com/office/drawing/2014/chartex" xmlns:cx1="http://schemas.microsoft.com/office/drawing/2015/9/8/chartex" xmlns:cx2="http://schemas.microsoft.com/office/drawing/2015/10/21/chartex" xmlns:cx3="http://schemas.microsoft.com/office/drawing/2016/5/9/chartex" xmlns:cx4="http://schemas.microsoft.com/office/drawing/2016/5/10/chartex" xmlns:cx5="http://schemas.microsoft.com/office/drawing/2016/5/11/chartex" xmlns:cx6="http://schemas.microsoft.com/office/drawing/2016/5/12/chartex" xmlns:cx7="http://schemas.microsoft.com/office/drawing/2016/5/13/chartex" xmlns:cx8="http://schemas.microsoft.com/office/drawing/2016/5/14/chartex" xmlns:mc="http://schemas.openxmlformats.org/markup-compatibility/2006" xmlns:aink="http://schemas.microsoft.com/office/drawing/2016/ink" xmlns:am3d="http://schemas.microsoft.com/office/drawing/2017/model3d" xmlns:o="urn:schemas-microsoft-com:office:office" xmlns:oel="http://schemas.microsoft.com/office/2019/extlst" xmlns:r="http://schemas.openxmlformats.org/officeDocument/2006/relationships" xmlns:m="http://schemas.openxmlformats.org/officeDocument/2006/math" xmlns:v="urn:schemas-microsoft-com:vml" xmlns:wp14="http://schemas.microsoft.com/office/word/2010/wordprocessingDrawing" xmlns:wp="http://schemas.openxmlformats.org/drawingml/2006/wordprocessingDrawing" xmlns:w10="urn:schemas-microsoft-com:office:word" xmlns:w="http://schemas.openxmlformats.org/wordprocessingml/2006/main" xmlns:w14="http://schemas.microsoft.com/office/word/2010/wordml" xmlns:w15="http://schemas.microsoft.com/office/word/2012/wordml" xmlns:w16cex="http://schemas.microsoft.com/office/word/2018/wordml/cex" xmlns:w16cid="http://schemas.microsoft.com/office/word/2016/wordml/cid" xmlns:w16="http://schemas.microsoft.com/office/word/2018/wordml" xmlns:w16sdtdh="http://schemas.microsoft.com/office/word/2020/wordml/sdtdatahash" xmlns:w16se="http://schemas.microsoft.com/office/word/2015/wordml/symex" xmlns:wpg="http://schemas.microsoft.com/office/word/2010/wordprocessingGroup" xmlns:wpi="http://schemas.microsoft.com/office/word/2010/wordprocessingInk" xmlns:wne="http://schemas.microsoft.com/office/word/2006/wordml" xmlns:wps="http://schemas.microsoft.com/office/word/2010/wordprocessingShape" mc:Ignorable="w14 w15 w16se w16cid w16 w16cex w16sdtdh wp14">
+  <w:abstractNum w:abstractNumId="0" w15:restartNumberingAfterBreak="0">
+    <w:nsid w:val="00000001"/>
+    <w:multiLevelType w:val="hybridMultilevel"/>
+    <w:tmpl w:val="FFFFFFFF"/>
+    <w:lvl w:ilvl="0" w:tplc="00000001">
+      <w:start w:val="1"/>
+      <w:numFmt w:val="decimal"/>
+      <w:lvlText w:val="%1."/>
+      <w:lvlJc w:val="left"/>
+      <w:pPr>
+        <w:ind w:left="720" w:hanging="360"/>
+      </w:pPr>
+    </w:lvl>
+    <w:lvl w:ilvl="1" w:tplc="FFFFFFFF">
+      <w:numFmt w:val="decimal"/>
+      <w:lvlText w:val=""/>
+      <w:lvlJc w:val="left"/>
+    </w:lvl>
+    <w:lvl w:ilvl="2" w:tplc="FFFFFFFF">
+      <w:numFmt w:val="decimal"/>
+      <w:lvlText w:val=""/>
+      <w:lvlJc w:val="left"/>
+    </w:lvl>
+    <w:lvl w:ilvl="3" w:tplc="FFFFFFFF">
+      <w:numFmt w:val="decimal"/>
+      <w:lvlText w:val=""/>
+      <w:lvlJc w:val="left"/>
+    </w:lvl>
+    <w:lvl w:ilvl="4" w:tplc="FFFFFFFF">
+      <w:numFmt w:val="decimal"/>
+      <w:lvlText w:val=""/>
+      <w:lvlJc w:val="left"/>
+    </w:lvl>
+    <w:lvl w:ilvl="5" w:tplc="FFFFFFFF">
+      <w:numFmt w:val="decimal"/>
+      <w:lvlText w:val=""/>
+      <w:lvlJc w:val="left"/>
+    </w:lvl>
+    <w:lvl w:ilvl="6" w:tplc="FFFFFFFF">
+      <w:numFmt w:val="decimal"/>
+      <w:lvlText w:val=""/>
+      <w:lvlJc w:val="left"/>
+    </w:lvl>
+    <w:lvl w:ilvl="7" w:tplc="FFFFFFFF">
+      <w:numFmt w:val="decimal"/>
+      <w:lvlText w:val=""/>
+      <w:lvlJc w:val="left"/>
+    </w:lvl>
+    <w:lvl w:ilvl="8" w:tplc="FFFFFFFF">
+      <w:numFmt w:val="decimal"/>
+      <w:lvlText w:val=""/>
+      <w:lvlJc w:val="left"/>
+    </w:lvl>
+  </w:abstractNum>
+  <w:abstractNum w:abstractNumId="1" w15:restartNumberingAfterBreak="0">
+    <w:nsid w:val="64DE5CCF"/>
+    <w:multiLevelType w:val="hybridMultilevel"/>
+    <w:tmpl w:val="2CCC1B2A"/>
+    <w:lvl w:ilvl="0" w:tplc="0809000F">
+      <w:start w:val="1"/>
+      <w:numFmt w:val="decimal"/>
+      <w:lvlText w:val="%1."/>
+      <w:lvlJc w:val="left"/>
+      <w:pPr>
+        <w:ind w:left="720" w:hanging="360"/>
+      </w:pPr>
+    </w:lvl>
+    <w:lvl w:ilvl="1" w:tplc="08090019" w:tentative="1">
+      <w:start w:val="1"/>
+      <w:numFmt w:val="lowerLetter"/>
+      <w:lvlText w:val="%2."/>
+      <w:lvlJc w:val="left"/>
+      <w:pPr>
+        <w:ind w:left="1440" w:hanging="360"/>
+      </w:pPr>
+    </w:lvl>
+    <w:lvl w:ilvl="2" w:tplc="0809001B" w:tentative="1">
+      <w:start w:val="1"/>
+      <w:numFmt w:val="lowerRoman"/>
+      <w:lvlText w:val="%3."/>
+      <w:lvlJc w:val="right"/>
+      <w:pPr>
+        <w:ind w:left="2160" w:hanging="180"/>
+      </w:pPr>
+    </w:lvl>
+    <w:lvl w:ilvl="3" w:tplc="0809000F" w:tentative="1">
+      <w:start w:val="1"/>
+      <w:numFmt w:val="decimal"/>
+      <w:lvlText w:val="%4."/>
+      <w:lvlJc w:val="left"/>
+      <w:pPr>
+        <w:ind w:left="2880" w:hanging="360"/>
+      </w:pPr>
+    </w:lvl>
+    <w:lvl w:ilvl="4" w:tplc="08090019" w:tentative="1">
+      <w:start w:val="1"/>
+      <w:numFmt w:val="lowerLetter"/>
+      <w:lvlText w:val="%5."/>
+      <w:lvlJc w:val="left"/>
+      <w:pPr>
+        <w:ind w:left="3600" w:hanging="360"/>
+      </w:pPr>
+    </w:lvl>
+    <w:lvl w:ilvl="5" w:tplc="0809001B" w:tentative="1">
+      <w:start w:val="1"/>
+      <w:numFmt w:val="lowerRoman"/>
+      <w:lvlText w:val="%6."/>
+      <w:lvlJc w:val="right"/>
+      <w:pPr>
+        <w:ind w:left="4320" w:hanging="180"/>
+      </w:pPr>
+    </w:lvl>
+    <w:lvl w:ilvl="6" w:tplc="0809000F" w:tentative="1">
+      <w:start w:val="1"/>
+      <w:numFmt w:val="decimal"/>
+      <w:lvlText w:val="%7."/>
+      <w:lvlJc w:val="left"/>
+      <w:pPr>
+        <w:ind w:left="5040" w:hanging="360"/>
+      </w:pPr>
+    </w:lvl>
+    <w:lvl w:ilvl="7" w:tplc="08090019" w:tentative="1">
+      <w:start w:val="1"/>
+      <w:numFmt w:val="lowerLetter"/>
+      <w:lvlText w:val="%8."/>
+      <w:lvlJc w:val="left"/>
+      <w:pPr>
+        <w:ind w:left="5760" w:hanging="360"/>
+      </w:pPr>
+    </w:lvl>
+    <w:lvl w:ilvl="8" w:tplc="0809001B" w:tentative="1">
+      <w:start w:val="1"/>
+      <w:numFmt w:val="lowerRoman"/>
+      <w:lvlText w:val="%9."/>
+      <w:lvlJc w:val="right"/>
+      <w:pPr>
+        <w:ind w:left="6480" w:hanging="180"/>
+      </w:pPr>
+    </w:lvl>
+  </w:abstractNum>
+  <w:abstractNum w:abstractNumId="2" w15:restartNumberingAfterBreak="0">
+    <w:nsid w:val="70717C88"/>
+    <w:multiLevelType w:val="hybridMultilevel"/>
+    <w:tmpl w:val="D5E4165A"/>
+    <w:lvl w:ilvl="0" w:tplc="08090001">
+      <w:start w:val="1"/>
+      <w:numFmt w:val="bullet"/>
+      <w:lvlText w:val=""/>
+      <w:lvlJc w:val="left"/>
+      <w:pPr>
+        <w:ind w:left="720" w:hanging="360"/>
+      </w:pPr>
+      <w:rPr>
+        <w:rFonts w:ascii="Symbol" w:hAnsi="Symbol" w:hint="default"/>
+      </w:rPr>
+    </w:lvl>
+    <w:lvl w:ilvl="1" w:tplc="08090003" w:tentative="1">
+      <w:start w:val="1"/>
+      <w:numFmt w:val="bullet"/>
+      <w:lvlText w:val="o"/>
+      <w:lvlJc w:val="left"/>
+      <w:pPr>
+        <w:ind w:left="1440" w:hanging="360"/>
+      </w:pPr>
+      <w:rPr>
+        <w:rFonts w:ascii="Courier New" w:hAnsi="Courier New" w:cs="Courier New" w:hint="default"/>
+      </w:rPr>
+    </w:lvl>
+    <w:lvl w:ilvl="2" w:tplc="08090005" w:tentative="1">
+      <w:start w:val="1"/>
+      <w:numFmt w:val="bullet"/>
+      <w:lvlText w:val=""/>
+      <w:lvlJc w:val="left"/>
+      <w:pPr>
+        <w:ind w:left="2160" w:hanging="360"/>
+      </w:pPr>
+      <w:rPr>
+        <w:rFonts w:ascii="Wingdings" w:hAnsi="Wingdings" w:hint="default"/>
+      </w:rPr>
+    </w:lvl>
+    <w:lvl w:ilvl="3" w:tplc="08090001" w:tentative="1">
+      <w:start w:val="1"/>
+      <w:numFmt w:val="bullet"/>
+      <w:lvlText w:val=""/>
+      <w:lvlJc w:val="left"/>
+      <w:pPr>
+        <w:ind w:left="2880" w:hanging="360"/>
+      </w:pPr>
+      <w:rPr>
+        <w:rFonts w:ascii="Symbol" w:hAnsi="Symbol" w:hint="default"/>
+      </w:rPr>
+    </w:lvl>
+    <w:lvl w:ilvl="4" w:tplc="08090003" w:tentative="1">
+      <w:start w:val="1"/>
+      <w:numFmt w:val="bullet"/>
+      <w:lvlText w:val="o"/>
+      <w:lvlJc w:val="left"/>
+      <w:pPr>
+        <w:ind w:left="3600" w:hanging="360"/>
+      </w:pPr>
+      <w:rPr>
+        <w:rFonts w:ascii="Courier New" w:hAnsi="Courier New" w:cs="Courier New" w:hint="default"/>
+      </w:rPr>
+    </w:lvl>
+    <w:lvl w:ilvl="5" w:tplc="08090005" w:tentative="1">
+      <w:start w:val="1"/>
+      <w:numFmt w:val="bullet"/>
+      <w:lvlText w:val=""/>
+      <w:lvlJc w:val="left"/>
+      <w:pPr>
+        <w:ind w:left="4320" w:hanging="360"/>
+      </w:pPr>
+      <w:rPr>
+        <w:rFonts w:ascii="Wingdings" w:hAnsi="Wingdings" w:hint="default"/>
+      </w:rPr>
+    </w:lvl>
+    <w:lvl w:ilvl="6" w:tplc="08090001" w:tentative="1">
+      <w:start w:val="1"/>
+      <w:numFmt w:val="bullet"/>
+      <w:lvlText w:val=""/>
+      <w:lvlJc w:val="left"/>
+      <w:pPr>
+        <w:ind w:left="5040" w:hanging="360"/>
+      </w:pPr>
+      <w:rPr>
+        <w:rFonts w:ascii="Symbol" w:hAnsi="Symbol" w:hint="default"/>
+      </w:rPr>
+    </w:lvl>
+    <w:lvl w:ilvl="7" w:tplc="08090003" w:tentative="1">
+      <w:start w:val="1"/>
+      <w:numFmt w:val="bullet"/>
+      <w:lvlText w:val="o"/>
+      <w:lvlJc w:val="left"/>
+      <w:pPr>
+        <w:ind w:left="5760" w:hanging="360"/>
+      </w:pPr>
+      <w:rPr>
+        <w:rFonts w:ascii="Courier New" w:hAnsi="Courier New" w:cs="Courier New" w:hint="default"/>
+      </w:rPr>
+    </w:lvl>
+    <w:lvl w:ilvl="8" w:tplc="08090005" w:tentative="1">
+      <w:start w:val="1"/>
+      <w:numFmt w:val="bullet"/>
+      <w:lvlText w:val=""/>
+      <w:lvlJc w:val="left"/>
+      <w:pPr>
+        <w:ind w:left="6480" w:hanging="360"/>
+      </w:pPr>
+      <w:rPr>
+        <w:rFonts w:ascii="Wingdings" w:hAnsi="Wingdings" w:hint="default"/>
+      </w:rPr>
+    </w:lvl>
+  </w:abstractNum>
+  <w:num w:numId="1" w16cid:durableId="1318414848">
+    <w:abstractNumId w:val="0"/>
+  </w:num>
+  <w:num w:numId="2" w16cid:durableId="1800563791">
+    <w:abstractNumId w:val="1"/>
+  </w:num>
+  <w:num w:numId="3" w16cid:durableId="114062593">
+    <w:abstractNumId w:val="2"/>
+  </w:num>
+</w:numbering>
 </file>
 
 <file path=word/styles.xml><?xml version="1.0" encoding="utf-8"?>
@@ -749,6 +5439,18 @@
   <w:style w:type="paragraph" w:default="1" w:styleId="Normal">
     <w:name w:val="Normal"/>
     <w:qFormat/>
+    <w:rsid w:val="0089296C"/>
+    <w:pPr>
+      <w:spacing w:after="0" w:line="240" w:lineRule="auto"/>
+      <w:ind w:firstLine="360"/>
+    </w:pPr>
+    <w:rPr>
+      <w:rFonts w:eastAsiaTheme="minorEastAsia"/>
+      <w:kern w:val="0"/>
+      <w:sz w:val="22"/>
+      <w:szCs w:val="22"/>
+      <w14:ligatures w14:val="none"/>
+    </w:rPr>
   </w:style>
   <w:style w:type="paragraph" w:styleId="Heading1">
     <w:name w:val="heading 1"/>
@@ -777,7 +5479,6 @@
     <w:next w:val="Normal"/>
     <w:link w:val="Heading2Char"/>
     <w:uiPriority w:val="9"/>
-    <w:semiHidden/>
     <w:unhideWhenUsed/>
     <w:qFormat/>
     <w:rsid w:val="00D02D5A"/>
@@ -800,7 +5501,6 @@
     <w:next w:val="Normal"/>
     <w:link w:val="Heading3Char"/>
     <w:uiPriority w:val="9"/>
-    <w:semiHidden/>
     <w:unhideWhenUsed/>
     <w:qFormat/>
     <w:rsid w:val="00D02D5A"/>
@@ -874,7 +5574,7 @@
     <w:pPr>
       <w:keepNext/>
       <w:keepLines/>
-      <w:spacing w:before="40" w:after="0"/>
+      <w:spacing w:before="40"/>
       <w:outlineLvl w:val="5"/>
     </w:pPr>
     <w:rPr>
@@ -897,7 +5597,7 @@
     <w:pPr>
       <w:keepNext/>
       <w:keepLines/>
-      <w:spacing w:before="40" w:after="0"/>
+      <w:spacing w:before="40"/>
       <w:outlineLvl w:val="6"/>
     </w:pPr>
     <w:rPr>
@@ -918,7 +5618,6 @@
     <w:pPr>
       <w:keepNext/>
       <w:keepLines/>
-      <w:spacing w:after="0"/>
       <w:outlineLvl w:val="7"/>
     </w:pPr>
     <w:rPr>
@@ -941,7 +5640,6 @@
     <w:pPr>
       <w:keepNext/>
       <w:keepLines/>
-      <w:spacing w:after="0"/>
       <w:outlineLvl w:val="8"/>
     </w:pPr>
     <w:rPr>
@@ -952,7 +5650,6 @@
   <w:style w:type="character" w:default="1" w:styleId="DefaultParagraphFont">
     <w:name w:val="Default Paragraph Font"/>
     <w:uiPriority w:val="1"/>
-    <w:semiHidden/>
     <w:unhideWhenUsed/>
   </w:style>
   <w:style w:type="table" w:default="1" w:styleId="TableNormal">
@@ -994,7 +5691,6 @@
     <w:basedOn w:val="DefaultParagraphFont"/>
     <w:link w:val="Heading2"/>
     <w:uiPriority w:val="9"/>
-    <w:semiHidden/>
     <w:rsid w:val="00D02D5A"/>
     <w:rPr>
       <w:rFonts w:asciiTheme="majorHAnsi" w:eastAsiaTheme="majorEastAsia" w:hAnsiTheme="majorHAnsi" w:cstheme="majorBidi"/>
@@ -1008,7 +5704,6 @@
     <w:basedOn w:val="DefaultParagraphFont"/>
     <w:link w:val="Heading3"/>
     <w:uiPriority w:val="9"/>
-    <w:semiHidden/>
     <w:rsid w:val="00D02D5A"/>
     <w:rPr>
       <w:rFonts w:eastAsiaTheme="majorEastAsia" w:cstheme="majorBidi"/>
@@ -1104,7 +5799,7 @@
     <w:qFormat/>
     <w:rsid w:val="00D02D5A"/>
     <w:pPr>
-      <w:spacing w:after="80" w:line="240" w:lineRule="auto"/>
+      <w:spacing w:after="80"/>
       <w:contextualSpacing/>
     </w:pPr>
     <w:rPr>
@@ -1141,6 +5836,7 @@
       <w:numPr>
         <w:ilvl w:val="1"/>
       </w:numPr>
+      <w:ind w:firstLine="360"/>
     </w:pPr>
     <w:rPr>
       <w:rFonts w:eastAsiaTheme="majorEastAsia" w:cstheme="majorBidi"/>
@@ -1265,6 +5961,130 @@
       <w:color w:val="0F4761" w:themeColor="accent1" w:themeShade="BF"/>
       <w:spacing w:val="5"/>
     </w:rPr>
+  </w:style>
+  <w:style w:type="character" w:customStyle="1" w:styleId="bumpedfont15">
+    <w:name w:val="bumpedfont15"/>
+    <w:basedOn w:val="DefaultParagraphFont"/>
+    <w:rsid w:val="00E321EF"/>
+  </w:style>
+  <w:style w:type="character" w:customStyle="1" w:styleId="apple-converted-space">
+    <w:name w:val="apple-converted-space"/>
+    <w:basedOn w:val="DefaultParagraphFont"/>
+    <w:rsid w:val="00E321EF"/>
+  </w:style>
+  <w:style w:type="character" w:customStyle="1" w:styleId="s5">
+    <w:name w:val="s5"/>
+    <w:basedOn w:val="DefaultParagraphFont"/>
+    <w:rsid w:val="00E321EF"/>
+  </w:style>
+  <w:style w:type="paragraph" w:styleId="NormalWeb">
+    <w:name w:val="Normal (Web)"/>
+    <w:basedOn w:val="Normal"/>
+    <w:uiPriority w:val="99"/>
+    <w:semiHidden/>
+    <w:unhideWhenUsed/>
+    <w:rsid w:val="00E321EF"/>
+    <w:pPr>
+      <w:spacing w:before="100" w:beforeAutospacing="1" w:after="100" w:afterAutospacing="1"/>
+    </w:pPr>
+    <w:rPr>
+      <w:rFonts w:ascii="Times New Roman" w:eastAsia="Times New Roman" w:hAnsi="Times New Roman" w:cs="Times New Roman"/>
+      <w:lang w:eastAsia="en-GB"/>
+    </w:rPr>
+  </w:style>
+  <w:style w:type="table" w:styleId="TableGrid">
+    <w:name w:val="Table Grid"/>
+    <w:basedOn w:val="TableNormal"/>
+    <w:uiPriority w:val="39"/>
+    <w:rsid w:val="00792930"/>
+    <w:pPr>
+      <w:spacing w:after="0" w:line="240" w:lineRule="auto"/>
+    </w:pPr>
+    <w:tblPr>
+      <w:tblBorders>
+        <w:top w:val="single" w:sz="4" w:space="0" w:color="auto"/>
+        <w:left w:val="single" w:sz="4" w:space="0" w:color="auto"/>
+        <w:bottom w:val="single" w:sz="4" w:space="0" w:color="auto"/>
+        <w:right w:val="single" w:sz="4" w:space="0" w:color="auto"/>
+        <w:insideH w:val="single" w:sz="4" w:space="0" w:color="auto"/>
+        <w:insideV w:val="single" w:sz="4" w:space="0" w:color="auto"/>
+      </w:tblBorders>
+    </w:tblPr>
+  </w:style>
+  <w:style w:type="paragraph" w:styleId="NoSpacing">
+    <w:name w:val="No Spacing"/>
+    <w:link w:val="NoSpacingChar"/>
+    <w:uiPriority w:val="1"/>
+    <w:qFormat/>
+    <w:rsid w:val="000D0486"/>
+    <w:pPr>
+      <w:spacing w:after="0" w:line="240" w:lineRule="auto"/>
+    </w:pPr>
+    <w:rPr>
+      <w:rFonts w:eastAsiaTheme="minorEastAsia"/>
+      <w:kern w:val="0"/>
+      <w:sz w:val="22"/>
+      <w:szCs w:val="22"/>
+      <w:lang w:val="en-US" w:eastAsia="zh-CN"/>
+      <w14:ligatures w14:val="none"/>
+    </w:rPr>
+  </w:style>
+  <w:style w:type="character" w:customStyle="1" w:styleId="NoSpacingChar">
+    <w:name w:val="No Spacing Char"/>
+    <w:basedOn w:val="DefaultParagraphFont"/>
+    <w:link w:val="NoSpacing"/>
+    <w:uiPriority w:val="1"/>
+    <w:rsid w:val="000D0486"/>
+    <w:rPr>
+      <w:rFonts w:eastAsiaTheme="minorEastAsia"/>
+      <w:kern w:val="0"/>
+      <w:sz w:val="22"/>
+      <w:szCs w:val="22"/>
+      <w:lang w:val="en-US" w:eastAsia="zh-CN"/>
+      <w14:ligatures w14:val="none"/>
+    </w:rPr>
+  </w:style>
+  <w:style w:type="paragraph" w:styleId="Header">
+    <w:name w:val="header"/>
+    <w:basedOn w:val="Normal"/>
+    <w:link w:val="HeaderChar"/>
+    <w:uiPriority w:val="99"/>
+    <w:unhideWhenUsed/>
+    <w:rsid w:val="000D0486"/>
+    <w:pPr>
+      <w:tabs>
+        <w:tab w:val="center" w:pos="4513"/>
+        <w:tab w:val="right" w:pos="9026"/>
+      </w:tabs>
+    </w:pPr>
+  </w:style>
+  <w:style w:type="character" w:customStyle="1" w:styleId="HeaderChar">
+    <w:name w:val="Header Char"/>
+    <w:basedOn w:val="DefaultParagraphFont"/>
+    <w:link w:val="Header"/>
+    <w:uiPriority w:val="99"/>
+    <w:rsid w:val="000D0486"/>
+  </w:style>
+  <w:style w:type="paragraph" w:styleId="Footer">
+    <w:name w:val="footer"/>
+    <w:basedOn w:val="Normal"/>
+    <w:link w:val="FooterChar"/>
+    <w:uiPriority w:val="99"/>
+    <w:unhideWhenUsed/>
+    <w:rsid w:val="000D0486"/>
+    <w:pPr>
+      <w:tabs>
+        <w:tab w:val="center" w:pos="4513"/>
+        <w:tab w:val="right" w:pos="9026"/>
+      </w:tabs>
+    </w:pPr>
+  </w:style>
+  <w:style w:type="character" w:customStyle="1" w:styleId="FooterChar">
+    <w:name w:val="Footer Char"/>
+    <w:basedOn w:val="DefaultParagraphFont"/>
+    <w:link w:val="Footer"/>
+    <w:uiPriority w:val="99"/>
+    <w:rsid w:val="000D0486"/>
   </w:style>
 </w:styles>
 </file>
